--- a/マネジメント評価.docx
+++ b/マネジメント評価.docx
@@ -1,6 +1,6 @@
 
 <file path=word/document.xml><?xml version="1.0" encoding="utf-8"?>
-<w:document xmlns:wpc="http://schemas.microsoft.com/office/word/2010/wordprocessingCanvas" xmlns:mc="http://schemas.openxmlformats.org/markup-compatibility/2006" xmlns:o="urn:schemas-microsoft-com:office:office" xmlns:r="http://schemas.openxmlformats.org/officeDocument/2006/relationships" xmlns:m="http://schemas.openxmlformats.org/officeDocument/2006/math" xmlns:v="urn:schemas-microsoft-com:vml" xmlns:wp14="http://schemas.microsoft.com/office/word/2010/wordprocessingDrawing" xmlns:wp="http://schemas.openxmlformats.org/drawingml/2006/wordprocessingDrawing" xmlns:w10="urn:schemas-microsoft-com:office:word" xmlns:w="http://schemas.openxmlformats.org/wordprocessingml/2006/main" xmlns:w14="http://schemas.microsoft.com/office/word/2010/wordml" xmlns:w15="http://schemas.microsoft.com/office/word/2012/wordml" xmlns:wpg="http://schemas.microsoft.com/office/word/2010/wordprocessingGroup" xmlns:wpi="http://schemas.microsoft.com/office/word/2010/wordprocessingInk" xmlns:wne="http://schemas.microsoft.com/office/word/2006/wordml" xmlns:wps="http://schemas.microsoft.com/office/word/2010/wordprocessingShape" mc:Ignorable="w14 w15 wp14">
+<w:document xmlns:wpc="http://schemas.microsoft.com/office/word/2010/wordprocessingCanvas" xmlns:cx="http://schemas.microsoft.com/office/drawing/2014/chartex" xmlns:mc="http://schemas.openxmlformats.org/markup-compatibility/2006" xmlns:o="urn:schemas-microsoft-com:office:office" xmlns:r="http://schemas.openxmlformats.org/officeDocument/2006/relationships" xmlns:m="http://schemas.openxmlformats.org/officeDocument/2006/math" xmlns:v="urn:schemas-microsoft-com:vml" xmlns:wp14="http://schemas.microsoft.com/office/word/2010/wordprocessingDrawing" xmlns:wp="http://schemas.openxmlformats.org/drawingml/2006/wordprocessingDrawing" xmlns:w10="urn:schemas-microsoft-com:office:word" xmlns:w="http://schemas.openxmlformats.org/wordprocessingml/2006/main" xmlns:w14="http://schemas.microsoft.com/office/word/2010/wordml" xmlns:w15="http://schemas.microsoft.com/office/word/2012/wordml" xmlns:w16se="http://schemas.microsoft.com/office/word/2015/wordml/symex" xmlns:wpg="http://schemas.microsoft.com/office/word/2010/wordprocessingGroup" xmlns:wpi="http://schemas.microsoft.com/office/word/2010/wordprocessingInk" xmlns:wne="http://schemas.microsoft.com/office/word/2006/wordml" xmlns:wps="http://schemas.microsoft.com/office/word/2010/wordprocessingShape" mc:Ignorable="w14 w15 w16se wp14">
   <w:body>
     <w:p>
       <w:pPr>
@@ -557,9 +557,6 @@
         <w:widowControl/>
         <w:ind w:leftChars="0" w:left="425"/>
         <w:jc w:val="left"/>
-        <w:rPr>
-          <w:rFonts w:hint="eastAsia"/>
-        </w:rPr>
       </w:pPr>
       <w:r>
         <w:rPr>
@@ -573,6 +570,37 @@
         </w:rPr>
         <w:t xml:space="preserve">. </w:t>
       </w:r>
+      <w:r>
+        <w:rPr>
+          <w:rFonts w:hint="eastAsia"/>
+        </w:rPr>
+        <w:t>この表の内容をチェックしていき、評価が。。。</w:t>
+      </w:r>
+    </w:p>
+    <w:p>
+      <w:pPr>
+        <w:pStyle w:val="a6"/>
+        <w:widowControl/>
+        <w:ind w:leftChars="0" w:left="425"/>
+        <w:jc w:val="left"/>
+      </w:pPr>
+      <w:r>
+        <w:rPr>
+          <w:rFonts w:hint="eastAsia"/>
+        </w:rPr>
+        <w:t>品質は機能のみに注視しすぎて現状の把握が曖昧になってしまった。これは会議毎に行う、前回までの振り返りが不十分であったことが原因だと考えられる。そのため改善策としてはデイリースクラムを作業前にしっかりと確認することが挙げられる。</w:t>
+      </w:r>
+    </w:p>
+    <w:p>
+      <w:pPr>
+        <w:pStyle w:val="a6"/>
+        <w:widowControl/>
+        <w:ind w:leftChars="0" w:left="425"/>
+        <w:jc w:val="left"/>
+        <w:rPr>
+          <w:rFonts w:hint="eastAsia"/>
+        </w:rPr>
+      </w:pPr>
     </w:p>
     <w:tbl>
       <w:tblPr>
@@ -1455,7 +1483,14 @@
               <w:rPr>
                 <w:rFonts w:hint="eastAsia"/>
               </w:rPr>
-              <w:t>安定しているイメージがあるか</w:t>
+              <w:t>安定しているイメー</w:t>
+            </w:r>
+            <w:r>
+              <w:rPr>
+                <w:rFonts w:hint="eastAsia"/>
+              </w:rPr>
+              <w:lastRenderedPageBreak/>
+              <w:t>ジがあるか</w:t>
             </w:r>
           </w:p>
         </w:tc>
@@ -1536,9 +1571,6 @@
       <w:pPr>
         <w:pStyle w:val="a6"/>
         <w:ind w:leftChars="0" w:left="425"/>
-        <w:rPr>
-          <w:rFonts w:hint="eastAsia"/>
-        </w:rPr>
       </w:pPr>
     </w:p>
     <w:p>
@@ -1558,17 +1590,178 @@
         </w:numPr>
         <w:ind w:leftChars="0"/>
         <w:jc w:val="left"/>
-        <w:rPr>
-          <w:rFonts w:hint="eastAsia"/>
-        </w:rPr>
-      </w:pPr>
-      <w:r>
-        <w:rPr>
-          <w:rFonts w:hint="eastAsia"/>
-        </w:rPr>
-        <w:lastRenderedPageBreak/>
+      </w:pPr>
+      <w:r>
+        <w:rPr>
+          <w:rFonts w:hint="eastAsia"/>
+        </w:rPr>
         <w:t>コスト</w:t>
       </w:r>
+    </w:p>
+    <w:p>
+      <w:pPr>
+        <w:widowControl/>
+        <w:jc w:val="left"/>
+      </w:pPr>
+      <w:r>
+        <w:rPr>
+          <w:rFonts w:hint="eastAsia"/>
+        </w:rPr>
+        <w:t xml:space="preserve">　</w:t>
+      </w:r>
+      <w:r>
+        <w:rPr>
+          <w:noProof/>
+        </w:rPr>
+        <w:drawing>
+          <wp:inline distT="0" distB="0" distL="0" distR="0" wp14:anchorId="187A5FD8" wp14:editId="1C173C0C">
+            <wp:extent cx="4724400" cy="2743200"/>
+            <wp:effectExtent l="0" t="0" r="0" b="0"/>
+            <wp:docPr id="1" name="グラフ 1"/>
+            <wp:cNvGraphicFramePr/>
+            <a:graphic xmlns:a="http://schemas.openxmlformats.org/drawingml/2006/main">
+              <a:graphicData uri="http://schemas.openxmlformats.org/drawingml/2006/chart">
+                <c:chart xmlns:c="http://schemas.openxmlformats.org/drawingml/2006/chart" xmlns:r="http://schemas.openxmlformats.org/officeDocument/2006/relationships" r:id="rId6"/>
+              </a:graphicData>
+            </a:graphic>
+          </wp:inline>
+        </w:drawing>
+      </w:r>
+    </w:p>
+    <w:p>
+      <w:pPr>
+        <w:pStyle w:val="a4"/>
+        <w:jc w:val="center"/>
+        <w:rPr>
+          <w:rFonts w:hint="eastAsia"/>
+        </w:rPr>
+      </w:pPr>
+      <w:r>
+        <w:rPr>
+          <w:rFonts w:hint="eastAsia"/>
+        </w:rPr>
+        <w:t>図</w:t>
+      </w:r>
+      <w:r>
+        <w:rPr>
+          <w:rFonts w:hint="eastAsia"/>
+        </w:rPr>
+        <w:t xml:space="preserve"> </w:t>
+      </w:r>
+      <w:r>
+        <w:fldChar w:fldCharType="begin"/>
+      </w:r>
+      <w:r>
+        <w:instrText xml:space="preserve"> </w:instrText>
+      </w:r>
+      <w:r>
+        <w:rPr>
+          <w:rFonts w:hint="eastAsia"/>
+        </w:rPr>
+        <w:instrText xml:space="preserve">SEQ </w:instrText>
+      </w:r>
+      <w:r>
+        <w:rPr>
+          <w:rFonts w:hint="eastAsia"/>
+        </w:rPr>
+        <w:instrText>図</w:instrText>
+      </w:r>
+      <w:r>
+        <w:rPr>
+          <w:rFonts w:hint="eastAsia"/>
+        </w:rPr>
+        <w:instrText xml:space="preserve"> \* ARABIC</w:instrText>
+      </w:r>
+      <w:r>
+        <w:instrText xml:space="preserve"> </w:instrText>
+      </w:r>
+      <w:r>
+        <w:fldChar w:fldCharType="separate"/>
+      </w:r>
+      <w:r>
+        <w:rPr>
+          <w:noProof/>
+        </w:rPr>
+        <w:t>1</w:t>
+      </w:r>
+      <w:r>
+        <w:fldChar w:fldCharType="end"/>
+      </w:r>
+      <w:r>
+        <w:rPr>
+          <w:rFonts w:hint="eastAsia"/>
+        </w:rPr>
+        <w:t xml:space="preserve">　</w:t>
+      </w:r>
+      <w:r>
+        <w:rPr>
+          <w:rFonts w:hint="eastAsia"/>
+        </w:rPr>
+        <w:t>EVM</w:t>
+      </w:r>
+    </w:p>
+    <w:p>
+      <w:pPr>
+        <w:pStyle w:val="a6"/>
+        <w:widowControl/>
+        <w:ind w:leftChars="0" w:left="567"/>
+        <w:jc w:val="left"/>
+      </w:pPr>
+      <w:r>
+        <w:rPr>
+          <w:rFonts w:hint="eastAsia"/>
+        </w:rPr>
+        <w:t>CPI</w:t>
+      </w:r>
+      <w:r>
+        <w:t xml:space="preserve"> </w:t>
+      </w:r>
+      <w:r>
+        <w:rPr>
+          <w:rFonts w:hint="eastAsia"/>
+        </w:rPr>
+        <w:t>=</w:t>
+      </w:r>
+      <w:r>
+        <w:t xml:space="preserve"> </w:t>
+      </w:r>
+      <w:r>
+        <w:t>0.928571428571429</w:t>
+      </w:r>
+    </w:p>
+    <w:p>
+      <w:pPr>
+        <w:pStyle w:val="a6"/>
+        <w:widowControl/>
+        <w:ind w:leftChars="0" w:left="567"/>
+        <w:jc w:val="left"/>
+      </w:pPr>
+      <w:r>
+        <w:rPr>
+          <w:rFonts w:hint="eastAsia"/>
+        </w:rPr>
+        <w:t>SPI</w:t>
+      </w:r>
+      <w:r>
+        <w:t xml:space="preserve"> </w:t>
+      </w:r>
+      <w:r>
+        <w:rPr>
+          <w:rFonts w:hint="eastAsia"/>
+        </w:rPr>
+        <w:t>=</w:t>
+      </w:r>
+      <w:r>
+        <w:t xml:space="preserve"> 1</w:t>
+      </w:r>
+    </w:p>
+    <w:p>
+      <w:pPr>
+        <w:pStyle w:val="a6"/>
+        <w:widowControl/>
+        <w:ind w:leftChars="0" w:left="992"/>
+        <w:jc w:val="left"/>
+      </w:pPr>
     </w:p>
     <w:p>
       <w:pPr>
@@ -1585,98 +1778,52 @@
         <w:rPr>
           <w:rFonts w:hint="eastAsia"/>
         </w:rPr>
-        <w:t>EVM</w:t>
-      </w:r>
-      <w:r>
-        <w:rPr>
-          <w:rFonts w:hint="eastAsia"/>
-        </w:rPr>
-        <w:t>バーンアップ</w:t>
+        <w:t>納期</w:t>
       </w:r>
     </w:p>
     <w:p>
       <w:pPr>
-        <w:pStyle w:val="a6"/>
         <w:widowControl/>
-        <w:ind w:leftChars="0" w:left="992"/>
         <w:jc w:val="left"/>
-      </w:pPr>
-    </w:p>
-    <w:p>
-      <w:pPr>
-        <w:pStyle w:val="a6"/>
-        <w:widowControl/>
-        <w:ind w:leftChars="0" w:left="567"/>
-        <w:jc w:val="left"/>
-      </w:pPr>
-      <w:r>
-        <w:rPr>
-          <w:rFonts w:hint="eastAsia"/>
-        </w:rPr>
-        <w:t>CPI</w:t>
-      </w:r>
-      <w:r>
-        <w:t xml:space="preserve"> </w:t>
-      </w:r>
-      <w:r>
-        <w:rPr>
-          <w:rFonts w:hint="eastAsia"/>
-        </w:rPr>
-        <w:t>=</w:t>
-      </w:r>
-      <w:r>
-        <w:t xml:space="preserve"> </w:t>
-      </w:r>
-      <w:r>
-        <w:t>0.928571428571429</w:t>
-      </w:r>
-    </w:p>
-    <w:p>
-      <w:pPr>
-        <w:pStyle w:val="a6"/>
-        <w:widowControl/>
-        <w:ind w:leftChars="0" w:left="567"/>
-        <w:jc w:val="left"/>
-      </w:pPr>
-      <w:r>
-        <w:rPr>
-          <w:rFonts w:hint="eastAsia"/>
-        </w:rPr>
-        <w:t>コスト超過</w:t>
-      </w:r>
-      <w:bookmarkStart w:id="0" w:name="_GoBack"/>
-      <w:bookmarkEnd w:id="0"/>
-    </w:p>
-    <w:p>
-      <w:pPr>
-        <w:pStyle w:val="a6"/>
-        <w:widowControl/>
-        <w:ind w:leftChars="0" w:left="992"/>
-        <w:jc w:val="left"/>
-        <w:rPr>
-          <w:rFonts w:hint="eastAsia"/>
-        </w:rPr>
-      </w:pPr>
-    </w:p>
-    <w:p>
-      <w:pPr>
-        <w:pStyle w:val="a6"/>
-        <w:widowControl/>
-        <w:numPr>
-          <w:ilvl w:val="1"/>
-          <w:numId w:val="3"/>
-        </w:numPr>
-        <w:ind w:leftChars="0"/>
-        <w:jc w:val="left"/>
-        <w:rPr>
-          <w:rFonts w:hint="eastAsia"/>
-        </w:rPr>
-      </w:pPr>
-      <w:r>
-        <w:rPr>
-          <w:rFonts w:hint="eastAsia"/>
-        </w:rPr>
-        <w:t>納期</w:t>
+        <w:rPr>
+          <w:rFonts w:hint="eastAsia"/>
+        </w:rPr>
+      </w:pPr>
+      <w:r>
+        <w:rPr>
+          <w:rFonts w:hint="eastAsia"/>
+        </w:rPr>
+        <w:t>納期に間に合わない機能が</w:t>
+      </w:r>
+      <w:r>
+        <w:rPr>
+          <w:rFonts w:hint="eastAsia"/>
+        </w:rPr>
+        <w:t>見られた。これは</w:t>
+      </w:r>
+      <w:r>
+        <w:rPr>
+          <w:rFonts w:hint="eastAsia"/>
+        </w:rPr>
+        <w:t>見積もりが甘かったことが</w:t>
+      </w:r>
+      <w:r>
+        <w:rPr>
+          <w:rFonts w:hint="eastAsia"/>
+        </w:rPr>
+        <w:t>原因である</w:t>
+      </w:r>
+      <w:r>
+        <w:rPr>
+          <w:rFonts w:hint="eastAsia"/>
+        </w:rPr>
+        <w:t>。</w:t>
+      </w:r>
+      <w:r>
+        <w:rPr>
+          <w:rFonts w:hint="eastAsia"/>
+        </w:rPr>
+        <w:t>改善策として。。。</w:t>
       </w:r>
     </w:p>
     <w:p/>
@@ -1713,6 +1860,75 @@
       </w:r>
     </w:p>
     <w:p>
+      <w:r>
+        <w:rPr>
+          <w:rFonts w:hint="eastAsia"/>
+        </w:rPr>
+        <w:t>ユーザの要望をこまめに聞き反映することができたため</w:t>
+      </w:r>
+      <w:r>
+        <w:rPr>
+          <w:rFonts w:hint="eastAsia"/>
+        </w:rPr>
+        <w:t xml:space="preserve">, </w:t>
+      </w:r>
+      <w:r>
+        <w:rPr>
+          <w:rFonts w:hint="eastAsia"/>
+        </w:rPr>
+        <w:t>高い品質を保つことができた</w:t>
+      </w:r>
+      <w:r>
+        <w:rPr>
+          <w:rFonts w:hint="eastAsia"/>
+        </w:rPr>
+        <w:t xml:space="preserve">. </w:t>
+      </w:r>
+      <w:r>
+        <w:rPr>
+          <w:rFonts w:hint="eastAsia"/>
+        </w:rPr>
+        <w:t>しかし</w:t>
+      </w:r>
+      <w:r>
+        <w:rPr>
+          <w:rFonts w:hint="eastAsia"/>
+        </w:rPr>
+        <w:t xml:space="preserve">, </w:t>
+      </w:r>
+      <w:r>
+        <w:rPr>
+          <w:rFonts w:hint="eastAsia"/>
+        </w:rPr>
+        <w:t>品質に目を向けすぎてしまい、コスト</w:t>
+      </w:r>
+      <w:r>
+        <w:rPr>
+          <w:rFonts w:hint="eastAsia"/>
+        </w:rPr>
+        <w:t>が超過してしまった</w:t>
+      </w:r>
+      <w:r>
+        <w:rPr>
+          <w:rFonts w:hint="eastAsia"/>
+        </w:rPr>
+        <w:t xml:space="preserve">. </w:t>
+      </w:r>
+      <w:r>
+        <w:rPr>
+          <w:rFonts w:hint="eastAsia"/>
+        </w:rPr>
+        <w:t>これに対して、初回にペーパープロトタイプでユーザとのコミュニケーションを図り、大まかなイメージの共有を行うことが改善策として挙げられる。</w:t>
+      </w:r>
+    </w:p>
+    <w:p>
+      <w:pPr>
+        <w:rPr>
+          <w:rFonts w:hint="eastAsia"/>
+        </w:rPr>
+      </w:pPr>
+    </w:p>
+    <w:p>
       <w:pPr>
         <w:pStyle w:val="a6"/>
         <w:numPr>
@@ -1737,8 +1953,90 @@
         <w:rPr>
           <w:rFonts w:hint="eastAsia"/>
         </w:rPr>
-        <w:t>の利用</w:t>
-      </w:r>
+        <w:t>を利用した実装</w:t>
+      </w:r>
+    </w:p>
+    <w:p>
+      <w:r>
+        <w:rPr>
+          <w:rFonts w:hint="eastAsia"/>
+        </w:rPr>
+        <w:t>今回利用した外部</w:t>
+      </w:r>
+      <w:r>
+        <w:rPr>
+          <w:rFonts w:hint="eastAsia"/>
+        </w:rPr>
+        <w:t>API</w:t>
+      </w:r>
+      <w:r>
+        <w:rPr>
+          <w:rFonts w:hint="eastAsia"/>
+        </w:rPr>
+        <w:t>は、</w:t>
+      </w:r>
+      <w:r>
+        <w:rPr>
+          <w:rFonts w:hint="eastAsia"/>
+        </w:rPr>
+        <w:t>Google</w:t>
+      </w:r>
+      <w:r>
+        <w:t xml:space="preserve"> </w:t>
+      </w:r>
+      <w:r>
+        <w:rPr>
+          <w:rFonts w:hint="eastAsia"/>
+        </w:rPr>
+        <w:t>maps</w:t>
+      </w:r>
+      <w:r>
+        <w:rPr>
+          <w:rFonts w:hint="eastAsia"/>
+        </w:rPr>
+        <w:t>と</w:t>
+      </w:r>
+      <w:r>
+        <w:rPr>
+          <w:rFonts w:hint="eastAsia"/>
+        </w:rPr>
+        <w:t>Twitter</w:t>
+      </w:r>
+      <w:r>
+        <w:t>,</w:t>
+      </w:r>
+      <w:r>
+        <w:rPr>
+          <w:rFonts w:hint="eastAsia"/>
+        </w:rPr>
+        <w:t xml:space="preserve"> ?</w:t>
+      </w:r>
+      <w:r>
+        <w:rPr>
+          <w:rFonts w:hint="eastAsia"/>
+        </w:rPr>
+        <w:t>なにかあれば</w:t>
+      </w:r>
+    </w:p>
+    <w:p>
+      <w:pPr>
+        <w:rPr>
+          <w:rFonts w:hint="eastAsia"/>
+        </w:rPr>
+      </w:pPr>
+      <w:r>
+        <w:rPr>
+          <w:rFonts w:hint="eastAsia"/>
+        </w:rPr>
+        <w:t>である。</w:t>
+      </w:r>
+    </w:p>
+    <w:p>
+      <w:pPr>
+        <w:rPr>
+          <w:rFonts w:hint="eastAsia"/>
+        </w:rPr>
+      </w:pPr>
     </w:p>
     <w:p>
       <w:pPr>
@@ -1748,16 +2046,21 @@
           <w:numId w:val="3"/>
         </w:numPr>
         <w:ind w:leftChars="0"/>
-        <w:rPr>
-          <w:rFonts w:hint="eastAsia"/>
-        </w:rPr>
-      </w:pPr>
-      <w:r>
-        <w:rPr>
-          <w:rFonts w:hint="eastAsia"/>
-        </w:rPr>
-        <w:t>デバイスの利用</w:t>
-      </w:r>
+      </w:pPr>
+      <w:r>
+        <w:rPr>
+          <w:rFonts w:hint="eastAsia"/>
+        </w:rPr>
+        <w:t>デ</w:t>
+      </w:r>
+      <w:r>
+        <w:rPr>
+          <w:rFonts w:hint="eastAsia"/>
+        </w:rPr>
+        <w:t>バイスを利用した実装</w:t>
+      </w:r>
+      <w:bookmarkStart w:id="0" w:name="_GoBack"/>
+      <w:bookmarkEnd w:id="0"/>
     </w:p>
     <w:sectPr>
       <w:pgSz w:w="11906" w:h="16838"/>
@@ -1770,7 +2073,7 @@
 </file>
 
 <file path=word/numbering.xml><?xml version="1.0" encoding="utf-8"?>
-<w:numbering xmlns:wpc="http://schemas.microsoft.com/office/word/2010/wordprocessingCanvas" xmlns:mc="http://schemas.openxmlformats.org/markup-compatibility/2006" xmlns:o="urn:schemas-microsoft-com:office:office" xmlns:r="http://schemas.openxmlformats.org/officeDocument/2006/relationships" xmlns:m="http://schemas.openxmlformats.org/officeDocument/2006/math" xmlns:v="urn:schemas-microsoft-com:vml" xmlns:wp14="http://schemas.microsoft.com/office/word/2010/wordprocessingDrawing" xmlns:wp="http://schemas.openxmlformats.org/drawingml/2006/wordprocessingDrawing" xmlns:w10="urn:schemas-microsoft-com:office:word" xmlns:w="http://schemas.openxmlformats.org/wordprocessingml/2006/main" xmlns:w14="http://schemas.microsoft.com/office/word/2010/wordml" xmlns:w15="http://schemas.microsoft.com/office/word/2012/wordml" xmlns:wpg="http://schemas.microsoft.com/office/word/2010/wordprocessingGroup" xmlns:wpi="http://schemas.microsoft.com/office/word/2010/wordprocessingInk" xmlns:wne="http://schemas.microsoft.com/office/word/2006/wordml" xmlns:wps="http://schemas.microsoft.com/office/word/2010/wordprocessingShape" mc:Ignorable="w14 w15 wp14">
+<w:numbering xmlns:wpc="http://schemas.microsoft.com/office/word/2010/wordprocessingCanvas" xmlns:cx="http://schemas.microsoft.com/office/drawing/2014/chartex" xmlns:mc="http://schemas.openxmlformats.org/markup-compatibility/2006" xmlns:o="urn:schemas-microsoft-com:office:office" xmlns:r="http://schemas.openxmlformats.org/officeDocument/2006/relationships" xmlns:m="http://schemas.openxmlformats.org/officeDocument/2006/math" xmlns:v="urn:schemas-microsoft-com:vml" xmlns:wp14="http://schemas.microsoft.com/office/word/2010/wordprocessingDrawing" xmlns:wp="http://schemas.openxmlformats.org/drawingml/2006/wordprocessingDrawing" xmlns:w10="urn:schemas-microsoft-com:office:word" xmlns:w="http://schemas.openxmlformats.org/wordprocessingml/2006/main" xmlns:w14="http://schemas.microsoft.com/office/word/2010/wordml" xmlns:w15="http://schemas.microsoft.com/office/word/2012/wordml" xmlns:w16se="http://schemas.microsoft.com/office/word/2015/wordml/symex" xmlns:wpg="http://schemas.microsoft.com/office/word/2010/wordprocessingGroup" xmlns:wpi="http://schemas.microsoft.com/office/word/2010/wordprocessingInk" xmlns:wne="http://schemas.microsoft.com/office/word/2006/wordml" xmlns:wps="http://schemas.microsoft.com/office/word/2010/wordprocessingShape" mc:Ignorable="w14 w15 w16se wp14">
   <w:abstractNum w:abstractNumId="0" w15:restartNumberingAfterBreak="0">
     <w:nsid w:val="13A2569B"/>
     <w:multiLevelType w:val="multilevel"/>
@@ -2131,7 +2434,7 @@
 </file>
 
 <file path=word/styles.xml><?xml version="1.0" encoding="utf-8"?>
-<w:styles xmlns:mc="http://schemas.openxmlformats.org/markup-compatibility/2006" xmlns:r="http://schemas.openxmlformats.org/officeDocument/2006/relationships" xmlns:w="http://schemas.openxmlformats.org/wordprocessingml/2006/main" xmlns:w14="http://schemas.microsoft.com/office/word/2010/wordml" xmlns:w15="http://schemas.microsoft.com/office/word/2012/wordml" mc:Ignorable="w14 w15">
+<w:styles xmlns:mc="http://schemas.openxmlformats.org/markup-compatibility/2006" xmlns:r="http://schemas.openxmlformats.org/officeDocument/2006/relationships" xmlns:w="http://schemas.openxmlformats.org/wordprocessingml/2006/main" xmlns:w14="http://schemas.microsoft.com/office/word/2010/wordml" xmlns:w15="http://schemas.microsoft.com/office/word/2012/wordml" xmlns:w16se="http://schemas.microsoft.com/office/word/2015/wordml/symex" mc:Ignorable="w14 w15 w16se">
   <w:docDefaults>
     <w:rPrDefault>
       <w:rPr>
@@ -2659,6 +2962,1169 @@
 </w:styles>
 </file>
 
+<file path=word/charts/chart1.xml><?xml version="1.0" encoding="utf-8"?>
+<c:chartSpace xmlns:c="http://schemas.openxmlformats.org/drawingml/2006/chart" xmlns:a="http://schemas.openxmlformats.org/drawingml/2006/main" xmlns:r="http://schemas.openxmlformats.org/officeDocument/2006/relationships" xmlns:c16r2="http://schemas.microsoft.com/office/drawing/2015/06/chart">
+  <c:date1904 val="0"/>
+  <c:lang val="ja-JP"/>
+  <c:roundedCorners val="0"/>
+  <mc:AlternateContent xmlns:mc="http://schemas.openxmlformats.org/markup-compatibility/2006">
+    <mc:Choice xmlns:c14="http://schemas.microsoft.com/office/drawing/2007/8/2/chart" Requires="c14">
+      <c14:style val="102"/>
+    </mc:Choice>
+    <mc:Fallback>
+      <c:style val="2"/>
+    </mc:Fallback>
+  </mc:AlternateContent>
+  <c:chart>
+    <c:autoTitleDeleted val="1"/>
+    <c:plotArea>
+      <c:layout>
+        <c:manualLayout>
+          <c:layoutTarget val="inner"/>
+          <c:xMode val="edge"/>
+          <c:yMode val="edge"/>
+          <c:x val="9.650918635170605E-2"/>
+          <c:y val="0.1161574074074074"/>
+          <c:w val="0.90286351706036749"/>
+          <c:h val="0.61498432487605714"/>
+        </c:manualLayout>
+      </c:layout>
+      <c:lineChart>
+        <c:grouping val="standard"/>
+        <c:varyColors val="0"/>
+        <c:ser>
+          <c:idx val="0"/>
+          <c:order val="0"/>
+          <c:tx>
+            <c:strRef>
+              <c:f>Sheet2!$F$2</c:f>
+              <c:strCache>
+                <c:ptCount val="1"/>
+                <c:pt idx="0">
+                  <c:v>pv</c:v>
+                </c:pt>
+              </c:strCache>
+            </c:strRef>
+          </c:tx>
+          <c:spPr>
+            <a:ln w="28575" cap="rnd">
+              <a:solidFill>
+                <a:schemeClr val="accent1"/>
+              </a:solidFill>
+              <a:round/>
+            </a:ln>
+            <a:effectLst/>
+          </c:spPr>
+          <c:marker>
+            <c:symbol val="none"/>
+          </c:marker>
+          <c:val>
+            <c:numRef>
+              <c:f>Sheet2!$F$3:$F$17</c:f>
+              <c:numCache>
+                <c:formatCode>General</c:formatCode>
+                <c:ptCount val="15"/>
+                <c:pt idx="0">
+                  <c:v>6</c:v>
+                </c:pt>
+                <c:pt idx="1">
+                  <c:v>12</c:v>
+                </c:pt>
+                <c:pt idx="2">
+                  <c:v>30</c:v>
+                </c:pt>
+                <c:pt idx="3">
+                  <c:v>48</c:v>
+                </c:pt>
+                <c:pt idx="4">
+                  <c:v>60</c:v>
+                </c:pt>
+                <c:pt idx="5">
+                  <c:v>72</c:v>
+                </c:pt>
+                <c:pt idx="6">
+                  <c:v>78</c:v>
+                </c:pt>
+                <c:pt idx="7">
+                  <c:v>84</c:v>
+                </c:pt>
+                <c:pt idx="8">
+                  <c:v>90</c:v>
+                </c:pt>
+                <c:pt idx="9">
+                  <c:v>96</c:v>
+                </c:pt>
+                <c:pt idx="10">
+                  <c:v>102</c:v>
+                </c:pt>
+                <c:pt idx="11">
+                  <c:v>126</c:v>
+                </c:pt>
+                <c:pt idx="12">
+                  <c:v>138</c:v>
+                </c:pt>
+                <c:pt idx="13">
+                  <c:v>150</c:v>
+                </c:pt>
+                <c:pt idx="14">
+                  <c:v>156</c:v>
+                </c:pt>
+              </c:numCache>
+            </c:numRef>
+          </c:val>
+          <c:smooth val="0"/>
+          <c:extLst>
+            <c:ext xmlns:c16="http://schemas.microsoft.com/office/drawing/2014/chart" uri="{C3380CC4-5D6E-409C-BE32-E72D297353CC}">
+              <c16:uniqueId val="{00000000-7647-489B-B0A1-84A7E29FB1DE}"/>
+            </c:ext>
+          </c:extLst>
+        </c:ser>
+        <c:ser>
+          <c:idx val="1"/>
+          <c:order val="1"/>
+          <c:tx>
+            <c:strRef>
+              <c:f>Sheet2!$G$2</c:f>
+              <c:strCache>
+                <c:ptCount val="1"/>
+                <c:pt idx="0">
+                  <c:v>ev</c:v>
+                </c:pt>
+              </c:strCache>
+            </c:strRef>
+          </c:tx>
+          <c:spPr>
+            <a:ln w="28575" cap="rnd">
+              <a:solidFill>
+                <a:schemeClr val="accent2"/>
+              </a:solidFill>
+              <a:round/>
+            </a:ln>
+            <a:effectLst/>
+          </c:spPr>
+          <c:marker>
+            <c:symbol val="none"/>
+          </c:marker>
+          <c:val>
+            <c:numRef>
+              <c:f>Sheet2!$G$3:$G$17</c:f>
+              <c:numCache>
+                <c:formatCode>General</c:formatCode>
+                <c:ptCount val="15"/>
+                <c:pt idx="0">
+                  <c:v>6</c:v>
+                </c:pt>
+                <c:pt idx="1">
+                  <c:v>12</c:v>
+                </c:pt>
+                <c:pt idx="2">
+                  <c:v>30</c:v>
+                </c:pt>
+                <c:pt idx="3">
+                  <c:v>48</c:v>
+                </c:pt>
+                <c:pt idx="4">
+                  <c:v>60</c:v>
+                </c:pt>
+                <c:pt idx="5">
+                  <c:v>66</c:v>
+                </c:pt>
+                <c:pt idx="6">
+                  <c:v>78</c:v>
+                </c:pt>
+                <c:pt idx="7">
+                  <c:v>84</c:v>
+                </c:pt>
+                <c:pt idx="8">
+                  <c:v>90</c:v>
+                </c:pt>
+                <c:pt idx="9">
+                  <c:v>96</c:v>
+                </c:pt>
+                <c:pt idx="10">
+                  <c:v>102</c:v>
+                </c:pt>
+                <c:pt idx="11">
+                  <c:v>114</c:v>
+                </c:pt>
+                <c:pt idx="12">
+                  <c:v>126</c:v>
+                </c:pt>
+                <c:pt idx="13">
+                  <c:v>150</c:v>
+                </c:pt>
+                <c:pt idx="14">
+                  <c:v>156</c:v>
+                </c:pt>
+              </c:numCache>
+            </c:numRef>
+          </c:val>
+          <c:smooth val="0"/>
+          <c:extLst>
+            <c:ext xmlns:c16="http://schemas.microsoft.com/office/drawing/2014/chart" uri="{C3380CC4-5D6E-409C-BE32-E72D297353CC}">
+              <c16:uniqueId val="{00000001-7647-489B-B0A1-84A7E29FB1DE}"/>
+            </c:ext>
+          </c:extLst>
+        </c:ser>
+        <c:ser>
+          <c:idx val="2"/>
+          <c:order val="2"/>
+          <c:tx>
+            <c:strRef>
+              <c:f>Sheet2!$H$2</c:f>
+              <c:strCache>
+                <c:ptCount val="1"/>
+                <c:pt idx="0">
+                  <c:v>ac</c:v>
+                </c:pt>
+              </c:strCache>
+            </c:strRef>
+          </c:tx>
+          <c:spPr>
+            <a:ln w="28575" cap="rnd">
+              <a:solidFill>
+                <a:schemeClr val="accent3"/>
+              </a:solidFill>
+              <a:round/>
+            </a:ln>
+            <a:effectLst/>
+          </c:spPr>
+          <c:marker>
+            <c:symbol val="none"/>
+          </c:marker>
+          <c:val>
+            <c:numRef>
+              <c:f>Sheet2!$H$3:$H$17</c:f>
+              <c:numCache>
+                <c:formatCode>General</c:formatCode>
+                <c:ptCount val="15"/>
+                <c:pt idx="0">
+                  <c:v>6</c:v>
+                </c:pt>
+                <c:pt idx="1">
+                  <c:v>6</c:v>
+                </c:pt>
+                <c:pt idx="2">
+                  <c:v>33</c:v>
+                </c:pt>
+                <c:pt idx="3">
+                  <c:v>69</c:v>
+                </c:pt>
+                <c:pt idx="4">
+                  <c:v>87</c:v>
+                </c:pt>
+                <c:pt idx="5">
+                  <c:v>105</c:v>
+                </c:pt>
+                <c:pt idx="6">
+                  <c:v>111</c:v>
+                </c:pt>
+                <c:pt idx="7">
+                  <c:v>114</c:v>
+                </c:pt>
+                <c:pt idx="8">
+                  <c:v>120</c:v>
+                </c:pt>
+                <c:pt idx="9">
+                  <c:v>123</c:v>
+                </c:pt>
+                <c:pt idx="10">
+                  <c:v>126</c:v>
+                </c:pt>
+                <c:pt idx="11">
+                  <c:v>129</c:v>
+                </c:pt>
+                <c:pt idx="12">
+                  <c:v>132</c:v>
+                </c:pt>
+                <c:pt idx="13">
+                  <c:v>162</c:v>
+                </c:pt>
+                <c:pt idx="14">
+                  <c:v>168</c:v>
+                </c:pt>
+              </c:numCache>
+            </c:numRef>
+          </c:val>
+          <c:smooth val="0"/>
+          <c:extLst>
+            <c:ext xmlns:c16="http://schemas.microsoft.com/office/drawing/2014/chart" uri="{C3380CC4-5D6E-409C-BE32-E72D297353CC}">
+              <c16:uniqueId val="{00000002-7647-489B-B0A1-84A7E29FB1DE}"/>
+            </c:ext>
+          </c:extLst>
+        </c:ser>
+        <c:dLbls>
+          <c:showLegendKey val="0"/>
+          <c:showVal val="0"/>
+          <c:showCatName val="0"/>
+          <c:showSerName val="0"/>
+          <c:showPercent val="0"/>
+          <c:showBubbleSize val="0"/>
+        </c:dLbls>
+        <c:smooth val="0"/>
+        <c:axId val="1090006576"/>
+        <c:axId val="1090007120"/>
+      </c:lineChart>
+      <c:catAx>
+        <c:axId val="1090006576"/>
+        <c:scaling>
+          <c:orientation val="minMax"/>
+        </c:scaling>
+        <c:delete val="0"/>
+        <c:axPos val="b"/>
+        <c:title>
+          <c:tx>
+            <c:rich>
+              <a:bodyPr rot="0" spcFirstLastPara="1" vertOverflow="ellipsis" vert="horz" wrap="square" anchor="ctr" anchorCtr="1"/>
+              <a:lstStyle/>
+              <a:p>
+                <a:pPr>
+                  <a:defRPr sz="1000" b="0" i="0" u="none" strike="noStrike" kern="1200" baseline="0">
+                    <a:solidFill>
+                      <a:schemeClr val="tx1">
+                        <a:lumMod val="65000"/>
+                        <a:lumOff val="35000"/>
+                      </a:schemeClr>
+                    </a:solidFill>
+                    <a:latin typeface="+mn-lt"/>
+                    <a:ea typeface="+mn-ea"/>
+                    <a:cs typeface="+mn-cs"/>
+                  </a:defRPr>
+                </a:pPr>
+                <a:r>
+                  <a:rPr lang="ja-JP" altLang="en-US"/>
+                  <a:t>機能</a:t>
+                </a:r>
+              </a:p>
+            </c:rich>
+          </c:tx>
+          <c:overlay val="0"/>
+          <c:spPr>
+            <a:noFill/>
+            <a:ln>
+              <a:noFill/>
+            </a:ln>
+            <a:effectLst/>
+          </c:spPr>
+          <c:txPr>
+            <a:bodyPr rot="0" spcFirstLastPara="1" vertOverflow="ellipsis" vert="horz" wrap="square" anchor="ctr" anchorCtr="1"/>
+            <a:lstStyle/>
+            <a:p>
+              <a:pPr>
+                <a:defRPr sz="1000" b="0" i="0" u="none" strike="noStrike" kern="1200" baseline="0">
+                  <a:solidFill>
+                    <a:schemeClr val="tx1">
+                      <a:lumMod val="65000"/>
+                      <a:lumOff val="35000"/>
+                    </a:schemeClr>
+                  </a:solidFill>
+                  <a:latin typeface="+mn-lt"/>
+                  <a:ea typeface="+mn-ea"/>
+                  <a:cs typeface="+mn-cs"/>
+                </a:defRPr>
+              </a:pPr>
+              <a:endParaRPr lang="ja-JP"/>
+            </a:p>
+          </c:txPr>
+        </c:title>
+        <c:majorTickMark val="none"/>
+        <c:minorTickMark val="none"/>
+        <c:tickLblPos val="nextTo"/>
+        <c:spPr>
+          <a:noFill/>
+          <a:ln w="9525" cap="flat" cmpd="sng" algn="ctr">
+            <a:solidFill>
+              <a:schemeClr val="tx1">
+                <a:lumMod val="15000"/>
+                <a:lumOff val="85000"/>
+              </a:schemeClr>
+            </a:solidFill>
+            <a:round/>
+          </a:ln>
+          <a:effectLst/>
+        </c:spPr>
+        <c:txPr>
+          <a:bodyPr rot="-60000000" spcFirstLastPara="1" vertOverflow="ellipsis" vert="horz" wrap="square" anchor="ctr" anchorCtr="1"/>
+          <a:lstStyle/>
+          <a:p>
+            <a:pPr>
+              <a:defRPr sz="900" b="0" i="0" u="none" strike="noStrike" kern="1200" baseline="0">
+                <a:solidFill>
+                  <a:schemeClr val="tx1">
+                    <a:lumMod val="65000"/>
+                    <a:lumOff val="35000"/>
+                  </a:schemeClr>
+                </a:solidFill>
+                <a:latin typeface="+mn-lt"/>
+                <a:ea typeface="+mn-ea"/>
+                <a:cs typeface="+mn-cs"/>
+              </a:defRPr>
+            </a:pPr>
+            <a:endParaRPr lang="ja-JP"/>
+          </a:p>
+        </c:txPr>
+        <c:crossAx val="1090007120"/>
+        <c:crosses val="autoZero"/>
+        <c:auto val="1"/>
+        <c:lblAlgn val="ctr"/>
+        <c:lblOffset val="100"/>
+        <c:noMultiLvlLbl val="0"/>
+      </c:catAx>
+      <c:valAx>
+        <c:axId val="1090007120"/>
+        <c:scaling>
+          <c:orientation val="minMax"/>
+        </c:scaling>
+        <c:delete val="0"/>
+        <c:axPos val="l"/>
+        <c:majorGridlines>
+          <c:spPr>
+            <a:ln w="9525" cap="flat" cmpd="sng" algn="ctr">
+              <a:solidFill>
+                <a:schemeClr val="tx1">
+                  <a:lumMod val="15000"/>
+                  <a:lumOff val="85000"/>
+                </a:schemeClr>
+              </a:solidFill>
+              <a:round/>
+            </a:ln>
+            <a:effectLst/>
+          </c:spPr>
+        </c:majorGridlines>
+        <c:title>
+          <c:tx>
+            <c:rich>
+              <a:bodyPr rot="0" spcFirstLastPara="1" vertOverflow="ellipsis" vert="eaVert" wrap="square" anchor="ctr" anchorCtr="1"/>
+              <a:lstStyle/>
+              <a:p>
+                <a:pPr>
+                  <a:defRPr sz="1000" b="0" i="0" u="none" strike="noStrike" kern="1200" baseline="0">
+                    <a:solidFill>
+                      <a:schemeClr val="tx1">
+                        <a:lumMod val="65000"/>
+                        <a:lumOff val="35000"/>
+                      </a:schemeClr>
+                    </a:solidFill>
+                    <a:latin typeface="+mn-lt"/>
+                    <a:ea typeface="+mn-ea"/>
+                    <a:cs typeface="+mn-cs"/>
+                  </a:defRPr>
+                </a:pPr>
+                <a:r>
+                  <a:rPr lang="ja-JP" altLang="en-US"/>
+                  <a:t>時間</a:t>
+                </a:r>
+              </a:p>
+            </c:rich>
+          </c:tx>
+          <c:layout>
+            <c:manualLayout>
+              <c:xMode val="edge"/>
+              <c:yMode val="edge"/>
+              <c:x val="0"/>
+              <c:y val="0.40513086905803442"/>
+            </c:manualLayout>
+          </c:layout>
+          <c:overlay val="0"/>
+          <c:spPr>
+            <a:noFill/>
+            <a:ln>
+              <a:noFill/>
+            </a:ln>
+            <a:effectLst/>
+          </c:spPr>
+          <c:txPr>
+            <a:bodyPr rot="0" spcFirstLastPara="1" vertOverflow="ellipsis" vert="eaVert" wrap="square" anchor="ctr" anchorCtr="1"/>
+            <a:lstStyle/>
+            <a:p>
+              <a:pPr>
+                <a:defRPr sz="1000" b="0" i="0" u="none" strike="noStrike" kern="1200" baseline="0">
+                  <a:solidFill>
+                    <a:schemeClr val="tx1">
+                      <a:lumMod val="65000"/>
+                      <a:lumOff val="35000"/>
+                    </a:schemeClr>
+                  </a:solidFill>
+                  <a:latin typeface="+mn-lt"/>
+                  <a:ea typeface="+mn-ea"/>
+                  <a:cs typeface="+mn-cs"/>
+                </a:defRPr>
+              </a:pPr>
+              <a:endParaRPr lang="ja-JP"/>
+            </a:p>
+          </c:txPr>
+        </c:title>
+        <c:numFmt formatCode="General" sourceLinked="1"/>
+        <c:majorTickMark val="none"/>
+        <c:minorTickMark val="none"/>
+        <c:tickLblPos val="nextTo"/>
+        <c:spPr>
+          <a:noFill/>
+          <a:ln>
+            <a:noFill/>
+          </a:ln>
+          <a:effectLst/>
+        </c:spPr>
+        <c:txPr>
+          <a:bodyPr rot="-60000000" spcFirstLastPara="1" vertOverflow="ellipsis" vert="horz" wrap="square" anchor="ctr" anchorCtr="1"/>
+          <a:lstStyle/>
+          <a:p>
+            <a:pPr>
+              <a:defRPr sz="900" b="0" i="0" u="none" strike="noStrike" kern="1200" baseline="0">
+                <a:solidFill>
+                  <a:schemeClr val="tx1">
+                    <a:lumMod val="65000"/>
+                    <a:lumOff val="35000"/>
+                  </a:schemeClr>
+                </a:solidFill>
+                <a:latin typeface="+mn-lt"/>
+                <a:ea typeface="+mn-ea"/>
+                <a:cs typeface="+mn-cs"/>
+              </a:defRPr>
+            </a:pPr>
+            <a:endParaRPr lang="ja-JP"/>
+          </a:p>
+        </c:txPr>
+        <c:crossAx val="1090006576"/>
+        <c:crosses val="autoZero"/>
+        <c:crossBetween val="between"/>
+        <c:majorUnit val="40"/>
+      </c:valAx>
+      <c:spPr>
+        <a:noFill/>
+        <a:ln>
+          <a:noFill/>
+        </a:ln>
+        <a:effectLst/>
+      </c:spPr>
+    </c:plotArea>
+    <c:legend>
+      <c:legendPos val="b"/>
+      <c:layout>
+        <c:manualLayout>
+          <c:xMode val="edge"/>
+          <c:yMode val="edge"/>
+          <c:x val="0.3514636920384952"/>
+          <c:y val="0.89409667541557303"/>
+          <c:w val="0.35818372703412077"/>
+          <c:h val="0.10590332458442693"/>
+        </c:manualLayout>
+      </c:layout>
+      <c:overlay val="0"/>
+      <c:spPr>
+        <a:noFill/>
+        <a:ln>
+          <a:noFill/>
+        </a:ln>
+        <a:effectLst/>
+      </c:spPr>
+      <c:txPr>
+        <a:bodyPr rot="0" spcFirstLastPara="1" vertOverflow="ellipsis" vert="horz" wrap="square" anchor="ctr" anchorCtr="1"/>
+        <a:lstStyle/>
+        <a:p>
+          <a:pPr>
+            <a:defRPr sz="900" b="0" i="0" u="none" strike="noStrike" kern="1200" baseline="0">
+              <a:solidFill>
+                <a:schemeClr val="tx1">
+                  <a:lumMod val="65000"/>
+                  <a:lumOff val="35000"/>
+                </a:schemeClr>
+              </a:solidFill>
+              <a:latin typeface="+mn-lt"/>
+              <a:ea typeface="+mn-ea"/>
+              <a:cs typeface="+mn-cs"/>
+            </a:defRPr>
+          </a:pPr>
+          <a:endParaRPr lang="ja-JP"/>
+        </a:p>
+      </c:txPr>
+    </c:legend>
+    <c:plotVisOnly val="1"/>
+    <c:dispBlanksAs val="gap"/>
+    <c:showDLblsOverMax val="0"/>
+  </c:chart>
+  <c:spPr>
+    <a:solidFill>
+      <a:schemeClr val="bg1"/>
+    </a:solidFill>
+    <a:ln w="9525" cap="flat" cmpd="sng" algn="ctr">
+      <a:noFill/>
+      <a:round/>
+    </a:ln>
+    <a:effectLst/>
+  </c:spPr>
+  <c:txPr>
+    <a:bodyPr/>
+    <a:lstStyle/>
+    <a:p>
+      <a:pPr>
+        <a:defRPr/>
+      </a:pPr>
+      <a:endParaRPr lang="ja-JP"/>
+    </a:p>
+  </c:txPr>
+  <c:externalData r:id="rId3">
+    <c:autoUpdate val="0"/>
+  </c:externalData>
+</c:chartSpace>
+</file>
+
+<file path=word/charts/colors1.xml><?xml version="1.0" encoding="utf-8"?>
+<cs:colorStyle xmlns:cs="http://schemas.microsoft.com/office/drawing/2012/chartStyle" xmlns:a="http://schemas.openxmlformats.org/drawingml/2006/main" meth="cycle" id="10">
+  <a:schemeClr val="accent1"/>
+  <a:schemeClr val="accent2"/>
+  <a:schemeClr val="accent3"/>
+  <a:schemeClr val="accent4"/>
+  <a:schemeClr val="accent5"/>
+  <a:schemeClr val="accent6"/>
+  <cs:variation/>
+  <cs:variation>
+    <a:lumMod val="60000"/>
+  </cs:variation>
+  <cs:variation>
+    <a:lumMod val="80000"/>
+    <a:lumOff val="20000"/>
+  </cs:variation>
+  <cs:variation>
+    <a:lumMod val="80000"/>
+  </cs:variation>
+  <cs:variation>
+    <a:lumMod val="60000"/>
+    <a:lumOff val="40000"/>
+  </cs:variation>
+  <cs:variation>
+    <a:lumMod val="50000"/>
+  </cs:variation>
+  <cs:variation>
+    <a:lumMod val="70000"/>
+    <a:lumOff val="30000"/>
+  </cs:variation>
+  <cs:variation>
+    <a:lumMod val="70000"/>
+  </cs:variation>
+  <cs:variation>
+    <a:lumMod val="50000"/>
+    <a:lumOff val="50000"/>
+  </cs:variation>
+</cs:colorStyle>
+</file>
+
+<file path=word/charts/style1.xml><?xml version="1.0" encoding="utf-8"?>
+<cs:chartStyle xmlns:cs="http://schemas.microsoft.com/office/drawing/2012/chartStyle" xmlns:a="http://schemas.openxmlformats.org/drawingml/2006/main" id="227">
+  <cs:axisTitle>
+    <cs:lnRef idx="0"/>
+    <cs:fillRef idx="0"/>
+    <cs:effectRef idx="0"/>
+    <cs:fontRef idx="minor">
+      <a:schemeClr val="tx1">
+        <a:lumMod val="65000"/>
+        <a:lumOff val="35000"/>
+      </a:schemeClr>
+    </cs:fontRef>
+    <cs:defRPr sz="1000" kern="1200"/>
+  </cs:axisTitle>
+  <cs:categoryAxis>
+    <cs:lnRef idx="0"/>
+    <cs:fillRef idx="0"/>
+    <cs:effectRef idx="0"/>
+    <cs:fontRef idx="minor">
+      <a:schemeClr val="tx1">
+        <a:lumMod val="65000"/>
+        <a:lumOff val="35000"/>
+      </a:schemeClr>
+    </cs:fontRef>
+    <cs:spPr>
+      <a:ln w="9525" cap="flat" cmpd="sng" algn="ctr">
+        <a:solidFill>
+          <a:schemeClr val="tx1">
+            <a:lumMod val="15000"/>
+            <a:lumOff val="85000"/>
+          </a:schemeClr>
+        </a:solidFill>
+        <a:round/>
+      </a:ln>
+    </cs:spPr>
+    <cs:defRPr sz="900" kern="1200"/>
+  </cs:categoryAxis>
+  <cs:chartArea mods="allowNoFillOverride allowNoLineOverride">
+    <cs:lnRef idx="0"/>
+    <cs:fillRef idx="0"/>
+    <cs:effectRef idx="0"/>
+    <cs:fontRef idx="minor">
+      <a:schemeClr val="tx1"/>
+    </cs:fontRef>
+    <cs:spPr>
+      <a:solidFill>
+        <a:schemeClr val="bg1"/>
+      </a:solidFill>
+      <a:ln w="9525" cap="flat" cmpd="sng" algn="ctr">
+        <a:solidFill>
+          <a:schemeClr val="tx1">
+            <a:lumMod val="15000"/>
+            <a:lumOff val="85000"/>
+          </a:schemeClr>
+        </a:solidFill>
+        <a:round/>
+      </a:ln>
+    </cs:spPr>
+    <cs:defRPr sz="1000" kern="1200"/>
+  </cs:chartArea>
+  <cs:dataLabel>
+    <cs:lnRef idx="0"/>
+    <cs:fillRef idx="0"/>
+    <cs:effectRef idx="0"/>
+    <cs:fontRef idx="minor">
+      <a:schemeClr val="tx1">
+        <a:lumMod val="75000"/>
+        <a:lumOff val="25000"/>
+      </a:schemeClr>
+    </cs:fontRef>
+    <cs:defRPr sz="900" kern="1200"/>
+  </cs:dataLabel>
+  <cs:dataLabelCallout>
+    <cs:lnRef idx="0"/>
+    <cs:fillRef idx="0"/>
+    <cs:effectRef idx="0"/>
+    <cs:fontRef idx="minor">
+      <a:schemeClr val="dk1">
+        <a:lumMod val="65000"/>
+        <a:lumOff val="35000"/>
+      </a:schemeClr>
+    </cs:fontRef>
+    <cs:spPr>
+      <a:solidFill>
+        <a:schemeClr val="lt1"/>
+      </a:solidFill>
+      <a:ln>
+        <a:solidFill>
+          <a:schemeClr val="dk1">
+            <a:lumMod val="25000"/>
+            <a:lumOff val="75000"/>
+          </a:schemeClr>
+        </a:solidFill>
+      </a:ln>
+    </cs:spPr>
+    <cs:defRPr sz="900" kern="1200"/>
+    <cs:bodyPr rot="0" spcFirstLastPara="1" vertOverflow="clip" horzOverflow="clip" vert="horz" wrap="square" lIns="36576" tIns="18288" rIns="36576" bIns="18288" anchor="ctr" anchorCtr="1">
+      <a:spAutoFit/>
+    </cs:bodyPr>
+  </cs:dataLabelCallout>
+  <cs:dataPoint>
+    <cs:lnRef idx="0"/>
+    <cs:fillRef idx="1">
+      <cs:styleClr val="auto"/>
+    </cs:fillRef>
+    <cs:effectRef idx="0"/>
+    <cs:fontRef idx="minor">
+      <a:schemeClr val="tx1"/>
+    </cs:fontRef>
+    <cs:spPr>
+      <a:solidFill>
+        <a:schemeClr val="phClr"/>
+      </a:solidFill>
+    </cs:spPr>
+  </cs:dataPoint>
+  <cs:dataPoint3D>
+    <cs:lnRef idx="0"/>
+    <cs:fillRef idx="1">
+      <cs:styleClr val="auto"/>
+    </cs:fillRef>
+    <cs:effectRef idx="0"/>
+    <cs:fontRef idx="minor">
+      <a:schemeClr val="tx1"/>
+    </cs:fontRef>
+    <cs:spPr>
+      <a:solidFill>
+        <a:schemeClr val="phClr"/>
+      </a:solidFill>
+    </cs:spPr>
+  </cs:dataPoint3D>
+  <cs:dataPointLine>
+    <cs:lnRef idx="0">
+      <cs:styleClr val="auto"/>
+    </cs:lnRef>
+    <cs:fillRef idx="1"/>
+    <cs:effectRef idx="0"/>
+    <cs:fontRef idx="minor">
+      <a:schemeClr val="tx1"/>
+    </cs:fontRef>
+    <cs:spPr>
+      <a:ln w="28575" cap="rnd">
+        <a:solidFill>
+          <a:schemeClr val="phClr"/>
+        </a:solidFill>
+        <a:round/>
+      </a:ln>
+    </cs:spPr>
+  </cs:dataPointLine>
+  <cs:dataPointMarker>
+    <cs:lnRef idx="0">
+      <cs:styleClr val="auto"/>
+    </cs:lnRef>
+    <cs:fillRef idx="1">
+      <cs:styleClr val="auto"/>
+    </cs:fillRef>
+    <cs:effectRef idx="0"/>
+    <cs:fontRef idx="minor">
+      <a:schemeClr val="tx1"/>
+    </cs:fontRef>
+    <cs:spPr>
+      <a:solidFill>
+        <a:schemeClr val="phClr"/>
+      </a:solidFill>
+      <a:ln w="9525">
+        <a:solidFill>
+          <a:schemeClr val="phClr"/>
+        </a:solidFill>
+      </a:ln>
+    </cs:spPr>
+  </cs:dataPointMarker>
+  <cs:dataPointMarkerLayout symbol="circle" size="5"/>
+  <cs:dataPointWireframe>
+    <cs:lnRef idx="0">
+      <cs:styleClr val="auto"/>
+    </cs:lnRef>
+    <cs:fillRef idx="1"/>
+    <cs:effectRef idx="0"/>
+    <cs:fontRef idx="minor">
+      <a:schemeClr val="tx1"/>
+    </cs:fontRef>
+    <cs:spPr>
+      <a:ln w="9525" cap="rnd">
+        <a:solidFill>
+          <a:schemeClr val="phClr"/>
+        </a:solidFill>
+        <a:round/>
+      </a:ln>
+    </cs:spPr>
+  </cs:dataPointWireframe>
+  <cs:dataTable>
+    <cs:lnRef idx="0"/>
+    <cs:fillRef idx="0"/>
+    <cs:effectRef idx="0"/>
+    <cs:fontRef idx="minor">
+      <a:schemeClr val="tx1">
+        <a:lumMod val="65000"/>
+        <a:lumOff val="35000"/>
+      </a:schemeClr>
+    </cs:fontRef>
+    <cs:spPr>
+      <a:noFill/>
+      <a:ln w="9525" cap="flat" cmpd="sng" algn="ctr">
+        <a:solidFill>
+          <a:schemeClr val="tx1">
+            <a:lumMod val="15000"/>
+            <a:lumOff val="85000"/>
+          </a:schemeClr>
+        </a:solidFill>
+        <a:round/>
+      </a:ln>
+    </cs:spPr>
+    <cs:defRPr sz="900" kern="1200"/>
+  </cs:dataTable>
+  <cs:downBar>
+    <cs:lnRef idx="0"/>
+    <cs:fillRef idx="0"/>
+    <cs:effectRef idx="0"/>
+    <cs:fontRef idx="minor">
+      <a:schemeClr val="dk1"/>
+    </cs:fontRef>
+    <cs:spPr>
+      <a:solidFill>
+        <a:schemeClr val="dk1">
+          <a:lumMod val="65000"/>
+          <a:lumOff val="35000"/>
+        </a:schemeClr>
+      </a:solidFill>
+      <a:ln w="9525">
+        <a:solidFill>
+          <a:schemeClr val="tx1">
+            <a:lumMod val="65000"/>
+            <a:lumOff val="35000"/>
+          </a:schemeClr>
+        </a:solidFill>
+      </a:ln>
+    </cs:spPr>
+  </cs:downBar>
+  <cs:dropLine>
+    <cs:lnRef idx="0"/>
+    <cs:fillRef idx="0"/>
+    <cs:effectRef idx="0"/>
+    <cs:fontRef idx="minor">
+      <a:schemeClr val="tx1"/>
+    </cs:fontRef>
+    <cs:spPr>
+      <a:ln w="9525" cap="flat" cmpd="sng" algn="ctr">
+        <a:solidFill>
+          <a:schemeClr val="tx1">
+            <a:lumMod val="35000"/>
+            <a:lumOff val="65000"/>
+          </a:schemeClr>
+        </a:solidFill>
+        <a:round/>
+      </a:ln>
+    </cs:spPr>
+  </cs:dropLine>
+  <cs:errorBar>
+    <cs:lnRef idx="0"/>
+    <cs:fillRef idx="0"/>
+    <cs:effectRef idx="0"/>
+    <cs:fontRef idx="minor">
+      <a:schemeClr val="tx1"/>
+    </cs:fontRef>
+    <cs:spPr>
+      <a:ln w="9525" cap="flat" cmpd="sng" algn="ctr">
+        <a:solidFill>
+          <a:schemeClr val="tx1">
+            <a:lumMod val="65000"/>
+            <a:lumOff val="35000"/>
+          </a:schemeClr>
+        </a:solidFill>
+        <a:round/>
+      </a:ln>
+    </cs:spPr>
+  </cs:errorBar>
+  <cs:floor>
+    <cs:lnRef idx="0"/>
+    <cs:fillRef idx="0"/>
+    <cs:effectRef idx="0"/>
+    <cs:fontRef idx="minor">
+      <a:schemeClr val="tx1"/>
+    </cs:fontRef>
+    <cs:spPr>
+      <a:noFill/>
+      <a:ln>
+        <a:noFill/>
+      </a:ln>
+    </cs:spPr>
+  </cs:floor>
+  <cs:gridlineMajor>
+    <cs:lnRef idx="0"/>
+    <cs:fillRef idx="0"/>
+    <cs:effectRef idx="0"/>
+    <cs:fontRef idx="minor">
+      <a:schemeClr val="tx1"/>
+    </cs:fontRef>
+    <cs:spPr>
+      <a:ln w="9525" cap="flat" cmpd="sng" algn="ctr">
+        <a:solidFill>
+          <a:schemeClr val="tx1">
+            <a:lumMod val="15000"/>
+            <a:lumOff val="85000"/>
+          </a:schemeClr>
+        </a:solidFill>
+        <a:round/>
+      </a:ln>
+    </cs:spPr>
+  </cs:gridlineMajor>
+  <cs:gridlineMinor>
+    <cs:lnRef idx="0"/>
+    <cs:fillRef idx="0"/>
+    <cs:effectRef idx="0"/>
+    <cs:fontRef idx="minor">
+      <a:schemeClr val="tx1"/>
+    </cs:fontRef>
+    <cs:spPr>
+      <a:ln w="9525" cap="flat" cmpd="sng" algn="ctr">
+        <a:solidFill>
+          <a:schemeClr val="tx1">
+            <a:lumMod val="5000"/>
+            <a:lumOff val="95000"/>
+          </a:schemeClr>
+        </a:solidFill>
+        <a:round/>
+      </a:ln>
+    </cs:spPr>
+  </cs:gridlineMinor>
+  <cs:hiLoLine>
+    <cs:lnRef idx="0"/>
+    <cs:fillRef idx="0"/>
+    <cs:effectRef idx="0"/>
+    <cs:fontRef idx="minor">
+      <a:schemeClr val="tx1"/>
+    </cs:fontRef>
+    <cs:spPr>
+      <a:ln w="9525" cap="flat" cmpd="sng" algn="ctr">
+        <a:solidFill>
+          <a:schemeClr val="tx1">
+            <a:lumMod val="75000"/>
+            <a:lumOff val="25000"/>
+          </a:schemeClr>
+        </a:solidFill>
+        <a:round/>
+      </a:ln>
+    </cs:spPr>
+  </cs:hiLoLine>
+  <cs:leaderLine>
+    <cs:lnRef idx="0"/>
+    <cs:fillRef idx="0"/>
+    <cs:effectRef idx="0"/>
+    <cs:fontRef idx="minor">
+      <a:schemeClr val="tx1"/>
+    </cs:fontRef>
+    <cs:spPr>
+      <a:ln w="9525" cap="flat" cmpd="sng" algn="ctr">
+        <a:solidFill>
+          <a:schemeClr val="tx1">
+            <a:lumMod val="35000"/>
+            <a:lumOff val="65000"/>
+          </a:schemeClr>
+        </a:solidFill>
+        <a:round/>
+      </a:ln>
+    </cs:spPr>
+  </cs:leaderLine>
+  <cs:legend>
+    <cs:lnRef idx="0"/>
+    <cs:fillRef idx="0"/>
+    <cs:effectRef idx="0"/>
+    <cs:fontRef idx="minor">
+      <a:schemeClr val="tx1">
+        <a:lumMod val="65000"/>
+        <a:lumOff val="35000"/>
+      </a:schemeClr>
+    </cs:fontRef>
+    <cs:defRPr sz="900" kern="1200"/>
+  </cs:legend>
+  <cs:plotArea mods="allowNoFillOverride allowNoLineOverride">
+    <cs:lnRef idx="0"/>
+    <cs:fillRef idx="0"/>
+    <cs:effectRef idx="0"/>
+    <cs:fontRef idx="minor">
+      <a:schemeClr val="tx1"/>
+    </cs:fontRef>
+  </cs:plotArea>
+  <cs:plotArea3D mods="allowNoFillOverride allowNoLineOverride">
+    <cs:lnRef idx="0"/>
+    <cs:fillRef idx="0"/>
+    <cs:effectRef idx="0"/>
+    <cs:fontRef idx="minor">
+      <a:schemeClr val="tx1"/>
+    </cs:fontRef>
+  </cs:plotArea3D>
+  <cs:seriesAxis>
+    <cs:lnRef idx="0"/>
+    <cs:fillRef idx="0"/>
+    <cs:effectRef idx="0"/>
+    <cs:fontRef idx="minor">
+      <a:schemeClr val="tx1">
+        <a:lumMod val="65000"/>
+        <a:lumOff val="35000"/>
+      </a:schemeClr>
+    </cs:fontRef>
+    <cs:defRPr sz="900" kern="1200"/>
+  </cs:seriesAxis>
+  <cs:seriesLine>
+    <cs:lnRef idx="0"/>
+    <cs:fillRef idx="0"/>
+    <cs:effectRef idx="0"/>
+    <cs:fontRef idx="minor">
+      <a:schemeClr val="tx1"/>
+    </cs:fontRef>
+    <cs:spPr>
+      <a:ln w="9525" cap="flat" cmpd="sng" algn="ctr">
+        <a:solidFill>
+          <a:schemeClr val="tx1">
+            <a:lumMod val="35000"/>
+            <a:lumOff val="65000"/>
+          </a:schemeClr>
+        </a:solidFill>
+        <a:round/>
+      </a:ln>
+    </cs:spPr>
+  </cs:seriesLine>
+  <cs:title>
+    <cs:lnRef idx="0"/>
+    <cs:fillRef idx="0"/>
+    <cs:effectRef idx="0"/>
+    <cs:fontRef idx="minor">
+      <a:schemeClr val="tx1">
+        <a:lumMod val="65000"/>
+        <a:lumOff val="35000"/>
+      </a:schemeClr>
+    </cs:fontRef>
+    <cs:defRPr sz="1400" b="0" kern="1200" spc="0" baseline="0"/>
+  </cs:title>
+  <cs:trendline>
+    <cs:lnRef idx="0">
+      <cs:styleClr val="auto"/>
+    </cs:lnRef>
+    <cs:fillRef idx="0"/>
+    <cs:effectRef idx="0"/>
+    <cs:fontRef idx="minor">
+      <a:schemeClr val="tx1"/>
+    </cs:fontRef>
+    <cs:spPr>
+      <a:ln w="19050" cap="rnd">
+        <a:solidFill>
+          <a:schemeClr val="phClr"/>
+        </a:solidFill>
+        <a:prstDash val="sysDot"/>
+      </a:ln>
+    </cs:spPr>
+  </cs:trendline>
+  <cs:trendlineLabel>
+    <cs:lnRef idx="0"/>
+    <cs:fillRef idx="0"/>
+    <cs:effectRef idx="0"/>
+    <cs:fontRef idx="minor">
+      <a:schemeClr val="tx1">
+        <a:lumMod val="65000"/>
+        <a:lumOff val="35000"/>
+      </a:schemeClr>
+    </cs:fontRef>
+    <cs:defRPr sz="900" kern="1200"/>
+  </cs:trendlineLabel>
+  <cs:upBar>
+    <cs:lnRef idx="0"/>
+    <cs:fillRef idx="0"/>
+    <cs:effectRef idx="0"/>
+    <cs:fontRef idx="minor">
+      <a:schemeClr val="dk1"/>
+    </cs:fontRef>
+    <cs:spPr>
+      <a:solidFill>
+        <a:schemeClr val="lt1"/>
+      </a:solidFill>
+      <a:ln w="9525">
+        <a:solidFill>
+          <a:schemeClr val="tx1">
+            <a:lumMod val="15000"/>
+            <a:lumOff val="85000"/>
+          </a:schemeClr>
+        </a:solidFill>
+      </a:ln>
+    </cs:spPr>
+  </cs:upBar>
+  <cs:valueAxis>
+    <cs:lnRef idx="0"/>
+    <cs:fillRef idx="0"/>
+    <cs:effectRef idx="0"/>
+    <cs:fontRef idx="minor">
+      <a:schemeClr val="tx1">
+        <a:lumMod val="65000"/>
+        <a:lumOff val="35000"/>
+      </a:schemeClr>
+    </cs:fontRef>
+    <cs:defRPr sz="900" kern="1200"/>
+  </cs:valueAxis>
+  <cs:wall>
+    <cs:lnRef idx="0"/>
+    <cs:fillRef idx="0"/>
+    <cs:effectRef idx="0"/>
+    <cs:fontRef idx="minor">
+      <a:schemeClr val="tx1"/>
+    </cs:fontRef>
+    <cs:spPr>
+      <a:noFill/>
+      <a:ln>
+        <a:noFill/>
+      </a:ln>
+    </cs:spPr>
+  </cs:wall>
+</cs:chartStyle>
+</file>
+
 <file path=word/theme/theme1.xml><?xml version="1.0" encoding="utf-8"?>
 <a:theme xmlns:a="http://schemas.openxmlformats.org/drawingml/2006/main" name="Office テーマ">
   <a:themeElements>
@@ -2918,4 +4384,16 @@
     </a:ext>
   </a:extLst>
 </a:theme>
+</file>
+
+<file path=customXml/item1.xml><?xml version="1.0" encoding="utf-8"?>
+<b:Sources xmlns:b="http://schemas.openxmlformats.org/officeDocument/2006/bibliography" xmlns="http://schemas.openxmlformats.org/officeDocument/2006/bibliography" SelectedStyle="\APASixthEditionOfficeOnline.xsl" StyleName="APA" Version="6"/>
+</file>
+
+<file path=customXml/itemProps1.xml><?xml version="1.0" encoding="utf-8"?>
+<ds:datastoreItem xmlns:ds="http://schemas.openxmlformats.org/officeDocument/2006/customXml" ds:itemID="{6D65D770-A8E2-4E3D-A60B-A2D33A7959D0}">
+  <ds:schemaRefs>
+    <ds:schemaRef ds:uri="http://schemas.openxmlformats.org/officeDocument/2006/bibliography"/>
+  </ds:schemaRefs>
+</ds:datastoreItem>
 </file>
--- a/マネジメント評価.docx
+++ b/マネジメント評価.docx
@@ -528,9 +528,6 @@
         <w:widowControl/>
         <w:ind w:leftChars="0" w:left="425"/>
         <w:jc w:val="left"/>
-        <w:rPr>
-          <w:rFonts w:hint="eastAsia"/>
-        </w:rPr>
       </w:pPr>
     </w:p>
     <w:p>
@@ -597,9 +594,6 @@
         <w:widowControl/>
         <w:ind w:leftChars="0" w:left="425"/>
         <w:jc w:val="left"/>
-        <w:rPr>
-          <w:rFonts w:hint="eastAsia"/>
-        </w:rPr>
       </w:pPr>
     </w:p>
     <w:tbl>
@@ -1621,7 +1615,7 @@
             <wp:cNvGraphicFramePr/>
             <a:graphic xmlns:a="http://schemas.openxmlformats.org/drawingml/2006/main">
               <a:graphicData uri="http://schemas.openxmlformats.org/drawingml/2006/chart">
-                <c:chart xmlns:c="http://schemas.openxmlformats.org/drawingml/2006/chart" xmlns:r="http://schemas.openxmlformats.org/officeDocument/2006/relationships" r:id="rId6"/>
+                <c:chart xmlns:c="http://schemas.openxmlformats.org/drawingml/2006/chart" xmlns:r="http://schemas.openxmlformats.org/officeDocument/2006/relationships" r:id="rId8"/>
               </a:graphicData>
             </a:graphic>
           </wp:inline>
@@ -1632,9 +1626,6 @@
       <w:pPr>
         <w:pStyle w:val="a4"/>
         <w:jc w:val="center"/>
-        <w:rPr>
-          <w:rFonts w:hint="eastAsia"/>
-        </w:rPr>
       </w:pPr>
       <w:r>
         <w:rPr>
@@ -1785,9 +1776,6 @@
       <w:pPr>
         <w:widowControl/>
         <w:jc w:val="left"/>
-        <w:rPr>
-          <w:rFonts w:hint="eastAsia"/>
-        </w:rPr>
       </w:pPr>
       <w:r>
         <w:rPr>
@@ -1921,13 +1909,7 @@
         <w:t>これに対して、初回にペーパープロトタイプでユーザとのコミュニケーションを図り、大まかなイメージの共有を行うことが改善策として挙げられる。</w:t>
       </w:r>
     </w:p>
-    <w:p>
-      <w:pPr>
-        <w:rPr>
-          <w:rFonts w:hint="eastAsia"/>
-        </w:rPr>
-      </w:pPr>
-    </w:p>
+    <w:p/>
     <w:p>
       <w:pPr>
         <w:pStyle w:val="a6"/>
@@ -1996,12 +1978,8 @@
         </w:rPr>
         <w:t>と</w:t>
       </w:r>
-      <w:r>
-        <w:rPr>
-          <w:rFonts w:hint="eastAsia"/>
-        </w:rPr>
-        <w:t>Twitter</w:t>
-      </w:r>
+      <w:bookmarkStart w:id="0" w:name="_GoBack"/>
+      <w:bookmarkEnd w:id="0"/>
       <w:r>
         <w:t>,</w:t>
       </w:r>
@@ -2019,11 +1997,6 @@
       </w:r>
     </w:p>
     <w:p>
-      <w:pPr>
-        <w:rPr>
-          <w:rFonts w:hint="eastAsia"/>
-        </w:rPr>
-      </w:pPr>
       <w:r>
         <w:rPr>
           <w:rFonts w:hint="eastAsia"/>
@@ -2031,13 +2004,7 @@
         <w:t>である。</w:t>
       </w:r>
     </w:p>
-    <w:p>
-      <w:pPr>
-        <w:rPr>
-          <w:rFonts w:hint="eastAsia"/>
-        </w:rPr>
-      </w:pPr>
-    </w:p>
+    <w:p/>
     <w:p>
       <w:pPr>
         <w:pStyle w:val="a6"/>
@@ -2059,8 +2026,6 @@
         </w:rPr>
         <w:t>バイスを利用した実装</w:t>
       </w:r>
-      <w:bookmarkStart w:id="0" w:name="_GoBack"/>
-      <w:bookmarkEnd w:id="0"/>
     </w:p>
     <w:sectPr>
       <w:pgSz w:w="11906" w:h="16838"/>
@@ -2070,6 +2035,44 @@
     </w:sectPr>
   </w:body>
 </w:document>
+</file>
+
+<file path=word/endnotes.xml><?xml version="1.0" encoding="utf-8"?>
+<w:endnotes xmlns:wpc="http://schemas.microsoft.com/office/word/2010/wordprocessingCanvas" xmlns:cx="http://schemas.microsoft.com/office/drawing/2014/chartex" xmlns:mc="http://schemas.openxmlformats.org/markup-compatibility/2006" xmlns:o="urn:schemas-microsoft-com:office:office" xmlns:r="http://schemas.openxmlformats.org/officeDocument/2006/relationships" xmlns:m="http://schemas.openxmlformats.org/officeDocument/2006/math" xmlns:v="urn:schemas-microsoft-com:vml" xmlns:wp14="http://schemas.microsoft.com/office/word/2010/wordprocessingDrawing" xmlns:wp="http://schemas.openxmlformats.org/drawingml/2006/wordprocessingDrawing" xmlns:w10="urn:schemas-microsoft-com:office:word" xmlns:w="http://schemas.openxmlformats.org/wordprocessingml/2006/main" xmlns:w14="http://schemas.microsoft.com/office/word/2010/wordml" xmlns:w15="http://schemas.microsoft.com/office/word/2012/wordml" xmlns:w16se="http://schemas.microsoft.com/office/word/2015/wordml/symex" xmlns:wpg="http://schemas.microsoft.com/office/word/2010/wordprocessingGroup" xmlns:wpi="http://schemas.microsoft.com/office/word/2010/wordprocessingInk" xmlns:wne="http://schemas.microsoft.com/office/word/2006/wordml" xmlns:wps="http://schemas.microsoft.com/office/word/2010/wordprocessingShape" mc:Ignorable="w14 w15 w16se wp14">
+  <w:endnote w:type="separator" w:id="-1">
+    <w:p>
+      <w:r>
+        <w:separator/>
+      </w:r>
+    </w:p>
+  </w:endnote>
+  <w:endnote w:type="continuationSeparator" w:id="0">
+    <w:p>
+      <w:r>
+        <w:continuationSeparator/>
+      </w:r>
+    </w:p>
+  </w:endnote>
+</w:endnotes>
+</file>
+
+<file path=word/footnotes.xml><?xml version="1.0" encoding="utf-8"?>
+<w:footnotes xmlns:wpc="http://schemas.microsoft.com/office/word/2010/wordprocessingCanvas" xmlns:cx="http://schemas.microsoft.com/office/drawing/2014/chartex" xmlns:mc="http://schemas.openxmlformats.org/markup-compatibility/2006" xmlns:o="urn:schemas-microsoft-com:office:office" xmlns:r="http://schemas.openxmlformats.org/officeDocument/2006/relationships" xmlns:m="http://schemas.openxmlformats.org/officeDocument/2006/math" xmlns:v="urn:schemas-microsoft-com:vml" xmlns:wp14="http://schemas.microsoft.com/office/word/2010/wordprocessingDrawing" xmlns:wp="http://schemas.openxmlformats.org/drawingml/2006/wordprocessingDrawing" xmlns:w10="urn:schemas-microsoft-com:office:word" xmlns:w="http://schemas.openxmlformats.org/wordprocessingml/2006/main" xmlns:w14="http://schemas.microsoft.com/office/word/2010/wordml" xmlns:w15="http://schemas.microsoft.com/office/word/2012/wordml" xmlns:w16se="http://schemas.microsoft.com/office/word/2015/wordml/symex" xmlns:wpg="http://schemas.microsoft.com/office/word/2010/wordprocessingGroup" xmlns:wpi="http://schemas.microsoft.com/office/word/2010/wordprocessingInk" xmlns:wne="http://schemas.microsoft.com/office/word/2006/wordml" xmlns:wps="http://schemas.microsoft.com/office/word/2010/wordprocessingShape" mc:Ignorable="w14 w15 w16se wp14">
+  <w:footnote w:type="separator" w:id="-1">
+    <w:p>
+      <w:r>
+        <w:separator/>
+      </w:r>
+    </w:p>
+  </w:footnote>
+  <w:footnote w:type="continuationSeparator" w:id="0">
+    <w:p>
+      <w:r>
+        <w:continuationSeparator/>
+      </w:r>
+    </w:p>
+  </w:footnote>
+</w:footnotes>
 </file>
 
 <file path=word/numbering.xml><?xml version="1.0" encoding="utf-8"?>
@@ -2958,6 +2961,50 @@
     <w:pPr>
       <w:ind w:leftChars="400" w:left="840"/>
     </w:pPr>
+  </w:style>
+  <w:style w:type="paragraph" w:styleId="a7">
+    <w:name w:val="header"/>
+    <w:basedOn w:val="a"/>
+    <w:link w:val="a8"/>
+    <w:uiPriority w:val="99"/>
+    <w:unhideWhenUsed/>
+    <w:rsid w:val="00A00E2B"/>
+    <w:pPr>
+      <w:tabs>
+        <w:tab w:val="center" w:pos="4252"/>
+        <w:tab w:val="right" w:pos="8504"/>
+      </w:tabs>
+      <w:snapToGrid w:val="0"/>
+    </w:pPr>
+  </w:style>
+  <w:style w:type="character" w:customStyle="1" w:styleId="a8">
+    <w:name w:val="ヘッダー (文字)"/>
+    <w:basedOn w:val="a0"/>
+    <w:link w:val="a7"/>
+    <w:uiPriority w:val="99"/>
+    <w:rsid w:val="00A00E2B"/>
+  </w:style>
+  <w:style w:type="paragraph" w:styleId="a9">
+    <w:name w:val="footer"/>
+    <w:basedOn w:val="a"/>
+    <w:link w:val="aa"/>
+    <w:uiPriority w:val="99"/>
+    <w:unhideWhenUsed/>
+    <w:rsid w:val="00A00E2B"/>
+    <w:pPr>
+      <w:tabs>
+        <w:tab w:val="center" w:pos="4252"/>
+        <w:tab w:val="right" w:pos="8504"/>
+      </w:tabs>
+      <w:snapToGrid w:val="0"/>
+    </w:pPr>
+  </w:style>
+  <w:style w:type="character" w:customStyle="1" w:styleId="aa">
+    <w:name w:val="フッター (文字)"/>
+    <w:basedOn w:val="a0"/>
+    <w:link w:val="a9"/>
+    <w:uiPriority w:val="99"/>
+    <w:rsid w:val="00A00E2B"/>
   </w:style>
 </w:styles>
 </file>
@@ -4391,7 +4438,7 @@
 </file>
 
 <file path=customXml/itemProps1.xml><?xml version="1.0" encoding="utf-8"?>
-<ds:datastoreItem xmlns:ds="http://schemas.openxmlformats.org/officeDocument/2006/customXml" ds:itemID="{6D65D770-A8E2-4E3D-A60B-A2D33A7959D0}">
+<ds:datastoreItem xmlns:ds="http://schemas.openxmlformats.org/officeDocument/2006/customXml" ds:itemID="{EB220C71-E0ED-4577-9825-D9443F6A4427}">
   <ds:schemaRefs>
     <ds:schemaRef ds:uri="http://schemas.openxmlformats.org/officeDocument/2006/bibliography"/>
   </ds:schemaRefs>

--- a/マネジメント評価.docx
+++ b/マネジメント評価.docx
@@ -550,65 +550,82 @@
     </w:p>
     <w:p>
       <w:pPr>
-        <w:pStyle w:val="a6"/>
-        <w:widowControl/>
-        <w:ind w:leftChars="0" w:left="425"/>
-        <w:jc w:val="left"/>
-      </w:pPr>
-      <w:r>
-        <w:rPr>
-          <w:rFonts w:hint="eastAsia"/>
-        </w:rPr>
-        <w:t>品質は下記のような品質チェックシートに基づき管理していく</w:t>
-      </w:r>
-      <w:r>
-        <w:rPr>
-          <w:rFonts w:hint="eastAsia"/>
-        </w:rPr>
-        <w:t xml:space="preserve">. </w:t>
-      </w:r>
-      <w:r>
-        <w:rPr>
-          <w:rFonts w:hint="eastAsia"/>
-        </w:rPr>
-        <w:t>この表の内容をチェックしていき、評価が。。。</w:t>
-      </w:r>
-    </w:p>
-    <w:p>
-      <w:pPr>
-        <w:pStyle w:val="a6"/>
-        <w:widowControl/>
-        <w:ind w:leftChars="0" w:left="425"/>
-        <w:jc w:val="left"/>
-      </w:pPr>
-      <w:r>
-        <w:rPr>
-          <w:rFonts w:hint="eastAsia"/>
-        </w:rPr>
-        <w:t>品質は機能のみに注視しすぎて現状の把握が曖昧になってしまった。これは会議毎に行う、前回までの振り返りが不十分であったことが原因だと考えられる。そのため改善策としてはデイリースクラムを作業前にしっかりと確認することが挙げられる。</w:t>
-      </w:r>
-    </w:p>
-    <w:p>
-      <w:pPr>
-        <w:pStyle w:val="a6"/>
-        <w:widowControl/>
-        <w:ind w:leftChars="0" w:left="425"/>
-        <w:jc w:val="left"/>
-      </w:pPr>
+        <w:pStyle w:val="a4"/>
+        <w:jc w:val="center"/>
+      </w:pPr>
+      <w:r>
+        <w:rPr>
+          <w:rFonts w:hint="eastAsia"/>
+        </w:rPr>
+        <w:t>表</w:t>
+      </w:r>
+      <w:r>
+        <w:rPr>
+          <w:rFonts w:hint="eastAsia"/>
+        </w:rPr>
+        <w:t xml:space="preserve"> </w:t>
+      </w:r>
+      <w:r>
+        <w:fldChar w:fldCharType="begin"/>
+      </w:r>
+      <w:r>
+        <w:instrText xml:space="preserve"> </w:instrText>
+      </w:r>
+      <w:r>
+        <w:rPr>
+          <w:rFonts w:hint="eastAsia"/>
+        </w:rPr>
+        <w:instrText xml:space="preserve">SEQ </w:instrText>
+      </w:r>
+      <w:r>
+        <w:rPr>
+          <w:rFonts w:hint="eastAsia"/>
+        </w:rPr>
+        <w:instrText>表</w:instrText>
+      </w:r>
+      <w:r>
+        <w:rPr>
+          <w:rFonts w:hint="eastAsia"/>
+        </w:rPr>
+        <w:instrText xml:space="preserve"> \* ARABIC</w:instrText>
+      </w:r>
+      <w:r>
+        <w:instrText xml:space="preserve"> </w:instrText>
+      </w:r>
+      <w:r>
+        <w:fldChar w:fldCharType="separate"/>
+      </w:r>
+      <w:r>
+        <w:rPr>
+          <w:noProof/>
+        </w:rPr>
+        <w:t>1</w:t>
+      </w:r>
+      <w:r>
+        <w:fldChar w:fldCharType="end"/>
+      </w:r>
+      <w:r>
+        <w:t xml:space="preserve"> </w:t>
+      </w:r>
+      <w:r>
+        <w:rPr>
+          <w:rFonts w:hint="eastAsia"/>
+        </w:rPr>
+        <w:t>品質チェックシート</w:t>
+      </w:r>
     </w:p>
     <w:tbl>
       <w:tblPr>
         <w:tblStyle w:val="a5"/>
-        <w:tblW w:w="0" w:type="auto"/>
+        <w:tblW w:w="8500" w:type="dxa"/>
         <w:tblLook w:val="04A0" w:firstRow="1" w:lastRow="0" w:firstColumn="1" w:lastColumn="0" w:noHBand="0" w:noVBand="1"/>
       </w:tblPr>
       <w:tblGrid>
         <w:gridCol w:w="1129"/>
         <w:gridCol w:w="1560"/>
         <w:gridCol w:w="2126"/>
-        <w:gridCol w:w="1134"/>
         <w:gridCol w:w="992"/>
-        <w:gridCol w:w="1553"/>
+        <w:gridCol w:w="2693"/>
       </w:tblGrid>
       <w:tr>
         <w:tc>
@@ -661,44 +678,6 @@
         </w:tc>
         <w:tc>
           <w:tcPr>
-            <w:tcW w:w="1134" w:type="dxa"/>
-          </w:tcPr>
-          <w:p>
-            <w:pPr>
-              <w:jc w:val="center"/>
-            </w:pPr>
-            <w:r>
-              <w:rPr>
-                <w:rFonts w:hint="eastAsia"/>
-              </w:rPr>
-              <w:t>顧客に</w:t>
-            </w:r>
-          </w:p>
-          <w:p>
-            <w:pPr>
-              <w:jc w:val="center"/>
-            </w:pPr>
-            <w:r>
-              <w:rPr>
-                <w:rFonts w:hint="eastAsia"/>
-              </w:rPr>
-              <w:t>とっての</w:t>
-            </w:r>
-          </w:p>
-          <w:p>
-            <w:pPr>
-              <w:jc w:val="center"/>
-            </w:pPr>
-            <w:r>
-              <w:rPr>
-                <w:rFonts w:hint="eastAsia"/>
-              </w:rPr>
-              <w:t>重要度</w:t>
-            </w:r>
-          </w:p>
-        </w:tc>
-        <w:tc>
-          <w:tcPr>
             <w:tcW w:w="992" w:type="dxa"/>
           </w:tcPr>
           <w:p>
@@ -715,7 +694,7 @@
         </w:tc>
         <w:tc>
           <w:tcPr>
-            <w:tcW w:w="1553" w:type="dxa"/>
+            <w:tcW w:w="2693" w:type="dxa"/>
           </w:tcPr>
           <w:p>
             <w:pPr>
@@ -773,19 +752,13 @@
         </w:tc>
         <w:tc>
           <w:tcPr>
-            <w:tcW w:w="1134" w:type="dxa"/>
+            <w:tcW w:w="992" w:type="dxa"/>
           </w:tcPr>
           <w:p/>
         </w:tc>
         <w:tc>
           <w:tcPr>
-            <w:tcW w:w="992" w:type="dxa"/>
-          </w:tcPr>
-          <w:p/>
-        </w:tc>
-        <w:tc>
-          <w:tcPr>
-            <w:tcW w:w="1553" w:type="dxa"/>
+            <w:tcW w:w="2693" w:type="dxa"/>
           </w:tcPr>
           <w:p/>
         </w:tc>
@@ -826,19 +799,13 @@
         </w:tc>
         <w:tc>
           <w:tcPr>
-            <w:tcW w:w="1134" w:type="dxa"/>
+            <w:tcW w:w="992" w:type="dxa"/>
           </w:tcPr>
           <w:p/>
         </w:tc>
         <w:tc>
           <w:tcPr>
-            <w:tcW w:w="992" w:type="dxa"/>
-          </w:tcPr>
-          <w:p/>
-        </w:tc>
-        <w:tc>
-          <w:tcPr>
-            <w:tcW w:w="1553" w:type="dxa"/>
+            <w:tcW w:w="2693" w:type="dxa"/>
           </w:tcPr>
           <w:p/>
         </w:tc>
@@ -879,19 +846,13 @@
         </w:tc>
         <w:tc>
           <w:tcPr>
-            <w:tcW w:w="1134" w:type="dxa"/>
+            <w:tcW w:w="992" w:type="dxa"/>
           </w:tcPr>
           <w:p/>
         </w:tc>
         <w:tc>
           <w:tcPr>
-            <w:tcW w:w="992" w:type="dxa"/>
-          </w:tcPr>
-          <w:p/>
-        </w:tc>
-        <w:tc>
-          <w:tcPr>
-            <w:tcW w:w="1553" w:type="dxa"/>
+            <w:tcW w:w="2693" w:type="dxa"/>
           </w:tcPr>
           <w:p/>
         </w:tc>
@@ -939,19 +900,13 @@
         </w:tc>
         <w:tc>
           <w:tcPr>
-            <w:tcW w:w="1134" w:type="dxa"/>
+            <w:tcW w:w="992" w:type="dxa"/>
           </w:tcPr>
           <w:p/>
         </w:tc>
         <w:tc>
           <w:tcPr>
-            <w:tcW w:w="992" w:type="dxa"/>
-          </w:tcPr>
-          <w:p/>
-        </w:tc>
-        <w:tc>
-          <w:tcPr>
-            <w:tcW w:w="1553" w:type="dxa"/>
+            <w:tcW w:w="2693" w:type="dxa"/>
           </w:tcPr>
           <w:p/>
         </w:tc>
@@ -992,19 +947,13 @@
         </w:tc>
         <w:tc>
           <w:tcPr>
-            <w:tcW w:w="1134" w:type="dxa"/>
+            <w:tcW w:w="992" w:type="dxa"/>
           </w:tcPr>
           <w:p/>
         </w:tc>
         <w:tc>
           <w:tcPr>
-            <w:tcW w:w="992" w:type="dxa"/>
-          </w:tcPr>
-          <w:p/>
-        </w:tc>
-        <w:tc>
-          <w:tcPr>
-            <w:tcW w:w="1553" w:type="dxa"/>
+            <w:tcW w:w="2693" w:type="dxa"/>
           </w:tcPr>
           <w:p/>
         </w:tc>
@@ -1052,19 +1001,13 @@
         </w:tc>
         <w:tc>
           <w:tcPr>
-            <w:tcW w:w="1134" w:type="dxa"/>
+            <w:tcW w:w="992" w:type="dxa"/>
           </w:tcPr>
           <w:p/>
         </w:tc>
         <w:tc>
           <w:tcPr>
-            <w:tcW w:w="992" w:type="dxa"/>
-          </w:tcPr>
-          <w:p/>
-        </w:tc>
-        <w:tc>
-          <w:tcPr>
-            <w:tcW w:w="1553" w:type="dxa"/>
+            <w:tcW w:w="2693" w:type="dxa"/>
           </w:tcPr>
           <w:p/>
         </w:tc>
@@ -1105,19 +1048,13 @@
         </w:tc>
         <w:tc>
           <w:tcPr>
-            <w:tcW w:w="1134" w:type="dxa"/>
+            <w:tcW w:w="992" w:type="dxa"/>
           </w:tcPr>
           <w:p/>
         </w:tc>
         <w:tc>
           <w:tcPr>
-            <w:tcW w:w="992" w:type="dxa"/>
-          </w:tcPr>
-          <w:p/>
-        </w:tc>
-        <w:tc>
-          <w:tcPr>
-            <w:tcW w:w="1553" w:type="dxa"/>
+            <w:tcW w:w="2693" w:type="dxa"/>
           </w:tcPr>
           <w:p/>
         </w:tc>
@@ -1151,19 +1088,13 @@
         </w:tc>
         <w:tc>
           <w:tcPr>
-            <w:tcW w:w="1134" w:type="dxa"/>
+            <w:tcW w:w="992" w:type="dxa"/>
           </w:tcPr>
           <w:p/>
         </w:tc>
         <w:tc>
           <w:tcPr>
-            <w:tcW w:w="992" w:type="dxa"/>
-          </w:tcPr>
-          <w:p/>
-        </w:tc>
-        <w:tc>
-          <w:tcPr>
-            <w:tcW w:w="1553" w:type="dxa"/>
+            <w:tcW w:w="2693" w:type="dxa"/>
           </w:tcPr>
           <w:p/>
         </w:tc>
@@ -1204,19 +1135,13 @@
         </w:tc>
         <w:tc>
           <w:tcPr>
-            <w:tcW w:w="1134" w:type="dxa"/>
+            <w:tcW w:w="992" w:type="dxa"/>
           </w:tcPr>
           <w:p/>
         </w:tc>
         <w:tc>
           <w:tcPr>
-            <w:tcW w:w="992" w:type="dxa"/>
-          </w:tcPr>
-          <w:p/>
-        </w:tc>
-        <w:tc>
-          <w:tcPr>
-            <w:tcW w:w="1553" w:type="dxa"/>
+            <w:tcW w:w="2693" w:type="dxa"/>
           </w:tcPr>
           <w:p/>
         </w:tc>
@@ -1264,19 +1189,13 @@
         </w:tc>
         <w:tc>
           <w:tcPr>
-            <w:tcW w:w="1134" w:type="dxa"/>
+            <w:tcW w:w="992" w:type="dxa"/>
           </w:tcPr>
           <w:p/>
         </w:tc>
         <w:tc>
           <w:tcPr>
-            <w:tcW w:w="992" w:type="dxa"/>
-          </w:tcPr>
-          <w:p/>
-        </w:tc>
-        <w:tc>
-          <w:tcPr>
-            <w:tcW w:w="1553" w:type="dxa"/>
+            <w:tcW w:w="2693" w:type="dxa"/>
           </w:tcPr>
           <w:p/>
         </w:tc>
@@ -1317,19 +1236,13 @@
         </w:tc>
         <w:tc>
           <w:tcPr>
-            <w:tcW w:w="1134" w:type="dxa"/>
+            <w:tcW w:w="992" w:type="dxa"/>
           </w:tcPr>
           <w:p/>
         </w:tc>
         <w:tc>
           <w:tcPr>
-            <w:tcW w:w="992" w:type="dxa"/>
-          </w:tcPr>
-          <w:p/>
-        </w:tc>
-        <w:tc>
-          <w:tcPr>
-            <w:tcW w:w="1553" w:type="dxa"/>
+            <w:tcW w:w="2693" w:type="dxa"/>
           </w:tcPr>
           <w:p/>
         </w:tc>
@@ -1377,19 +1290,13 @@
         </w:tc>
         <w:tc>
           <w:tcPr>
-            <w:tcW w:w="1134" w:type="dxa"/>
+            <w:tcW w:w="992" w:type="dxa"/>
           </w:tcPr>
           <w:p/>
         </w:tc>
         <w:tc>
           <w:tcPr>
-            <w:tcW w:w="992" w:type="dxa"/>
-          </w:tcPr>
-          <w:p/>
-        </w:tc>
-        <w:tc>
-          <w:tcPr>
-            <w:tcW w:w="1553" w:type="dxa"/>
+            <w:tcW w:w="2693" w:type="dxa"/>
           </w:tcPr>
           <w:p/>
         </w:tc>
@@ -1430,19 +1337,13 @@
         </w:tc>
         <w:tc>
           <w:tcPr>
-            <w:tcW w:w="1134" w:type="dxa"/>
+            <w:tcW w:w="992" w:type="dxa"/>
           </w:tcPr>
           <w:p/>
         </w:tc>
         <w:tc>
           <w:tcPr>
-            <w:tcW w:w="992" w:type="dxa"/>
-          </w:tcPr>
-          <w:p/>
-        </w:tc>
-        <w:tc>
-          <w:tcPr>
-            <w:tcW w:w="1553" w:type="dxa"/>
+            <w:tcW w:w="2693" w:type="dxa"/>
           </w:tcPr>
           <w:p/>
         </w:tc>
@@ -1477,32 +1378,19 @@
               <w:rPr>
                 <w:rFonts w:hint="eastAsia"/>
               </w:rPr>
-              <w:t>安定しているイメー</w:t>
-            </w:r>
-            <w:r>
-              <w:rPr>
-                <w:rFonts w:hint="eastAsia"/>
-              </w:rPr>
-              <w:lastRenderedPageBreak/>
-              <w:t>ジがあるか</w:t>
+              <w:t>安定しているイメージがあるか</w:t>
             </w:r>
           </w:p>
         </w:tc>
         <w:tc>
           <w:tcPr>
-            <w:tcW w:w="1134" w:type="dxa"/>
+            <w:tcW w:w="992" w:type="dxa"/>
           </w:tcPr>
           <w:p/>
         </w:tc>
         <w:tc>
           <w:tcPr>
-            <w:tcW w:w="992" w:type="dxa"/>
-          </w:tcPr>
-          <w:p/>
-        </w:tc>
-        <w:tc>
-          <w:tcPr>
-            <w:tcW w:w="1553" w:type="dxa"/>
+            <w:tcW w:w="2693" w:type="dxa"/>
           </w:tcPr>
           <w:p/>
         </w:tc>
@@ -1543,19 +1431,13 @@
         </w:tc>
         <w:tc>
           <w:tcPr>
-            <w:tcW w:w="1134" w:type="dxa"/>
+            <w:tcW w:w="992" w:type="dxa"/>
           </w:tcPr>
           <w:p/>
         </w:tc>
         <w:tc>
           <w:tcPr>
-            <w:tcW w:w="992" w:type="dxa"/>
-          </w:tcPr>
-          <w:p/>
-        </w:tc>
-        <w:tc>
-          <w:tcPr>
-            <w:tcW w:w="1553" w:type="dxa"/>
+            <w:tcW w:w="2693" w:type="dxa"/>
           </w:tcPr>
           <w:p/>
         </w:tc>
@@ -1564,7 +1446,96 @@
     <w:p>
       <w:pPr>
         <w:pStyle w:val="a6"/>
+        <w:widowControl/>
         <w:ind w:leftChars="0" w:left="425"/>
+        <w:jc w:val="left"/>
+      </w:pPr>
+      <w:r>
+        <w:br/>
+      </w:r>
+    </w:p>
+    <w:p>
+      <w:r>
+        <w:br w:type="page"/>
+      </w:r>
+    </w:p>
+    <w:p>
+      <w:pPr>
+        <w:pStyle w:val="a6"/>
+        <w:widowControl/>
+        <w:ind w:leftChars="0" w:left="0"/>
+        <w:jc w:val="left"/>
+      </w:pPr>
+      <w:r>
+        <w:rPr>
+          <w:rFonts w:hint="eastAsia"/>
+        </w:rPr>
+        <w:lastRenderedPageBreak/>
+        <w:t>品質は下記のような品質チェックシートに基づき管理していく</w:t>
+      </w:r>
+      <w:r>
+        <w:rPr>
+          <w:rFonts w:hint="eastAsia"/>
+        </w:rPr>
+        <w:t xml:space="preserve">. </w:t>
+      </w:r>
+      <w:r>
+        <w:rPr>
+          <w:rFonts w:hint="eastAsia"/>
+        </w:rPr>
+        <w:t>この表の内容を</w:t>
+      </w:r>
+      <w:r>
+        <w:rPr>
+          <w:rFonts w:hint="eastAsia"/>
+        </w:rPr>
+        <w:t>三段階で評価</w:t>
+      </w:r>
+      <w:r>
+        <w:rPr>
+          <w:rFonts w:hint="eastAsia"/>
+        </w:rPr>
+        <w:t>していき、評価が</w:t>
+      </w:r>
+      <w:r>
+        <w:rPr>
+          <w:rFonts w:hint="eastAsia"/>
+        </w:rPr>
+        <w:t>２以上なら品質が高く保つことができた</w:t>
+      </w:r>
+      <w:bookmarkStart w:id="0" w:name="_GoBack"/>
+      <w:bookmarkEnd w:id="0"/>
+      <w:r>
+        <w:rPr>
+          <w:rFonts w:hint="eastAsia"/>
+        </w:rPr>
+        <w:t>と考える</w:t>
+      </w:r>
+      <w:r>
+        <w:rPr>
+          <w:rFonts w:hint="eastAsia"/>
+        </w:rPr>
+        <w:t>。。。</w:t>
+      </w:r>
+    </w:p>
+    <w:p>
+      <w:pPr>
+        <w:pStyle w:val="a6"/>
+        <w:widowControl/>
+        <w:ind w:leftChars="0" w:left="0"/>
+        <w:jc w:val="left"/>
+      </w:pPr>
+      <w:r>
+        <w:rPr>
+          <w:rFonts w:hint="eastAsia"/>
+        </w:rPr>
+        <w:t>品質は機能のみに注視しすぎて現状の把握が曖昧になってしまった。これは会議毎に行う、前回までの振り返りが不十分であったことが原因だと考えられる。そのため改善策としてはデイリースクラムを作業前にしっかりと確認することが挙げられる。</w:t>
+      </w:r>
+    </w:p>
+    <w:p>
+      <w:pPr>
+        <w:pStyle w:val="a6"/>
+        <w:ind w:leftChars="0" w:left="0"/>
       </w:pPr>
     </w:p>
     <w:p>
@@ -1599,17 +1570,11 @@
       </w:pPr>
       <w:r>
         <w:rPr>
-          <w:rFonts w:hint="eastAsia"/>
-        </w:rPr>
-        <w:t xml:space="preserve">　</w:t>
-      </w:r>
-      <w:r>
-        <w:rPr>
           <w:noProof/>
         </w:rPr>
         <w:drawing>
-          <wp:inline distT="0" distB="0" distL="0" distR="0" wp14:anchorId="187A5FD8" wp14:editId="1C173C0C">
-            <wp:extent cx="4724400" cy="2743200"/>
+          <wp:inline distT="0" distB="0" distL="0" distR="0" wp14:anchorId="5536C672" wp14:editId="7CD5C7C9">
+            <wp:extent cx="5295900" cy="2924175"/>
             <wp:effectExtent l="0" t="0" r="0" b="0"/>
             <wp:docPr id="1" name="グラフ 1"/>
             <wp:cNvGraphicFramePr/>
@@ -1702,22 +1667,25 @@
         <w:rPr>
           <w:rFonts w:hint="eastAsia"/>
         </w:rPr>
-        <w:t>CPI</w:t>
-      </w:r>
-      <w:r>
+        <w:t>PV</w:t>
+      </w:r>
+      <w:r>
+        <w:rPr>
+          <w:rFonts w:hint="eastAsia"/>
+        </w:rPr>
+        <w:t>＝</w:t>
+      </w:r>
+      <w:r>
+        <w:rPr>
+          <w:rFonts w:hint="eastAsia"/>
+        </w:rPr>
+        <w:t>156</w:t>
+      </w:r>
+      <w:r>
+        <w:rPr>
+          <w:rFonts w:hint="eastAsia"/>
+        </w:rPr>
         <w:t xml:space="preserve"> </w:t>
-      </w:r>
-      <w:r>
-        <w:rPr>
-          <w:rFonts w:hint="eastAsia"/>
-        </w:rPr>
-        <w:t>=</w:t>
-      </w:r>
-      <w:r>
-        <w:t xml:space="preserve"> </w:t>
-      </w:r>
-      <w:r>
-        <w:t>0.928571428571429</w:t>
       </w:r>
     </w:p>
     <w:p>
@@ -1731,27 +1699,142 @@
         <w:rPr>
           <w:rFonts w:hint="eastAsia"/>
         </w:rPr>
-        <w:t>SPI</w:t>
-      </w:r>
-      <w:r>
-        <w:t xml:space="preserve"> </w:t>
-      </w:r>
-      <w:r>
-        <w:rPr>
-          <w:rFonts w:hint="eastAsia"/>
-        </w:rPr>
-        <w:t>=</w:t>
-      </w:r>
-      <w:r>
-        <w:t xml:space="preserve"> 1</w:t>
+        <w:t>EV</w:t>
+      </w:r>
+      <w:r>
+        <w:rPr>
+          <w:rFonts w:hint="eastAsia"/>
+        </w:rPr>
+        <w:t>＝</w:t>
+      </w:r>
+      <w:r>
+        <w:rPr>
+          <w:rFonts w:hint="eastAsia"/>
+        </w:rPr>
+        <w:t>156</w:t>
       </w:r>
     </w:p>
     <w:p>
       <w:pPr>
         <w:pStyle w:val="a6"/>
         <w:widowControl/>
-        <w:ind w:leftChars="0" w:left="992"/>
+        <w:ind w:leftChars="0" w:left="567"/>
         <w:jc w:val="left"/>
+      </w:pPr>
+      <w:r>
+        <w:rPr>
+          <w:rFonts w:hint="eastAsia"/>
+        </w:rPr>
+        <w:t>AC</w:t>
+      </w:r>
+      <w:r>
+        <w:rPr>
+          <w:rFonts w:hint="eastAsia"/>
+        </w:rPr>
+        <w:t>＝</w:t>
+      </w:r>
+      <w:r>
+        <w:rPr>
+          <w:rFonts w:hint="eastAsia"/>
+        </w:rPr>
+        <w:t>168</w:t>
+      </w:r>
+    </w:p>
+    <w:p>
+      <w:pPr>
+        <w:pStyle w:val="a6"/>
+        <w:widowControl/>
+        <w:ind w:leftChars="0" w:left="567"/>
+        <w:jc w:val="left"/>
+      </w:pPr>
+      <w:r>
+        <w:rPr>
+          <w:rFonts w:hint="eastAsia"/>
+        </w:rPr>
+        <w:t>CPI</w:t>
+      </w:r>
+      <w:r>
+        <w:t xml:space="preserve"> </w:t>
+      </w:r>
+      <w:r>
+        <w:rPr>
+          <w:rFonts w:hint="eastAsia"/>
+        </w:rPr>
+        <w:t>=</w:t>
+      </w:r>
+      <w:r>
+        <w:t xml:space="preserve"> </w:t>
+      </w:r>
+      <w:r>
+        <w:t>0.928571428571429</w:t>
+      </w:r>
+    </w:p>
+    <w:p>
+      <w:pPr>
+        <w:pStyle w:val="a6"/>
+        <w:widowControl/>
+        <w:ind w:leftChars="0" w:left="567"/>
+        <w:jc w:val="left"/>
+      </w:pPr>
+      <w:r>
+        <w:rPr>
+          <w:rFonts w:hint="eastAsia"/>
+        </w:rPr>
+        <w:t>SPI</w:t>
+      </w:r>
+      <w:r>
+        <w:t xml:space="preserve"> </w:t>
+      </w:r>
+      <w:r>
+        <w:rPr>
+          <w:rFonts w:hint="eastAsia"/>
+        </w:rPr>
+        <w:t>=</w:t>
+      </w:r>
+      <w:r>
+        <w:t xml:space="preserve"> 1</w:t>
+      </w:r>
+    </w:p>
+    <w:p>
+      <w:pPr>
+        <w:widowControl/>
+        <w:jc w:val="left"/>
+        <w:rPr>
+          <w:rFonts w:hint="eastAsia"/>
+        </w:rPr>
+      </w:pPr>
+      <w:r>
+        <w:rPr>
+          <w:rFonts w:hint="eastAsia"/>
+        </w:rPr>
+        <w:t>作った後の要求事項が大幅に変わることが多く、無駄が多く余分にコストが多くかかってしまった。改善案として初回にペーパープロトタイプなどを作り、イメージのすり合わせなどを行う</w:t>
+      </w:r>
+      <w:r>
+        <w:rPr>
+          <w:rFonts w:hint="eastAsia"/>
+        </w:rPr>
+        <w:t>ことが挙げられる</w:t>
+      </w:r>
+      <w:r>
+        <w:rPr>
+          <w:rFonts w:hint="eastAsia"/>
+        </w:rPr>
+        <w:t>。それによって無駄な機能を作ることがなくなりコストが削減できた</w:t>
+      </w:r>
+      <w:r>
+        <w:rPr>
+          <w:rFonts w:hint="eastAsia"/>
+        </w:rPr>
+        <w:t>と考えられる。</w:t>
+      </w:r>
+    </w:p>
+    <w:p>
+      <w:pPr>
+        <w:widowControl/>
+        <w:jc w:val="left"/>
+        <w:rPr>
+          <w:rFonts w:hint="eastAsia"/>
+        </w:rPr>
       </w:pPr>
     </w:p>
     <w:p>
@@ -1793,7 +1876,13 @@
         <w:rPr>
           <w:rFonts w:hint="eastAsia"/>
         </w:rPr>
-        <w:t>見積もりが甘かったことが</w:t>
+        <w:t>見積もりが甘かったこと</w:t>
+      </w:r>
+      <w:r>
+        <w:rPr>
+          <w:rFonts w:hint="eastAsia"/>
+        </w:rPr>
+        <w:t>が</w:t>
       </w:r>
       <w:r>
         <w:rPr>
@@ -1811,7 +1900,94 @@
         <w:rPr>
           <w:rFonts w:hint="eastAsia"/>
         </w:rPr>
-        <w:t>改善策として。。。</w:t>
+        <w:t>改善策として</w:t>
+      </w:r>
+      <w:r>
+        <w:rPr>
+          <w:rFonts w:hint="eastAsia"/>
+        </w:rPr>
+        <w:t>ユーザに代替案を提示して、機能の変更と削除を行った。</w:t>
+      </w:r>
+    </w:p>
+    <w:p>
+      <w:r>
+        <w:rPr>
+          <w:rFonts w:hint="eastAsia"/>
+        </w:rPr>
+        <w:t>1</w:t>
+      </w:r>
+      <w:r>
+        <w:rPr>
+          <w:rFonts w:hint="eastAsia"/>
+        </w:rPr>
+        <w:t>スプリント</w:t>
+      </w:r>
+      <w:r>
+        <w:rPr>
+          <w:rFonts w:hint="eastAsia"/>
+        </w:rPr>
+        <w:t>5/19</w:t>
+      </w:r>
+    </w:p>
+    <w:p>
+      <w:r>
+        <w:rPr>
+          <w:rFonts w:hint="eastAsia"/>
+        </w:rPr>
+        <w:lastRenderedPageBreak/>
+        <w:t>2</w:t>
+      </w:r>
+      <w:r>
+        <w:rPr>
+          <w:rFonts w:hint="eastAsia"/>
+        </w:rPr>
+        <w:t>スプリント</w:t>
+      </w:r>
+      <w:r>
+        <w:rPr>
+          <w:rFonts w:hint="eastAsia"/>
+        </w:rPr>
+        <w:t>6/6</w:t>
+      </w:r>
+    </w:p>
+    <w:p>
+      <w:r>
+        <w:rPr>
+          <w:rFonts w:hint="eastAsia"/>
+        </w:rPr>
+        <w:t>3</w:t>
+      </w:r>
+      <w:r>
+        <w:rPr>
+          <w:rFonts w:hint="eastAsia"/>
+        </w:rPr>
+        <w:t>スプリント</w:t>
+      </w:r>
+      <w:r>
+        <w:rPr>
+          <w:rFonts w:hint="eastAsia"/>
+        </w:rPr>
+        <w:t>6/27</w:t>
+      </w:r>
+    </w:p>
+    <w:p>
+      <w:r>
+        <w:rPr>
+          <w:rFonts w:hint="eastAsia"/>
+        </w:rPr>
+        <w:t>4</w:t>
+      </w:r>
+      <w:r>
+        <w:rPr>
+          <w:rFonts w:hint="eastAsia"/>
+        </w:rPr>
+        <w:t>スプリント</w:t>
+      </w:r>
+      <w:r>
+        <w:rPr>
+          <w:rFonts w:hint="eastAsia"/>
+        </w:rPr>
+        <w:t>7/18</w:t>
       </w:r>
     </w:p>
     <w:p/>
@@ -1852,7 +2028,31 @@
         <w:rPr>
           <w:rFonts w:hint="eastAsia"/>
         </w:rPr>
-        <w:t>ユーザの要望をこまめに聞き反映することができたため</w:t>
+        <w:t>ユーザの要望をこまめに聞き反映することができた。そのためユーザが思い描くシステムとの差が少なく</w:t>
+      </w:r>
+      <w:r>
+        <w:rPr>
+          <w:rFonts w:hint="eastAsia"/>
+        </w:rPr>
+        <w:t>,</w:t>
+      </w:r>
+      <w:r>
+        <w:rPr>
+          <w:rFonts w:hint="eastAsia"/>
+        </w:rPr>
+        <w:t>高い品質を保つことができた</w:t>
+      </w:r>
+      <w:r>
+        <w:rPr>
+          <w:rFonts w:hint="eastAsia"/>
+        </w:rPr>
+        <w:t xml:space="preserve">. </w:t>
+      </w:r>
+      <w:r>
+        <w:rPr>
+          <w:rFonts w:hint="eastAsia"/>
+        </w:rPr>
+        <w:t>しかし</w:t>
       </w:r>
       <w:r>
         <w:rPr>
@@ -1864,7 +2064,25 @@
         <w:rPr>
           <w:rFonts w:hint="eastAsia"/>
         </w:rPr>
-        <w:t>高い品質を保つことができた</w:t>
+        <w:t>品質に目を向けすぎてしまい、</w:t>
+      </w:r>
+      <w:r>
+        <w:rPr>
+          <w:rFonts w:hint="eastAsia"/>
+        </w:rPr>
+        <w:t>現状把握が疎かになってしまい、</w:t>
+      </w:r>
+      <w:r>
+        <w:rPr>
+          <w:rFonts w:hint="eastAsia"/>
+        </w:rPr>
+        <w:t>コスト</w:t>
+      </w:r>
+      <w:r>
+        <w:rPr>
+          <w:rFonts w:hint="eastAsia"/>
+        </w:rPr>
+        <w:t>が超過してしまった</w:t>
       </w:r>
       <w:r>
         <w:rPr>
@@ -1876,37 +2094,16 @@
         <w:rPr>
           <w:rFonts w:hint="eastAsia"/>
         </w:rPr>
-        <w:t>しかし</w:t>
-      </w:r>
-      <w:r>
-        <w:rPr>
-          <w:rFonts w:hint="eastAsia"/>
-        </w:rPr>
-        <w:t xml:space="preserve">, </w:t>
-      </w:r>
-      <w:r>
-        <w:rPr>
-          <w:rFonts w:hint="eastAsia"/>
-        </w:rPr>
-        <w:t>品質に目を向けすぎてしまい、コスト</w:t>
-      </w:r>
-      <w:r>
-        <w:rPr>
-          <w:rFonts w:hint="eastAsia"/>
-        </w:rPr>
-        <w:t>が超過してしまった</w:t>
-      </w:r>
-      <w:r>
-        <w:rPr>
-          <w:rFonts w:hint="eastAsia"/>
-        </w:rPr>
-        <w:t xml:space="preserve">. </w:t>
-      </w:r>
-      <w:r>
-        <w:rPr>
-          <w:rFonts w:hint="eastAsia"/>
-        </w:rPr>
-        <w:t>これに対して、初回にペーパープロトタイプでユーザとのコミュニケーションを図り、大まかなイメージの共有を行うことが改善策として挙げられる。</w:t>
+        <w:t>改善策として</w:t>
+      </w:r>
+      <w:r>
+        <w:t>ユーザーストーリーと、その完了までに必要なタスクおよびタスクの見積りを洗い出すミーティングを開く</w:t>
+      </w:r>
+      <w:r>
+        <w:rPr>
+          <w:rFonts w:hint="eastAsia"/>
+        </w:rPr>
+        <w:t>ことが挙げられる。</w:t>
       </w:r>
     </w:p>
     <w:p/>
@@ -1970,7 +2167,16 @@
         <w:rPr>
           <w:rFonts w:hint="eastAsia"/>
         </w:rPr>
-        <w:t>maps</w:t>
+        <w:t>M</w:t>
+      </w:r>
+      <w:r>
+        <w:rPr>
+          <w:rFonts w:hint="eastAsia"/>
+        </w:rPr>
+        <w:t>aps</w:t>
+      </w:r>
+      <w:r>
+        <w:t xml:space="preserve"> API</w:t>
       </w:r>
       <w:r>
         <w:rPr>
@@ -1978,25 +2184,12 @@
         </w:rPr>
         <w:t>と</w:t>
       </w:r>
-      <w:bookmarkStart w:id="0" w:name="_GoBack"/>
-      <w:bookmarkEnd w:id="0"/>
       <w:r>
         <w:t>,</w:t>
       </w:r>
       <w:r>
-        <w:rPr>
-          <w:rFonts w:hint="eastAsia"/>
-        </w:rPr>
-        <w:t xml:space="preserve"> ?</w:t>
-      </w:r>
-      <w:r>
-        <w:rPr>
-          <w:rFonts w:hint="eastAsia"/>
-        </w:rPr>
-        <w:t>なにかあれば</w:t>
-      </w:r>
-    </w:p>
-    <w:p>
+        <w:t>Twitter API</w:t>
+      </w:r>
       <w:r>
         <w:rPr>
           <w:rFonts w:hint="eastAsia"/>
@@ -2025,6 +2218,20 @@
           <w:rFonts w:hint="eastAsia"/>
         </w:rPr>
         <w:t>バイスを利用した実装</w:t>
+      </w:r>
+    </w:p>
+    <w:p>
+      <w:r>
+        <w:rPr>
+          <w:rFonts w:hint="eastAsia"/>
+        </w:rPr>
+        <w:t>レスポンシブデザイン</w:t>
+      </w:r>
+      <w:r>
+        <w:rPr>
+          <w:rFonts w:hint="eastAsia"/>
+        </w:rPr>
+        <w:t>に対応した。</w:t>
       </w:r>
     </w:p>
     <w:sectPr>
@@ -3023,7 +3230,65 @@
     </mc:Fallback>
   </mc:AlternateContent>
   <c:chart>
-    <c:autoTitleDeleted val="1"/>
+    <c:title>
+      <c:tx>
+        <c:rich>
+          <a:bodyPr rot="0" spcFirstLastPara="1" vertOverflow="ellipsis" vert="horz" wrap="square" anchor="ctr" anchorCtr="1"/>
+          <a:lstStyle/>
+          <a:p>
+            <a:pPr>
+              <a:defRPr sz="1400" b="0" i="0" u="none" strike="noStrike" kern="1200" spc="0" baseline="0">
+                <a:solidFill>
+                  <a:schemeClr val="tx1">
+                    <a:lumMod val="65000"/>
+                    <a:lumOff val="35000"/>
+                  </a:schemeClr>
+                </a:solidFill>
+                <a:latin typeface="+mn-lt"/>
+                <a:ea typeface="+mn-ea"/>
+                <a:cs typeface="+mn-cs"/>
+              </a:defRPr>
+            </a:pPr>
+            <a:r>
+              <a:rPr lang="en-US" altLang="ja-JP"/>
+              <a:t>EVM</a:t>
+            </a:r>
+            <a:endParaRPr lang="en-US" altLang="ja-JP" sz="1400" b="0" i="0" u="none" strike="noStrike" baseline="0">
+              <a:effectLst/>
+            </a:endParaRPr>
+          </a:p>
+        </c:rich>
+      </c:tx>
+      <c:overlay val="0"/>
+      <c:spPr>
+        <a:noFill/>
+        <a:ln>
+          <a:noFill/>
+        </a:ln>
+        <a:effectLst/>
+      </c:spPr>
+      <c:txPr>
+        <a:bodyPr rot="0" spcFirstLastPara="1" vertOverflow="ellipsis" vert="horz" wrap="square" anchor="ctr" anchorCtr="1"/>
+        <a:lstStyle/>
+        <a:p>
+          <a:pPr>
+            <a:defRPr sz="1400" b="0" i="0" u="none" strike="noStrike" kern="1200" spc="0" baseline="0">
+              <a:solidFill>
+                <a:schemeClr val="tx1">
+                  <a:lumMod val="65000"/>
+                  <a:lumOff val="35000"/>
+                </a:schemeClr>
+              </a:solidFill>
+              <a:latin typeface="+mn-lt"/>
+              <a:ea typeface="+mn-ea"/>
+              <a:cs typeface="+mn-cs"/>
+            </a:defRPr>
+          </a:pPr>
+          <a:endParaRPr lang="ja-JP"/>
+        </a:p>
+      </c:txPr>
+    </c:title>
+    <c:autoTitleDeleted val="0"/>
     <c:plotArea>
       <c:layout>
         <c:manualLayout>
@@ -3031,7 +3296,7 @@
           <c:xMode val="edge"/>
           <c:yMode val="edge"/>
           <c:x val="9.650918635170605E-2"/>
-          <c:y val="0.1161574074074074"/>
+          <c:y val="0.14393518518518519"/>
           <c:w val="0.90286351706036749"/>
           <c:h val="0.61498432487605714"/>
         </c:manualLayout>
@@ -3044,11 +3309,11 @@
           <c:order val="0"/>
           <c:tx>
             <c:strRef>
-              <c:f>Sheet2!$F$2</c:f>
+              <c:f>Sheet2!$G$2</c:f>
               <c:strCache>
                 <c:ptCount val="1"/>
                 <c:pt idx="0">
-                  <c:v>pv</c:v>
+                  <c:v>PV</c:v>
                 </c:pt>
               </c:strCache>
             </c:strRef>
@@ -3065,9 +3330,62 @@
           <c:marker>
             <c:symbol val="none"/>
           </c:marker>
+          <c:cat>
+            <c:strRef>
+              <c:f>Sheet2!$F$3:$F$17</c:f>
+              <c:strCache>
+                <c:ptCount val="15"/>
+                <c:pt idx="0">
+                  <c:v>#1</c:v>
+                </c:pt>
+                <c:pt idx="1">
+                  <c:v>#2</c:v>
+                </c:pt>
+                <c:pt idx="2">
+                  <c:v>#3</c:v>
+                </c:pt>
+                <c:pt idx="3">
+                  <c:v>#4</c:v>
+                </c:pt>
+                <c:pt idx="4">
+                  <c:v>#5</c:v>
+                </c:pt>
+                <c:pt idx="5">
+                  <c:v>#6</c:v>
+                </c:pt>
+                <c:pt idx="6">
+                  <c:v>#7</c:v>
+                </c:pt>
+                <c:pt idx="7">
+                  <c:v>#8</c:v>
+                </c:pt>
+                <c:pt idx="8">
+                  <c:v>#9</c:v>
+                </c:pt>
+                <c:pt idx="9">
+                  <c:v>#10</c:v>
+                </c:pt>
+                <c:pt idx="10">
+                  <c:v>#11</c:v>
+                </c:pt>
+                <c:pt idx="11">
+                  <c:v>#12</c:v>
+                </c:pt>
+                <c:pt idx="12">
+                  <c:v>#13</c:v>
+                </c:pt>
+                <c:pt idx="13">
+                  <c:v>#14</c:v>
+                </c:pt>
+                <c:pt idx="14">
+                  <c:v>#15</c:v>
+                </c:pt>
+              </c:strCache>
+            </c:strRef>
+          </c:cat>
           <c:val>
             <c:numRef>
-              <c:f>Sheet2!$F$3:$F$17</c:f>
+              <c:f>Sheet2!$G$3:$G$17</c:f>
               <c:numCache>
                 <c:formatCode>General</c:formatCode>
                 <c:ptCount val="15"/>
@@ -3122,7 +3440,7 @@
           <c:smooth val="0"/>
           <c:extLst>
             <c:ext xmlns:c16="http://schemas.microsoft.com/office/drawing/2014/chart" uri="{C3380CC4-5D6E-409C-BE32-E72D297353CC}">
-              <c16:uniqueId val="{00000000-7647-489B-B0A1-84A7E29FB1DE}"/>
+              <c16:uniqueId val="{00000000-9B30-4BBF-A131-5FE39A6CC58A}"/>
             </c:ext>
           </c:extLst>
         </c:ser>
@@ -3131,11 +3449,11 @@
           <c:order val="1"/>
           <c:tx>
             <c:strRef>
-              <c:f>Sheet2!$G$2</c:f>
+              <c:f>Sheet2!$H$2</c:f>
               <c:strCache>
                 <c:ptCount val="1"/>
                 <c:pt idx="0">
-                  <c:v>ev</c:v>
+                  <c:v>EV</c:v>
                 </c:pt>
               </c:strCache>
             </c:strRef>
@@ -3152,9 +3470,62 @@
           <c:marker>
             <c:symbol val="none"/>
           </c:marker>
+          <c:cat>
+            <c:strRef>
+              <c:f>Sheet2!$F$3:$F$17</c:f>
+              <c:strCache>
+                <c:ptCount val="15"/>
+                <c:pt idx="0">
+                  <c:v>#1</c:v>
+                </c:pt>
+                <c:pt idx="1">
+                  <c:v>#2</c:v>
+                </c:pt>
+                <c:pt idx="2">
+                  <c:v>#3</c:v>
+                </c:pt>
+                <c:pt idx="3">
+                  <c:v>#4</c:v>
+                </c:pt>
+                <c:pt idx="4">
+                  <c:v>#5</c:v>
+                </c:pt>
+                <c:pt idx="5">
+                  <c:v>#6</c:v>
+                </c:pt>
+                <c:pt idx="6">
+                  <c:v>#7</c:v>
+                </c:pt>
+                <c:pt idx="7">
+                  <c:v>#8</c:v>
+                </c:pt>
+                <c:pt idx="8">
+                  <c:v>#9</c:v>
+                </c:pt>
+                <c:pt idx="9">
+                  <c:v>#10</c:v>
+                </c:pt>
+                <c:pt idx="10">
+                  <c:v>#11</c:v>
+                </c:pt>
+                <c:pt idx="11">
+                  <c:v>#12</c:v>
+                </c:pt>
+                <c:pt idx="12">
+                  <c:v>#13</c:v>
+                </c:pt>
+                <c:pt idx="13">
+                  <c:v>#14</c:v>
+                </c:pt>
+                <c:pt idx="14">
+                  <c:v>#15</c:v>
+                </c:pt>
+              </c:strCache>
+            </c:strRef>
+          </c:cat>
           <c:val>
             <c:numRef>
-              <c:f>Sheet2!$G$3:$G$17</c:f>
+              <c:f>Sheet2!$H$3:$H$17</c:f>
               <c:numCache>
                 <c:formatCode>General</c:formatCode>
                 <c:ptCount val="15"/>
@@ -3209,7 +3580,7 @@
           <c:smooth val="0"/>
           <c:extLst>
             <c:ext xmlns:c16="http://schemas.microsoft.com/office/drawing/2014/chart" uri="{C3380CC4-5D6E-409C-BE32-E72D297353CC}">
-              <c16:uniqueId val="{00000001-7647-489B-B0A1-84A7E29FB1DE}"/>
+              <c16:uniqueId val="{00000001-9B30-4BBF-A131-5FE39A6CC58A}"/>
             </c:ext>
           </c:extLst>
         </c:ser>
@@ -3218,11 +3589,11 @@
           <c:order val="2"/>
           <c:tx>
             <c:strRef>
-              <c:f>Sheet2!$H$2</c:f>
+              <c:f>Sheet2!$I$2</c:f>
               <c:strCache>
                 <c:ptCount val="1"/>
                 <c:pt idx="0">
-                  <c:v>ac</c:v>
+                  <c:v>AC</c:v>
                 </c:pt>
               </c:strCache>
             </c:strRef>
@@ -3239,9 +3610,62 @@
           <c:marker>
             <c:symbol val="none"/>
           </c:marker>
+          <c:cat>
+            <c:strRef>
+              <c:f>Sheet2!$F$3:$F$17</c:f>
+              <c:strCache>
+                <c:ptCount val="15"/>
+                <c:pt idx="0">
+                  <c:v>#1</c:v>
+                </c:pt>
+                <c:pt idx="1">
+                  <c:v>#2</c:v>
+                </c:pt>
+                <c:pt idx="2">
+                  <c:v>#3</c:v>
+                </c:pt>
+                <c:pt idx="3">
+                  <c:v>#4</c:v>
+                </c:pt>
+                <c:pt idx="4">
+                  <c:v>#5</c:v>
+                </c:pt>
+                <c:pt idx="5">
+                  <c:v>#6</c:v>
+                </c:pt>
+                <c:pt idx="6">
+                  <c:v>#7</c:v>
+                </c:pt>
+                <c:pt idx="7">
+                  <c:v>#8</c:v>
+                </c:pt>
+                <c:pt idx="8">
+                  <c:v>#9</c:v>
+                </c:pt>
+                <c:pt idx="9">
+                  <c:v>#10</c:v>
+                </c:pt>
+                <c:pt idx="10">
+                  <c:v>#11</c:v>
+                </c:pt>
+                <c:pt idx="11">
+                  <c:v>#12</c:v>
+                </c:pt>
+                <c:pt idx="12">
+                  <c:v>#13</c:v>
+                </c:pt>
+                <c:pt idx="13">
+                  <c:v>#14</c:v>
+                </c:pt>
+                <c:pt idx="14">
+                  <c:v>#15</c:v>
+                </c:pt>
+              </c:strCache>
+            </c:strRef>
+          </c:cat>
           <c:val>
             <c:numRef>
-              <c:f>Sheet2!$H$3:$H$17</c:f>
+              <c:f>Sheet2!$I$3:$I$17</c:f>
               <c:numCache>
                 <c:formatCode>General</c:formatCode>
                 <c:ptCount val="15"/>
@@ -3296,7 +3720,7 @@
           <c:smooth val="0"/>
           <c:extLst>
             <c:ext xmlns:c16="http://schemas.microsoft.com/office/drawing/2014/chart" uri="{C3380CC4-5D6E-409C-BE32-E72D297353CC}">
-              <c16:uniqueId val="{00000002-7647-489B-B0A1-84A7E29FB1DE}"/>
+              <c16:uniqueId val="{00000002-9B30-4BBF-A131-5FE39A6CC58A}"/>
             </c:ext>
           </c:extLst>
         </c:ser>
@@ -3374,6 +3798,7 @@
             </a:p>
           </c:txPr>
         </c:title>
+        <c:numFmt formatCode="General" sourceLinked="1"/>
         <c:majorTickMark val="none"/>
         <c:minorTickMark val="none"/>
         <c:tickLblPos val="nextTo"/>
@@ -3441,7 +3866,7 @@
         <c:title>
           <c:tx>
             <c:rich>
-              <a:bodyPr rot="0" spcFirstLastPara="1" vertOverflow="ellipsis" vert="eaVert" wrap="square" anchor="ctr" anchorCtr="1"/>
+              <a:bodyPr rot="0" spcFirstLastPara="1" vertOverflow="ellipsis" vert="wordArtVertRtl" wrap="square" anchor="ctr" anchorCtr="1"/>
               <a:lstStyle/>
               <a:p>
                 <a:pPr>
@@ -3461,6 +3886,11 @@
                   <a:rPr lang="ja-JP" altLang="en-US"/>
                   <a:t>時間</a:t>
                 </a:r>
+                <a:r>
+                  <a:rPr lang="en-US" altLang="ja-JP"/>
+                  <a:t>(h)</a:t>
+                </a:r>
+                <a:endParaRPr lang="ja-JP" altLang="en-US"/>
               </a:p>
             </c:rich>
           </c:tx>
@@ -3481,7 +3911,7 @@
             <a:effectLst/>
           </c:spPr>
           <c:txPr>
-            <a:bodyPr rot="0" spcFirstLastPara="1" vertOverflow="ellipsis" vert="eaVert" wrap="square" anchor="ctr" anchorCtr="1"/>
+            <a:bodyPr rot="0" spcFirstLastPara="1" vertOverflow="ellipsis" vert="wordArtVertRtl" wrap="square" anchor="ctr" anchorCtr="1"/>
             <a:lstStyle/>
             <a:p>
               <a:pPr>
@@ -4438,7 +4868,7 @@
 </file>
 
 <file path=customXml/itemProps1.xml><?xml version="1.0" encoding="utf-8"?>
-<ds:datastoreItem xmlns:ds="http://schemas.openxmlformats.org/officeDocument/2006/customXml" ds:itemID="{EB220C71-E0ED-4577-9825-D9443F6A4427}">
+<ds:datastoreItem xmlns:ds="http://schemas.openxmlformats.org/officeDocument/2006/customXml" ds:itemID="{E96D1C81-69A5-451C-B9F0-1A1D0EFAF7F1}">
   <ds:schemaRefs>
     <ds:schemaRef ds:uri="http://schemas.openxmlformats.org/officeDocument/2006/bibliography"/>
   </ds:schemaRefs>

--- a/マネジメント評価.docx
+++ b/マネジメント評価.docx
@@ -16,7 +16,23 @@
           <w:sz w:val="56"/>
           <w:szCs w:val="56"/>
         </w:rPr>
-        <w:t>マネジメント評価</w:t>
+        <w:t>プロジェクト</w:t>
+      </w:r>
+      <w:r>
+        <w:rPr>
+          <w:rFonts w:hint="eastAsia"/>
+          <w:sz w:val="56"/>
+          <w:szCs w:val="56"/>
+        </w:rPr>
+        <w:t>評価</w:t>
+      </w:r>
+      <w:r>
+        <w:rPr>
+          <w:rFonts w:hint="eastAsia"/>
+          <w:sz w:val="56"/>
+          <w:szCs w:val="56"/>
+        </w:rPr>
+        <w:t>報告書</w:t>
       </w:r>
     </w:p>
     <w:p>
@@ -100,15 +116,7 @@
           <w:sz w:val="28"/>
           <w:szCs w:val="28"/>
         </w:rPr>
-        <w:t>1</w:t>
-      </w:r>
-      <w:r>
-        <w:rPr>
-          <w:rFonts w:hint="eastAsia"/>
-          <w:sz w:val="28"/>
-          <w:szCs w:val="28"/>
-        </w:rPr>
-        <w:t>9</w:t>
+        <w:t>20</w:t>
       </w:r>
       <w:r>
         <w:rPr>
@@ -490,29 +498,366 @@
     </w:tbl>
     <w:p>
       <w:pPr>
-        <w:widowControl/>
-        <w:jc w:val="left"/>
-      </w:pPr>
+        <w:rPr>
+          <w:rFonts w:hint="eastAsia"/>
+        </w:rPr>
+      </w:pPr>
+    </w:p>
+    <w:p/>
+    <w:p>
       <w:r>
         <w:br w:type="page"/>
       </w:r>
+    </w:p>
+    <w:bookmarkStart w:id="0" w:name="_GoBack" w:displacedByCustomXml="next"/>
+    <w:bookmarkEnd w:id="0" w:displacedByCustomXml="next"/>
+    <w:sdt>
+      <w:sdtPr>
+        <w:rPr>
+          <w:lang w:val="ja-JP"/>
+        </w:rPr>
+        <w:id w:val="2129964802"/>
+        <w:docPartObj>
+          <w:docPartGallery w:val="Table of Contents"/>
+          <w:docPartUnique/>
+        </w:docPartObj>
+      </w:sdtPr>
+      <w:sdtEndPr>
+        <w:rPr>
+          <w:rFonts w:asciiTheme="minorHAnsi" w:eastAsiaTheme="minorEastAsia" w:hAnsiTheme="minorHAnsi" w:cstheme="minorBidi"/>
+          <w:b/>
+          <w:bCs/>
+          <w:color w:val="auto"/>
+          <w:kern w:val="2"/>
+          <w:sz w:val="21"/>
+          <w:szCs w:val="22"/>
+        </w:rPr>
+      </w:sdtEndPr>
+      <w:sdtContent>
+        <w:p>
+          <w:pPr>
+            <w:pStyle w:val="ad"/>
+          </w:pPr>
+          <w:r>
+            <w:rPr>
+              <w:lang w:val="ja-JP"/>
+            </w:rPr>
+            <w:t>目次</w:t>
+          </w:r>
+        </w:p>
+        <w:p>
+          <w:pPr>
+            <w:pStyle w:val="12"/>
+            <w:tabs>
+              <w:tab w:val="left" w:pos="420"/>
+              <w:tab w:val="right" w:leader="dot" w:pos="8494"/>
+            </w:tabs>
+            <w:rPr>
+              <w:noProof/>
+            </w:rPr>
+          </w:pPr>
+          <w:r>
+            <w:fldChar w:fldCharType="begin"/>
+          </w:r>
+          <w:r>
+            <w:instrText xml:space="preserve"> TOC \o "1-3" \h \z \u </w:instrText>
+          </w:r>
+          <w:r>
+            <w:fldChar w:fldCharType="separate"/>
+          </w:r>
+          <w:hyperlink w:anchor="_Toc488264762" w:history="1">
+            <w:r>
+              <w:rPr>
+                <w:rStyle w:val="ae"/>
+                <w:noProof/>
+              </w:rPr>
+              <w:t>1.</w:t>
+            </w:r>
+            <w:r>
+              <w:rPr>
+                <w:noProof/>
+              </w:rPr>
+              <w:tab/>
+            </w:r>
+            <w:r>
+              <w:rPr>
+                <w:rStyle w:val="ae"/>
+                <w:noProof/>
+              </w:rPr>
+              <w:t>QCD</w:t>
+            </w:r>
+            <w:r>
+              <w:rPr>
+                <w:rStyle w:val="ae"/>
+                <w:noProof/>
+              </w:rPr>
+              <w:t>の定量評価および教訓</w:t>
+            </w:r>
+            <w:r>
+              <w:rPr>
+                <w:noProof/>
+                <w:webHidden/>
+              </w:rPr>
+              <w:tab/>
+            </w:r>
+            <w:r>
+              <w:rPr>
+                <w:noProof/>
+                <w:webHidden/>
+              </w:rPr>
+              <w:fldChar w:fldCharType="begin"/>
+            </w:r>
+            <w:r>
+              <w:rPr>
+                <w:noProof/>
+                <w:webHidden/>
+              </w:rPr>
+              <w:instrText xml:space="preserve"> PAGEREF _Toc488264762 \h </w:instrText>
+            </w:r>
+            <w:r>
+              <w:rPr>
+                <w:noProof/>
+                <w:webHidden/>
+              </w:rPr>
+            </w:r>
+            <w:r>
+              <w:rPr>
+                <w:noProof/>
+                <w:webHidden/>
+              </w:rPr>
+              <w:fldChar w:fldCharType="separate"/>
+            </w:r>
+            <w:r>
+              <w:rPr>
+                <w:noProof/>
+                <w:webHidden/>
+              </w:rPr>
+              <w:t>3</w:t>
+            </w:r>
+            <w:r>
+              <w:rPr>
+                <w:noProof/>
+                <w:webHidden/>
+              </w:rPr>
+              <w:fldChar w:fldCharType="end"/>
+            </w:r>
+          </w:hyperlink>
+        </w:p>
+        <w:p>
+          <w:pPr>
+            <w:pStyle w:val="21"/>
+            <w:tabs>
+              <w:tab w:val="left" w:pos="840"/>
+              <w:tab w:val="right" w:leader="dot" w:pos="8494"/>
+            </w:tabs>
+            <w:rPr>
+              <w:noProof/>
+            </w:rPr>
+          </w:pPr>
+          <w:hyperlink w:anchor="_Toc488264763" w:history="1">
+            <w:r>
+              <w:rPr>
+                <w:rStyle w:val="ae"/>
+                <w:noProof/>
+              </w:rPr>
+              <w:t>1.1.</w:t>
+            </w:r>
+            <w:r>
+              <w:rPr>
+                <w:noProof/>
+              </w:rPr>
+              <w:tab/>
+            </w:r>
+            <w:r>
+              <w:rPr>
+                <w:rStyle w:val="ae"/>
+                <w:noProof/>
+              </w:rPr>
+              <w:t>品質</w:t>
+            </w:r>
+            <w:r>
+              <w:rPr>
+                <w:noProof/>
+                <w:webHidden/>
+              </w:rPr>
+              <w:tab/>
+            </w:r>
+            <w:r>
+              <w:rPr>
+                <w:noProof/>
+                <w:webHidden/>
+              </w:rPr>
+              <w:fldChar w:fldCharType="begin"/>
+            </w:r>
+            <w:r>
+              <w:rPr>
+                <w:noProof/>
+                <w:webHidden/>
+              </w:rPr>
+              <w:instrText xml:space="preserve"> PAGEREF _Toc488264763 \h </w:instrText>
+            </w:r>
+            <w:r>
+              <w:rPr>
+                <w:noProof/>
+                <w:webHidden/>
+              </w:rPr>
+            </w:r>
+            <w:r>
+              <w:rPr>
+                <w:noProof/>
+                <w:webHidden/>
+              </w:rPr>
+              <w:fldChar w:fldCharType="separate"/>
+            </w:r>
+            <w:r>
+              <w:rPr>
+                <w:noProof/>
+                <w:webHidden/>
+              </w:rPr>
+              <w:t>3</w:t>
+            </w:r>
+            <w:r>
+              <w:rPr>
+                <w:noProof/>
+                <w:webHidden/>
+              </w:rPr>
+              <w:fldChar w:fldCharType="end"/>
+            </w:r>
+          </w:hyperlink>
+        </w:p>
+        <w:p>
+          <w:pPr>
+            <w:pStyle w:val="21"/>
+            <w:tabs>
+              <w:tab w:val="left" w:pos="840"/>
+              <w:tab w:val="right" w:leader="dot" w:pos="8494"/>
+            </w:tabs>
+            <w:rPr>
+              <w:noProof/>
+            </w:rPr>
+          </w:pPr>
+          <w:hyperlink w:anchor="_Toc488264764" w:history="1">
+            <w:r>
+              <w:rPr>
+                <w:rStyle w:val="ae"/>
+                <w:noProof/>
+              </w:rPr>
+              <w:t>1.2</w:t>
+            </w:r>
+            <w:r>
+              <w:rPr>
+                <w:rStyle w:val="ae"/>
+                <w:noProof/>
+              </w:rPr>
+              <w:t>.</w:t>
+            </w:r>
+            <w:r>
+              <w:rPr>
+                <w:noProof/>
+              </w:rPr>
+              <w:tab/>
+            </w:r>
+            <w:r>
+              <w:rPr>
+                <w:rStyle w:val="ae"/>
+                <w:noProof/>
+              </w:rPr>
+              <w:t>コスト</w:t>
+            </w:r>
+            <w:r>
+              <w:rPr>
+                <w:noProof/>
+                <w:webHidden/>
+              </w:rPr>
+              <w:tab/>
+            </w:r>
+            <w:r>
+              <w:rPr>
+                <w:noProof/>
+                <w:webHidden/>
+              </w:rPr>
+              <w:fldChar w:fldCharType="begin"/>
+            </w:r>
+            <w:r>
+              <w:rPr>
+                <w:noProof/>
+                <w:webHidden/>
+              </w:rPr>
+              <w:instrText xml:space="preserve"> PAGEREF _Toc488264764 \h </w:instrText>
+            </w:r>
+            <w:r>
+              <w:rPr>
+                <w:noProof/>
+                <w:webHidden/>
+              </w:rPr>
+            </w:r>
+            <w:r>
+              <w:rPr>
+                <w:noProof/>
+                <w:webHidden/>
+              </w:rPr>
+              <w:fldChar w:fldCharType="separate"/>
+            </w:r>
+            <w:r>
+              <w:rPr>
+                <w:noProof/>
+                <w:webHidden/>
+              </w:rPr>
+              <w:t>4</w:t>
+            </w:r>
+            <w:r>
+              <w:rPr>
+                <w:noProof/>
+                <w:webHidden/>
+              </w:rPr>
+              <w:fldChar w:fldCharType="end"/>
+            </w:r>
+          </w:hyperlink>
+        </w:p>
+        <w:p>
+          <w:r>
+            <w:rPr>
+              <w:b/>
+              <w:bCs/>
+              <w:lang w:val="ja-JP"/>
+            </w:rPr>
+            <w:fldChar w:fldCharType="end"/>
+          </w:r>
+        </w:p>
+      </w:sdtContent>
+    </w:sdt>
+    <w:p>
+      <w:pPr>
+        <w:rPr>
+          <w:rFonts w:hint="eastAsia"/>
+        </w:rPr>
+      </w:pPr>
     </w:p>
     <w:p>
-      <w:pPr>
-        <w:pStyle w:val="a6"/>
-        <w:widowControl/>
+      <w:r>
+        <w:br w:type="page"/>
+      </w:r>
+    </w:p>
+    <w:p>
+      <w:pPr>
+        <w:rPr>
+          <w:rFonts w:hint="eastAsia"/>
+        </w:rPr>
+      </w:pPr>
+    </w:p>
+    <w:p>
+      <w:pPr>
+        <w:pStyle w:val="1"/>
         <w:numPr>
           <w:ilvl w:val="0"/>
-          <w:numId w:val="3"/>
+          <w:numId w:val="5"/>
         </w:numPr>
-        <w:ind w:leftChars="0"/>
-        <w:jc w:val="left"/>
-      </w:pPr>
-      <w:r>
-        <w:rPr>
-          <w:rFonts w:hint="eastAsia"/>
-        </w:rPr>
-        <w:lastRenderedPageBreak/>
+      </w:pPr>
+      <w:bookmarkStart w:id="1" w:name="_Toc488264762"/>
+      <w:r>
+        <w:rPr>
+          <w:rFonts w:hint="eastAsia"/>
+        </w:rPr>
         <w:t>QCD</w:t>
       </w:r>
       <w:r>
@@ -521,12 +866,9 @@
         </w:rPr>
         <w:t>の定量評価および教訓</w:t>
       </w:r>
+      <w:bookmarkEnd w:id="1"/>
     </w:p>
     <w:p>
-      <w:pPr>
-        <w:widowControl/>
-        <w:jc w:val="left"/>
-      </w:pPr>
       <w:r>
         <w:rPr>
           <w:rFonts w:hint="eastAsia"/>
@@ -540,6 +882,9 @@
         <w:t>,</w:t>
       </w:r>
       <w:r>
+        <w:t xml:space="preserve"> </w:t>
+      </w:r>
+      <w:r>
         <w:rPr>
           <w:rFonts w:hint="eastAsia"/>
         </w:rPr>
@@ -550,6 +895,9 @@
           <w:rFonts w:hint="eastAsia"/>
         </w:rPr>
         <w:t>,</w:t>
+      </w:r>
+      <w:r>
+        <w:t xml:space="preserve"> </w:t>
       </w:r>
       <w:r>
         <w:rPr>
@@ -566,39 +914,30 @@
     </w:p>
     <w:p>
       <w:pPr>
-        <w:pStyle w:val="a6"/>
-        <w:widowControl/>
+        <w:pStyle w:val="2"/>
         <w:numPr>
           <w:ilvl w:val="1"/>
-          <w:numId w:val="3"/>
+          <w:numId w:val="6"/>
         </w:numPr>
-        <w:ind w:leftChars="0"/>
-        <w:jc w:val="left"/>
-      </w:pPr>
+      </w:pPr>
+      <w:bookmarkStart w:id="2" w:name="_Toc488264763"/>
       <w:r>
         <w:rPr>
           <w:rFonts w:hint="eastAsia"/>
         </w:rPr>
         <w:t>品質</w:t>
       </w:r>
+      <w:bookmarkEnd w:id="2"/>
     </w:p>
     <w:p>
       <w:pPr>
-        <w:widowControl/>
         <w:ind w:firstLineChars="100" w:firstLine="210"/>
-        <w:jc w:val="left"/>
-      </w:pPr>
-      <w:r>
-        <w:rPr>
-          <w:rFonts w:hint="eastAsia"/>
-        </w:rPr>
-        <w:t>品質は下記の品質チェックシートに基づき評価</w:t>
-      </w:r>
-      <w:r>
-        <w:rPr>
-          <w:rFonts w:hint="eastAsia"/>
-        </w:rPr>
-        <w:t>していく</w:t>
+      </w:pPr>
+      <w:r>
+        <w:rPr>
+          <w:rFonts w:hint="eastAsia"/>
+        </w:rPr>
+        <w:t>品質は下記の品質チェックシートに基づき評価していく</w:t>
       </w:r>
       <w:r>
         <w:rPr>
@@ -609,7 +948,18 @@
     </w:p>
     <w:p>
       <w:pPr>
+        <w:rPr>
+          <w:rFonts w:hint="eastAsia"/>
+        </w:rPr>
+      </w:pPr>
+    </w:p>
+    <w:p>
+      <w:pPr>
         <w:pStyle w:val="a4"/>
+        <w:numPr>
+          <w:ilvl w:val="0"/>
+          <w:numId w:val="6"/>
+        </w:numPr>
         <w:jc w:val="center"/>
       </w:pPr>
       <w:r>
@@ -1367,235 +1717,157 @@
         </w:tc>
       </w:tr>
     </w:tbl>
+    <w:p/>
     <w:p>
       <w:pPr>
-        <w:pStyle w:val="a6"/>
-        <w:widowControl/>
-        <w:ind w:leftChars="0" w:left="425"/>
-        <w:jc w:val="left"/>
-      </w:pPr>
-      <w:r>
-        <w:br/>
-      </w:r>
-      <w:r>
-        <w:br w:type="page"/>
+        <w:ind w:firstLineChars="100" w:firstLine="210"/>
+      </w:pPr>
+      <w:r>
+        <w:rPr>
+          <w:rFonts w:hint="eastAsia"/>
+        </w:rPr>
+        <w:t>この表を三段階で評価していき</w:t>
+      </w:r>
+      <w:r>
+        <w:rPr>
+          <w:rFonts w:hint="eastAsia"/>
+        </w:rPr>
+        <w:t xml:space="preserve">, </w:t>
+      </w:r>
+      <w:r>
+        <w:rPr>
+          <w:rFonts w:hint="eastAsia"/>
+        </w:rPr>
+        <w:t>評価が２以上なら品質が確保できているとする</w:t>
+      </w:r>
+      <w:r>
+        <w:rPr>
+          <w:rFonts w:hint="eastAsia"/>
+        </w:rPr>
+        <w:t>.</w:t>
+      </w:r>
+      <w:r>
+        <w:rPr>
+          <w:rFonts w:hint="eastAsia"/>
+        </w:rPr>
+        <w:t>機能のみに注視しすぎて現状の把握が曖昧になってしまった</w:t>
+      </w:r>
+      <w:r>
+        <w:rPr>
+          <w:rFonts w:hint="eastAsia"/>
+        </w:rPr>
+        <w:t xml:space="preserve">. </w:t>
+      </w:r>
+      <w:r>
+        <w:rPr>
+          <w:rFonts w:hint="eastAsia"/>
+        </w:rPr>
+        <w:t>これは会議毎に行う</w:t>
+      </w:r>
+      <w:r>
+        <w:rPr>
+          <w:rFonts w:hint="eastAsia"/>
+        </w:rPr>
+        <w:t xml:space="preserve">, </w:t>
+      </w:r>
+      <w:r>
+        <w:rPr>
+          <w:rFonts w:hint="eastAsia"/>
+        </w:rPr>
+        <w:t>前回までの振り返りが不十分であったことが原因だと考えられる</w:t>
+      </w:r>
+      <w:r>
+        <w:rPr>
+          <w:rFonts w:hint="eastAsia"/>
+        </w:rPr>
+        <w:t xml:space="preserve">. </w:t>
+      </w:r>
+      <w:r>
+        <w:rPr>
+          <w:rFonts w:hint="eastAsia"/>
+        </w:rPr>
+        <w:t>改善策としては作業開始前にデイリースクラムをしっかりと行うことが挙げられる</w:t>
+      </w:r>
+      <w:r>
+        <w:rPr>
+          <w:rFonts w:hint="eastAsia"/>
+        </w:rPr>
+        <w:t xml:space="preserve">. </w:t>
       </w:r>
     </w:p>
     <w:p>
       <w:pPr>
-        <w:pStyle w:val="a6"/>
-        <w:widowControl/>
-        <w:ind w:leftChars="0" w:left="0" w:firstLineChars="100" w:firstLine="210"/>
-        <w:jc w:val="left"/>
-      </w:pPr>
+        <w:pStyle w:val="2"/>
+        <w:numPr>
+          <w:ilvl w:val="1"/>
+          <w:numId w:val="10"/>
+        </w:numPr>
+        <w:rPr>
+          <w:rFonts w:hint="eastAsia"/>
+        </w:rPr>
+      </w:pPr>
+      <w:r>
+        <w:br w:type="page"/>
+      </w:r>
+      <w:bookmarkStart w:id="3" w:name="_Toc488264764"/>
       <w:r>
         <w:rPr>
           <w:rFonts w:hint="eastAsia"/>
         </w:rPr>
         <w:lastRenderedPageBreak/>
-        <w:t>この表を</w:t>
-      </w:r>
-      <w:r>
-        <w:rPr>
-          <w:rFonts w:hint="eastAsia"/>
-        </w:rPr>
-        <w:t>三段階で評価</w:t>
-      </w:r>
-      <w:r>
-        <w:rPr>
-          <w:rFonts w:hint="eastAsia"/>
-        </w:rPr>
-        <w:t>していき</w:t>
-      </w:r>
-      <w:r>
-        <w:rPr>
-          <w:rFonts w:hint="eastAsia"/>
-        </w:rPr>
-        <w:t xml:space="preserve">, </w:t>
-      </w:r>
-      <w:r>
-        <w:rPr>
-          <w:rFonts w:hint="eastAsia"/>
-        </w:rPr>
-        <w:t>評価が</w:t>
-      </w:r>
-      <w:r>
-        <w:rPr>
-          <w:rFonts w:hint="eastAsia"/>
-        </w:rPr>
-        <w:t>２以上なら品質が確保</w:t>
-      </w:r>
-      <w:r>
-        <w:rPr>
-          <w:rFonts w:hint="eastAsia"/>
-        </w:rPr>
-        <w:t>でき</w:t>
-      </w:r>
-      <w:r>
-        <w:rPr>
-          <w:rFonts w:hint="eastAsia"/>
-        </w:rPr>
-        <w:t>ている</w:t>
-      </w:r>
-      <w:r>
-        <w:rPr>
-          <w:rFonts w:hint="eastAsia"/>
-        </w:rPr>
-        <w:t>とする</w:t>
-      </w:r>
-      <w:r>
-        <w:rPr>
-          <w:rFonts w:hint="eastAsia"/>
-        </w:rPr>
-        <w:t>.</w:t>
-      </w:r>
-      <w:r>
-        <w:rPr>
-          <w:rFonts w:hint="eastAsia"/>
-        </w:rPr>
-        <w:t>機能のみに注視しすぎて現状の把握が曖昧になってしまった</w:t>
-      </w:r>
-      <w:r>
-        <w:rPr>
-          <w:rFonts w:hint="eastAsia"/>
-        </w:rPr>
-        <w:t xml:space="preserve">. </w:t>
-      </w:r>
-      <w:r>
-        <w:rPr>
-          <w:rFonts w:hint="eastAsia"/>
-        </w:rPr>
-        <w:t>これは会議毎</w:t>
-      </w:r>
-      <w:r>
-        <w:rPr>
-          <w:rFonts w:hint="eastAsia"/>
-        </w:rPr>
-        <w:t>に行う</w:t>
-      </w:r>
-      <w:r>
-        <w:rPr>
-          <w:rFonts w:hint="eastAsia"/>
-        </w:rPr>
-        <w:t xml:space="preserve">, </w:t>
-      </w:r>
-      <w:r>
-        <w:rPr>
-          <w:rFonts w:hint="eastAsia"/>
-        </w:rPr>
-        <w:t>前回までの振り返りが不十分であったことが原因だと考えられる</w:t>
-      </w:r>
-      <w:r>
-        <w:rPr>
-          <w:rFonts w:hint="eastAsia"/>
-        </w:rPr>
-        <w:t xml:space="preserve">. </w:t>
-      </w:r>
-      <w:r>
-        <w:rPr>
-          <w:rFonts w:hint="eastAsia"/>
-        </w:rPr>
-        <w:t>改善策としては作業開始前にデイリースクラムを</w:t>
-      </w:r>
-      <w:r>
-        <w:rPr>
-          <w:rFonts w:hint="eastAsia"/>
-        </w:rPr>
-        <w:t>しっかりと</w:t>
-      </w:r>
-      <w:r>
-        <w:rPr>
-          <w:rFonts w:hint="eastAsia"/>
-        </w:rPr>
-        <w:t>行う</w:t>
-      </w:r>
-      <w:r>
-        <w:rPr>
-          <w:rFonts w:hint="eastAsia"/>
-        </w:rPr>
-        <w:t>ことが挙げられる</w:t>
-      </w:r>
-      <w:r>
-        <w:rPr>
-          <w:rFonts w:hint="eastAsia"/>
-        </w:rPr>
-        <w:t xml:space="preserve">. </w:t>
-      </w:r>
+        <w:t>コスト</w:t>
+      </w:r>
+      <w:bookmarkEnd w:id="3"/>
     </w:p>
     <w:p>
       <w:pPr>
-        <w:pStyle w:val="a6"/>
-        <w:ind w:leftChars="0" w:left="0"/>
+        <w:rPr>
+          <w:rFonts w:hint="eastAsia"/>
+        </w:rPr>
       </w:pPr>
     </w:p>
     <w:p>
       <w:pPr>
-        <w:widowControl/>
-        <w:ind w:left="425"/>
-        <w:jc w:val="left"/>
-      </w:pPr>
+        <w:ind w:firstLineChars="100" w:firstLine="210"/>
+      </w:pPr>
+      <w:r>
+        <w:rPr>
+          <w:rFonts w:hint="eastAsia"/>
+        </w:rPr>
+        <w:t>コストは</w:t>
+      </w:r>
+      <w:r>
+        <w:rPr>
+          <w:rFonts w:hint="eastAsia"/>
+        </w:rPr>
+        <w:t>EVM</w:t>
+      </w:r>
+      <w:r>
+        <w:rPr>
+          <w:rFonts w:hint="eastAsia"/>
+        </w:rPr>
+        <w:t>を用いて評価していく</w:t>
+      </w:r>
+      <w:r>
+        <w:rPr>
+          <w:rFonts w:hint="eastAsia"/>
+        </w:rPr>
+        <w:t>.</w:t>
+      </w:r>
     </w:p>
+    <w:p/>
     <w:p>
       <w:pPr>
-        <w:pStyle w:val="a6"/>
-        <w:widowControl/>
-        <w:numPr>
-          <w:ilvl w:val="1"/>
-          <w:numId w:val="3"/>
-        </w:numPr>
-        <w:ind w:leftChars="0"/>
-        <w:jc w:val="left"/>
-      </w:pPr>
-      <w:r>
-        <w:rPr>
-          <w:rFonts w:hint="eastAsia"/>
-        </w:rPr>
-        <w:t>コスト</w:t>
-      </w:r>
-    </w:p>
-    <w:p>
-      <w:pPr>
-        <w:widowControl/>
-        <w:ind w:firstLineChars="100" w:firstLine="210"/>
-        <w:jc w:val="left"/>
-      </w:pPr>
-      <w:r>
-        <w:rPr>
-          <w:rFonts w:hint="eastAsia"/>
-        </w:rPr>
-        <w:t>コストは</w:t>
-      </w:r>
-      <w:r>
-        <w:rPr>
-          <w:rFonts w:hint="eastAsia"/>
-        </w:rPr>
-        <w:t>EVM</w:t>
-      </w:r>
-      <w:r>
-        <w:rPr>
-          <w:rFonts w:hint="eastAsia"/>
-        </w:rPr>
-        <w:t>を用いて評価していく</w:t>
-      </w:r>
-      <w:r>
-        <w:rPr>
-          <w:rFonts w:hint="eastAsia"/>
-        </w:rPr>
-        <w:t>.</w:t>
-      </w:r>
-    </w:p>
-    <w:p>
-      <w:pPr>
-        <w:widowControl/>
-        <w:jc w:val="left"/>
+        <w:pStyle w:val="a4"/>
+        <w:jc w:val="center"/>
       </w:pPr>
       <w:r>
         <w:rPr>
           <w:noProof/>
         </w:rPr>
         <w:drawing>
-          <wp:inline distT="0" distB="0" distL="0" distR="0" wp14:anchorId="3B311F34" wp14:editId="0C525E06">
-            <wp:extent cx="5276850" cy="3033713"/>
+          <wp:inline distT="0" distB="0" distL="0" distR="0" wp14:anchorId="0DD63A76" wp14:editId="445BDE24">
+            <wp:extent cx="5391150" cy="3371850"/>
             <wp:effectExtent l="0" t="0" r="0" b="0"/>
             <wp:docPr id="1" name="グラフ 1"/>
             <wp:cNvGraphicFramePr/>
@@ -1607,82 +1879,74 @@
           </wp:inline>
         </w:drawing>
       </w:r>
+      <w:r>
+        <w:rPr>
+          <w:rFonts w:hint="eastAsia"/>
+        </w:rPr>
+        <w:t>図</w:t>
+      </w:r>
+      <w:r>
+        <w:rPr>
+          <w:rFonts w:hint="eastAsia"/>
+        </w:rPr>
+        <w:t xml:space="preserve"> </w:t>
+      </w:r>
+      <w:r>
+        <w:fldChar w:fldCharType="begin"/>
+      </w:r>
+      <w:r>
+        <w:instrText xml:space="preserve"> </w:instrText>
+      </w:r>
+      <w:r>
+        <w:rPr>
+          <w:rFonts w:hint="eastAsia"/>
+        </w:rPr>
+        <w:instrText xml:space="preserve">SEQ </w:instrText>
+      </w:r>
+      <w:r>
+        <w:rPr>
+          <w:rFonts w:hint="eastAsia"/>
+        </w:rPr>
+        <w:instrText>図</w:instrText>
+      </w:r>
+      <w:r>
+        <w:rPr>
+          <w:rFonts w:hint="eastAsia"/>
+        </w:rPr>
+        <w:instrText xml:space="preserve"> \* ARABIC</w:instrText>
+      </w:r>
+      <w:r>
+        <w:instrText xml:space="preserve"> </w:instrText>
+      </w:r>
+      <w:r>
+        <w:fldChar w:fldCharType="separate"/>
+      </w:r>
+      <w:r>
+        <w:rPr>
+          <w:noProof/>
+        </w:rPr>
+        <w:t>1</w:t>
+      </w:r>
+      <w:r>
+        <w:fldChar w:fldCharType="end"/>
+      </w:r>
+      <w:r>
+        <w:rPr>
+          <w:rFonts w:hint="eastAsia"/>
+        </w:rPr>
+        <w:t xml:space="preserve">　</w:t>
+      </w:r>
+      <w:r>
+        <w:rPr>
+          <w:rFonts w:hint="eastAsia"/>
+        </w:rPr>
+        <w:t>EVM</w:t>
+      </w:r>
     </w:p>
     <w:p>
       <w:pPr>
-        <w:pStyle w:val="a4"/>
-        <w:jc w:val="center"/>
-      </w:pPr>
-      <w:r>
-        <w:rPr>
-          <w:rFonts w:hint="eastAsia"/>
-        </w:rPr>
-        <w:t>図</w:t>
-      </w:r>
-      <w:r>
-        <w:rPr>
-          <w:rFonts w:hint="eastAsia"/>
-        </w:rPr>
-        <w:t xml:space="preserve"> </w:t>
-      </w:r>
-      <w:r>
-        <w:fldChar w:fldCharType="begin"/>
-      </w:r>
-      <w:r>
-        <w:instrText xml:space="preserve"> </w:instrText>
-      </w:r>
-      <w:r>
-        <w:rPr>
-          <w:rFonts w:hint="eastAsia"/>
-        </w:rPr>
-        <w:instrText xml:space="preserve">SEQ </w:instrText>
-      </w:r>
-      <w:r>
-        <w:rPr>
-          <w:rFonts w:hint="eastAsia"/>
-        </w:rPr>
-        <w:instrText>図</w:instrText>
-      </w:r>
-      <w:r>
-        <w:rPr>
-          <w:rFonts w:hint="eastAsia"/>
-        </w:rPr>
-        <w:instrText xml:space="preserve"> \* ARABIC</w:instrText>
-      </w:r>
-      <w:r>
-        <w:instrText xml:space="preserve"> </w:instrText>
-      </w:r>
-      <w:r>
-        <w:fldChar w:fldCharType="separate"/>
-      </w:r>
-      <w:r>
-        <w:rPr>
-          <w:noProof/>
-        </w:rPr>
-        <w:t>1</w:t>
-      </w:r>
-      <w:r>
-        <w:fldChar w:fldCharType="end"/>
-      </w:r>
-      <w:r>
-        <w:rPr>
-          <w:rFonts w:hint="eastAsia"/>
-        </w:rPr>
-        <w:t xml:space="preserve">　</w:t>
-      </w:r>
-      <w:r>
-        <w:rPr>
-          <w:rFonts w:hint="eastAsia"/>
-        </w:rPr>
-        <w:t>EVM</w:t>
-      </w:r>
-    </w:p>
-    <w:p>
-      <w:pPr>
         <w:pStyle w:val="a6"/>
-        <w:widowControl/>
         <w:ind w:leftChars="0" w:left="567"/>
-        <w:jc w:val="left"/>
       </w:pPr>
     </w:p>
     <w:p>
@@ -1773,9 +2037,7 @@
           <w:p>
             <w:pPr>
               <w:pStyle w:val="a6"/>
-              <w:widowControl/>
               <w:ind w:leftChars="0" w:left="0"/>
-              <w:jc w:val="left"/>
             </w:pPr>
             <w:r>
               <w:t>PV</w:t>
@@ -1789,9 +2051,7 @@
           <w:p>
             <w:pPr>
               <w:pStyle w:val="a6"/>
-              <w:widowControl/>
               <w:ind w:leftChars="0" w:left="0"/>
-              <w:jc w:val="left"/>
             </w:pPr>
             <w:r>
               <w:rPr>
@@ -1810,9 +2070,7 @@
           <w:p>
             <w:pPr>
               <w:pStyle w:val="a6"/>
-              <w:widowControl/>
               <w:ind w:leftChars="0" w:left="0"/>
-              <w:jc w:val="left"/>
             </w:pPr>
             <w:r>
               <w:rPr>
@@ -1829,9 +2087,7 @@
           <w:p>
             <w:pPr>
               <w:pStyle w:val="a6"/>
-              <w:widowControl/>
               <w:ind w:leftChars="0" w:left="0"/>
-              <w:jc w:val="left"/>
             </w:pPr>
             <w:r>
               <w:rPr>
@@ -1850,9 +2106,7 @@
           <w:p>
             <w:pPr>
               <w:pStyle w:val="a6"/>
-              <w:widowControl/>
               <w:ind w:leftChars="0" w:left="0"/>
-              <w:jc w:val="left"/>
             </w:pPr>
             <w:r>
               <w:rPr>
@@ -1869,9 +2123,7 @@
           <w:p>
             <w:pPr>
               <w:pStyle w:val="a6"/>
-              <w:widowControl/>
               <w:ind w:leftChars="0" w:left="0"/>
-              <w:jc w:val="left"/>
             </w:pPr>
             <w:r>
               <w:rPr>
@@ -1890,9 +2142,7 @@
           <w:p>
             <w:pPr>
               <w:pStyle w:val="a6"/>
-              <w:widowControl/>
               <w:ind w:leftChars="0" w:left="0"/>
-              <w:jc w:val="left"/>
             </w:pPr>
             <w:r>
               <w:rPr>
@@ -1909,9 +2159,7 @@
           <w:p>
             <w:pPr>
               <w:pStyle w:val="a6"/>
-              <w:widowControl/>
               <w:ind w:leftChars="0" w:left="0"/>
-              <w:jc w:val="left"/>
             </w:pPr>
             <w:r>
               <w:t>0.9</w:t>
@@ -1933,9 +2181,7 @@
           <w:p>
             <w:pPr>
               <w:pStyle w:val="a6"/>
-              <w:widowControl/>
               <w:ind w:leftChars="0" w:left="0"/>
-              <w:jc w:val="left"/>
             </w:pPr>
             <w:r>
               <w:rPr>
@@ -1952,9 +2198,7 @@
           <w:p>
             <w:pPr>
               <w:pStyle w:val="a6"/>
-              <w:widowControl/>
               <w:ind w:leftChars="0" w:left="0"/>
-              <w:jc w:val="left"/>
             </w:pPr>
             <w:r>
               <w:rPr>
@@ -1969,17 +2213,19 @@
     <w:p>
       <w:pPr>
         <w:pStyle w:val="a6"/>
-        <w:widowControl/>
         <w:ind w:leftChars="0" w:left="567"/>
-        <w:jc w:val="left"/>
       </w:pPr>
     </w:p>
     <w:p>
       <w:pPr>
-        <w:widowControl/>
         <w:ind w:firstLineChars="100" w:firstLine="210"/>
-        <w:jc w:val="left"/>
-      </w:pPr>
+      </w:pPr>
+      <w:r>
+        <w:rPr>
+          <w:rFonts w:hint="eastAsia"/>
+        </w:rPr>
+        <w:t>試作品を</w:t>
+      </w:r>
       <w:r>
         <w:rPr>
           <w:rFonts w:hint="eastAsia"/>
@@ -2091,8 +2337,9 @@
     </w:p>
     <w:p>
       <w:pPr>
-        <w:widowControl/>
-        <w:jc w:val="left"/>
+        <w:rPr>
+          <w:rFonts w:hint="eastAsia"/>
+        </w:rPr>
       </w:pPr>
       <w:r>
         <w:br w:type="page"/>
@@ -2100,33 +2347,24 @@
     </w:p>
     <w:p>
       <w:pPr>
-        <w:widowControl/>
-        <w:jc w:val="left"/>
-      </w:pPr>
-    </w:p>
-    <w:p>
-      <w:pPr>
         <w:pStyle w:val="a6"/>
-        <w:widowControl/>
         <w:numPr>
           <w:ilvl w:val="1"/>
           <w:numId w:val="3"/>
         </w:numPr>
         <w:ind w:leftChars="0"/>
-        <w:jc w:val="left"/>
-      </w:pPr>
-      <w:r>
-        <w:rPr>
-          <w:rFonts w:hint="eastAsia"/>
-        </w:rPr>
+      </w:pPr>
+      <w:r>
+        <w:rPr>
+          <w:rFonts w:hint="eastAsia"/>
+        </w:rPr>
+        <w:lastRenderedPageBreak/>
         <w:t>納期</w:t>
       </w:r>
     </w:p>
     <w:p>
       <w:pPr>
-        <w:widowControl/>
         <w:ind w:firstLineChars="100" w:firstLine="210"/>
-        <w:jc w:val="left"/>
       </w:pPr>
       <w:r>
         <w:rPr>
@@ -2889,7 +3127,7 @@
         <w:rPr>
           <w:rFonts w:hint="eastAsia"/>
         </w:rPr>
-        <w:t xml:space="preserve">　ここではチーム課題の実施結果を説明していく</w:t>
+        <w:t xml:space="preserve">　ここではチーム課題の実施結果と具体的な改善策の考察</w:t>
       </w:r>
       <w:r>
         <w:rPr>
@@ -2897,8 +3135,6 @@
         </w:rPr>
         <w:t>.</w:t>
       </w:r>
-      <w:bookmarkStart w:id="0" w:name="_GoBack"/>
-      <w:bookmarkEnd w:id="0"/>
     </w:p>
     <w:p>
       <w:pPr>
@@ -3446,7 +3682,6 @@
         <w:docPartUnique/>
       </w:docPartObj>
     </w:sdtPr>
-    <w:sdtEndPr/>
     <w:sdtContent>
       <w:p>
         <w:pPr>
@@ -3467,7 +3702,7 @@
             <w:noProof/>
             <w:lang w:val="ja-JP"/>
           </w:rPr>
-          <w:t>4</w:t>
+          <w:t>3</w:t>
         </w:r>
         <w:r>
           <w:fldChar w:fldCharType="end"/>
@@ -3505,6 +3740,92 @@
 <file path=word/numbering.xml><?xml version="1.0" encoding="utf-8"?>
 <w:numbering xmlns:wpc="http://schemas.microsoft.com/office/word/2010/wordprocessingCanvas" xmlns:cx="http://schemas.microsoft.com/office/drawing/2014/chartex" xmlns:mc="http://schemas.openxmlformats.org/markup-compatibility/2006" xmlns:o="urn:schemas-microsoft-com:office:office" xmlns:r="http://schemas.openxmlformats.org/officeDocument/2006/relationships" xmlns:m="http://schemas.openxmlformats.org/officeDocument/2006/math" xmlns:v="urn:schemas-microsoft-com:vml" xmlns:wp14="http://schemas.microsoft.com/office/word/2010/wordprocessingDrawing" xmlns:wp="http://schemas.openxmlformats.org/drawingml/2006/wordprocessingDrawing" xmlns:w10="urn:schemas-microsoft-com:office:word" xmlns:w="http://schemas.openxmlformats.org/wordprocessingml/2006/main" xmlns:w14="http://schemas.microsoft.com/office/word/2010/wordml" xmlns:w15="http://schemas.microsoft.com/office/word/2012/wordml" xmlns:w16se="http://schemas.microsoft.com/office/word/2015/wordml/symex" xmlns:wpg="http://schemas.microsoft.com/office/word/2010/wordprocessingGroup" xmlns:wpi="http://schemas.microsoft.com/office/word/2010/wordprocessingInk" xmlns:wne="http://schemas.microsoft.com/office/word/2006/wordml" xmlns:wps="http://schemas.microsoft.com/office/word/2010/wordprocessingShape" mc:Ignorable="w14 w15 w16se wp14">
   <w:abstractNum w:abstractNumId="0" w15:restartNumberingAfterBreak="0">
+    <w:nsid w:val="06D41DC6"/>
+    <w:multiLevelType w:val="hybridMultilevel"/>
+    <w:tmpl w:val="EF6A7966"/>
+    <w:lvl w:ilvl="0" w:tplc="0409000F">
+      <w:start w:val="1"/>
+      <w:numFmt w:val="decimal"/>
+      <w:lvlText w:val="%1."/>
+      <w:lvlJc w:val="left"/>
+      <w:pPr>
+        <w:ind w:left="420" w:hanging="420"/>
+      </w:pPr>
+    </w:lvl>
+    <w:lvl w:ilvl="1" w:tplc="04090017" w:tentative="1">
+      <w:start w:val="1"/>
+      <w:numFmt w:val="aiueoFullWidth"/>
+      <w:lvlText w:val="(%2)"/>
+      <w:lvlJc w:val="left"/>
+      <w:pPr>
+        <w:ind w:left="840" w:hanging="420"/>
+      </w:pPr>
+    </w:lvl>
+    <w:lvl w:ilvl="2" w:tplc="04090011" w:tentative="1">
+      <w:start w:val="1"/>
+      <w:numFmt w:val="decimalEnclosedCircle"/>
+      <w:lvlText w:val="%3"/>
+      <w:lvlJc w:val="left"/>
+      <w:pPr>
+        <w:ind w:left="1260" w:hanging="420"/>
+      </w:pPr>
+    </w:lvl>
+    <w:lvl w:ilvl="3" w:tplc="0409000F" w:tentative="1">
+      <w:start w:val="1"/>
+      <w:numFmt w:val="decimal"/>
+      <w:lvlText w:val="%4."/>
+      <w:lvlJc w:val="left"/>
+      <w:pPr>
+        <w:ind w:left="1680" w:hanging="420"/>
+      </w:pPr>
+    </w:lvl>
+    <w:lvl w:ilvl="4" w:tplc="04090017" w:tentative="1">
+      <w:start w:val="1"/>
+      <w:numFmt w:val="aiueoFullWidth"/>
+      <w:lvlText w:val="(%5)"/>
+      <w:lvlJc w:val="left"/>
+      <w:pPr>
+        <w:ind w:left="2100" w:hanging="420"/>
+      </w:pPr>
+    </w:lvl>
+    <w:lvl w:ilvl="5" w:tplc="04090011" w:tentative="1">
+      <w:start w:val="1"/>
+      <w:numFmt w:val="decimalEnclosedCircle"/>
+      <w:lvlText w:val="%6"/>
+      <w:lvlJc w:val="left"/>
+      <w:pPr>
+        <w:ind w:left="2520" w:hanging="420"/>
+      </w:pPr>
+    </w:lvl>
+    <w:lvl w:ilvl="6" w:tplc="0409000F" w:tentative="1">
+      <w:start w:val="1"/>
+      <w:numFmt w:val="decimal"/>
+      <w:lvlText w:val="%7."/>
+      <w:lvlJc w:val="left"/>
+      <w:pPr>
+        <w:ind w:left="2940" w:hanging="420"/>
+      </w:pPr>
+    </w:lvl>
+    <w:lvl w:ilvl="7" w:tplc="04090017" w:tentative="1">
+      <w:start w:val="1"/>
+      <w:numFmt w:val="aiueoFullWidth"/>
+      <w:lvlText w:val="(%8)"/>
+      <w:lvlJc w:val="left"/>
+      <w:pPr>
+        <w:ind w:left="3360" w:hanging="420"/>
+      </w:pPr>
+    </w:lvl>
+    <w:lvl w:ilvl="8" w:tplc="04090011" w:tentative="1">
+      <w:start w:val="1"/>
+      <w:numFmt w:val="decimalEnclosedCircle"/>
+      <w:lvlText w:val="%9"/>
+      <w:lvlJc w:val="left"/>
+      <w:pPr>
+        <w:ind w:left="3780" w:hanging="420"/>
+      </w:pPr>
+    </w:lvl>
+  </w:abstractNum>
+  <w:abstractNum w:abstractNumId="1" w15:restartNumberingAfterBreak="0">
     <w:nsid w:val="13A2569B"/>
     <w:multiLevelType w:val="multilevel"/>
     <w:tmpl w:val="0409001F"/>
@@ -3590,7 +3911,7 @@
       </w:pPr>
     </w:lvl>
   </w:abstractNum>
-  <w:abstractNum w:abstractNumId="1" w15:restartNumberingAfterBreak="0">
+  <w:abstractNum w:abstractNumId="2" w15:restartNumberingAfterBreak="0">
     <w:nsid w:val="1C1C1E0D"/>
     <w:multiLevelType w:val="multilevel"/>
     <w:tmpl w:val="0409001D"/>
@@ -3676,7 +3997,179 @@
       </w:pPr>
     </w:lvl>
   </w:abstractNum>
-  <w:abstractNum w:abstractNumId="2" w15:restartNumberingAfterBreak="0">
+  <w:abstractNum w:abstractNumId="3" w15:restartNumberingAfterBreak="0">
+    <w:nsid w:val="38E32E46"/>
+    <w:multiLevelType w:val="multilevel"/>
+    <w:tmpl w:val="0409001D"/>
+    <w:lvl w:ilvl="0">
+      <w:start w:val="1"/>
+      <w:numFmt w:val="decimal"/>
+      <w:lvlText w:val="%1"/>
+      <w:lvlJc w:val="left"/>
+      <w:pPr>
+        <w:ind w:left="425" w:hanging="425"/>
+      </w:pPr>
+    </w:lvl>
+    <w:lvl w:ilvl="1">
+      <w:start w:val="1"/>
+      <w:numFmt w:val="decimal"/>
+      <w:lvlText w:val="%1.%2"/>
+      <w:lvlJc w:val="left"/>
+      <w:pPr>
+        <w:ind w:left="992" w:hanging="567"/>
+      </w:pPr>
+    </w:lvl>
+    <w:lvl w:ilvl="2">
+      <w:start w:val="1"/>
+      <w:numFmt w:val="decimal"/>
+      <w:lvlText w:val="%1.%2.%3"/>
+      <w:lvlJc w:val="left"/>
+      <w:pPr>
+        <w:ind w:left="1418" w:hanging="567"/>
+      </w:pPr>
+    </w:lvl>
+    <w:lvl w:ilvl="3">
+      <w:start w:val="1"/>
+      <w:numFmt w:val="decimal"/>
+      <w:lvlText w:val="%1.%2.%3.%4"/>
+      <w:lvlJc w:val="left"/>
+      <w:pPr>
+        <w:ind w:left="1984" w:hanging="708"/>
+      </w:pPr>
+    </w:lvl>
+    <w:lvl w:ilvl="4">
+      <w:start w:val="1"/>
+      <w:numFmt w:val="decimal"/>
+      <w:lvlText w:val="%1.%2.%3.%4.%5"/>
+      <w:lvlJc w:val="left"/>
+      <w:pPr>
+        <w:ind w:left="2551" w:hanging="850"/>
+      </w:pPr>
+    </w:lvl>
+    <w:lvl w:ilvl="5">
+      <w:start w:val="1"/>
+      <w:numFmt w:val="decimal"/>
+      <w:lvlText w:val="%1.%2.%3.%4.%5.%6"/>
+      <w:lvlJc w:val="left"/>
+      <w:pPr>
+        <w:ind w:left="3260" w:hanging="1134"/>
+      </w:pPr>
+    </w:lvl>
+    <w:lvl w:ilvl="6">
+      <w:start w:val="1"/>
+      <w:numFmt w:val="decimal"/>
+      <w:lvlText w:val="%1.%2.%3.%4.%5.%6.%7"/>
+      <w:lvlJc w:val="left"/>
+      <w:pPr>
+        <w:ind w:left="3827" w:hanging="1276"/>
+      </w:pPr>
+    </w:lvl>
+    <w:lvl w:ilvl="7">
+      <w:start w:val="1"/>
+      <w:numFmt w:val="decimal"/>
+      <w:lvlText w:val="%1.%2.%3.%4.%5.%6.%7.%8"/>
+      <w:lvlJc w:val="left"/>
+      <w:pPr>
+        <w:ind w:left="4394" w:hanging="1418"/>
+      </w:pPr>
+    </w:lvl>
+    <w:lvl w:ilvl="8">
+      <w:start w:val="1"/>
+      <w:numFmt w:val="decimal"/>
+      <w:lvlText w:val="%1.%2.%3.%4.%5.%6.%7.%8.%9"/>
+      <w:lvlJc w:val="left"/>
+      <w:pPr>
+        <w:ind w:left="5102" w:hanging="1700"/>
+      </w:pPr>
+    </w:lvl>
+  </w:abstractNum>
+  <w:abstractNum w:abstractNumId="4" w15:restartNumberingAfterBreak="0">
+    <w:nsid w:val="3989003A"/>
+    <w:multiLevelType w:val="multilevel"/>
+    <w:tmpl w:val="0409001F"/>
+    <w:lvl w:ilvl="0">
+      <w:start w:val="1"/>
+      <w:numFmt w:val="decimal"/>
+      <w:lvlText w:val="%1."/>
+      <w:lvlJc w:val="left"/>
+      <w:pPr>
+        <w:ind w:left="425" w:hanging="425"/>
+      </w:pPr>
+    </w:lvl>
+    <w:lvl w:ilvl="1">
+      <w:start w:val="1"/>
+      <w:numFmt w:val="decimal"/>
+      <w:lvlText w:val="%1.%2."/>
+      <w:lvlJc w:val="left"/>
+      <w:pPr>
+        <w:ind w:left="567" w:hanging="567"/>
+      </w:pPr>
+    </w:lvl>
+    <w:lvl w:ilvl="2">
+      <w:start w:val="1"/>
+      <w:numFmt w:val="decimal"/>
+      <w:lvlText w:val="%1.%2.%3."/>
+      <w:lvlJc w:val="left"/>
+      <w:pPr>
+        <w:ind w:left="709" w:hanging="709"/>
+      </w:pPr>
+    </w:lvl>
+    <w:lvl w:ilvl="3">
+      <w:start w:val="1"/>
+      <w:numFmt w:val="decimal"/>
+      <w:lvlText w:val="%1.%2.%3.%4."/>
+      <w:lvlJc w:val="left"/>
+      <w:pPr>
+        <w:ind w:left="851" w:hanging="851"/>
+      </w:pPr>
+    </w:lvl>
+    <w:lvl w:ilvl="4">
+      <w:start w:val="1"/>
+      <w:numFmt w:val="decimal"/>
+      <w:lvlText w:val="%1.%2.%3.%4.%5."/>
+      <w:lvlJc w:val="left"/>
+      <w:pPr>
+        <w:ind w:left="992" w:hanging="992"/>
+      </w:pPr>
+    </w:lvl>
+    <w:lvl w:ilvl="5">
+      <w:start w:val="1"/>
+      <w:numFmt w:val="decimal"/>
+      <w:lvlText w:val="%1.%2.%3.%4.%5.%6."/>
+      <w:lvlJc w:val="left"/>
+      <w:pPr>
+        <w:ind w:left="1134" w:hanging="1134"/>
+      </w:pPr>
+    </w:lvl>
+    <w:lvl w:ilvl="6">
+      <w:start w:val="1"/>
+      <w:numFmt w:val="decimal"/>
+      <w:lvlText w:val="%1.%2.%3.%4.%5.%6.%7."/>
+      <w:lvlJc w:val="left"/>
+      <w:pPr>
+        <w:ind w:left="1276" w:hanging="1276"/>
+      </w:pPr>
+    </w:lvl>
+    <w:lvl w:ilvl="7">
+      <w:start w:val="1"/>
+      <w:numFmt w:val="decimal"/>
+      <w:lvlText w:val="%1.%2.%3.%4.%5.%6.%7.%8."/>
+      <w:lvlJc w:val="left"/>
+      <w:pPr>
+        <w:ind w:left="1418" w:hanging="1418"/>
+      </w:pPr>
+    </w:lvl>
+    <w:lvl w:ilvl="8">
+      <w:start w:val="1"/>
+      <w:numFmt w:val="decimal"/>
+      <w:lvlText w:val="%1.%2.%3.%4.%5.%6.%7.%8.%9."/>
+      <w:lvlJc w:val="left"/>
+      <w:pPr>
+        <w:ind w:left="1559" w:hanging="1559"/>
+      </w:pPr>
+    </w:lvl>
+  </w:abstractNum>
+  <w:abstractNum w:abstractNumId="5" w15:restartNumberingAfterBreak="0">
     <w:nsid w:val="3F3802FB"/>
     <w:multiLevelType w:val="multilevel"/>
     <w:tmpl w:val="0409001F"/>
@@ -3762,7 +4255,7 @@
       </w:pPr>
     </w:lvl>
   </w:abstractNum>
-  <w:abstractNum w:abstractNumId="3" w15:restartNumberingAfterBreak="0">
+  <w:abstractNum w:abstractNumId="6" w15:restartNumberingAfterBreak="0">
     <w:nsid w:val="4F2B7266"/>
     <w:multiLevelType w:val="hybridMultilevel"/>
     <w:tmpl w:val="EB303788"/>
@@ -3848,17 +4341,293 @@
       </w:pPr>
     </w:lvl>
   </w:abstractNum>
+  <w:abstractNum w:abstractNumId="7" w15:restartNumberingAfterBreak="0">
+    <w:nsid w:val="5F3F3C44"/>
+    <w:multiLevelType w:val="multilevel"/>
+    <w:tmpl w:val="0409001F"/>
+    <w:lvl w:ilvl="0">
+      <w:start w:val="1"/>
+      <w:numFmt w:val="decimal"/>
+      <w:lvlText w:val="%1."/>
+      <w:lvlJc w:val="left"/>
+      <w:pPr>
+        <w:ind w:left="425" w:hanging="425"/>
+      </w:pPr>
+    </w:lvl>
+    <w:lvl w:ilvl="1">
+      <w:start w:val="1"/>
+      <w:numFmt w:val="decimal"/>
+      <w:lvlText w:val="%1.%2."/>
+      <w:lvlJc w:val="left"/>
+      <w:pPr>
+        <w:ind w:left="567" w:hanging="567"/>
+      </w:pPr>
+    </w:lvl>
+    <w:lvl w:ilvl="2">
+      <w:start w:val="1"/>
+      <w:numFmt w:val="decimal"/>
+      <w:lvlText w:val="%1.%2.%3."/>
+      <w:lvlJc w:val="left"/>
+      <w:pPr>
+        <w:ind w:left="709" w:hanging="709"/>
+      </w:pPr>
+    </w:lvl>
+    <w:lvl w:ilvl="3">
+      <w:start w:val="1"/>
+      <w:numFmt w:val="decimal"/>
+      <w:lvlText w:val="%1.%2.%3.%4."/>
+      <w:lvlJc w:val="left"/>
+      <w:pPr>
+        <w:ind w:left="851" w:hanging="851"/>
+      </w:pPr>
+    </w:lvl>
+    <w:lvl w:ilvl="4">
+      <w:start w:val="1"/>
+      <w:numFmt w:val="decimal"/>
+      <w:lvlText w:val="%1.%2.%3.%4.%5."/>
+      <w:lvlJc w:val="left"/>
+      <w:pPr>
+        <w:ind w:left="992" w:hanging="992"/>
+      </w:pPr>
+    </w:lvl>
+    <w:lvl w:ilvl="5">
+      <w:start w:val="1"/>
+      <w:numFmt w:val="decimal"/>
+      <w:lvlText w:val="%1.%2.%3.%4.%5.%6."/>
+      <w:lvlJc w:val="left"/>
+      <w:pPr>
+        <w:ind w:left="1134" w:hanging="1134"/>
+      </w:pPr>
+    </w:lvl>
+    <w:lvl w:ilvl="6">
+      <w:start w:val="1"/>
+      <w:numFmt w:val="decimal"/>
+      <w:lvlText w:val="%1.%2.%3.%4.%5.%6.%7."/>
+      <w:lvlJc w:val="left"/>
+      <w:pPr>
+        <w:ind w:left="1276" w:hanging="1276"/>
+      </w:pPr>
+    </w:lvl>
+    <w:lvl w:ilvl="7">
+      <w:start w:val="1"/>
+      <w:numFmt w:val="decimal"/>
+      <w:lvlText w:val="%1.%2.%3.%4.%5.%6.%7.%8."/>
+      <w:lvlJc w:val="left"/>
+      <w:pPr>
+        <w:ind w:left="1418" w:hanging="1418"/>
+      </w:pPr>
+    </w:lvl>
+    <w:lvl w:ilvl="8">
+      <w:start w:val="1"/>
+      <w:numFmt w:val="decimal"/>
+      <w:lvlText w:val="%1.%2.%3.%4.%5.%6.%7.%8.%9."/>
+      <w:lvlJc w:val="left"/>
+      <w:pPr>
+        <w:ind w:left="1559" w:hanging="1559"/>
+      </w:pPr>
+    </w:lvl>
+  </w:abstractNum>
+  <w:abstractNum w:abstractNumId="8" w15:restartNumberingAfterBreak="0">
+    <w:nsid w:val="76E73D4B"/>
+    <w:multiLevelType w:val="multilevel"/>
+    <w:tmpl w:val="0409001F"/>
+    <w:lvl w:ilvl="0">
+      <w:start w:val="1"/>
+      <w:numFmt w:val="decimal"/>
+      <w:lvlText w:val="%1."/>
+      <w:lvlJc w:val="left"/>
+      <w:pPr>
+        <w:ind w:left="425" w:hanging="425"/>
+      </w:pPr>
+    </w:lvl>
+    <w:lvl w:ilvl="1">
+      <w:start w:val="1"/>
+      <w:numFmt w:val="decimal"/>
+      <w:lvlText w:val="%1.%2."/>
+      <w:lvlJc w:val="left"/>
+      <w:pPr>
+        <w:ind w:left="567" w:hanging="567"/>
+      </w:pPr>
+    </w:lvl>
+    <w:lvl w:ilvl="2">
+      <w:start w:val="1"/>
+      <w:numFmt w:val="decimal"/>
+      <w:lvlText w:val="%1.%2.%3."/>
+      <w:lvlJc w:val="left"/>
+      <w:pPr>
+        <w:ind w:left="709" w:hanging="709"/>
+      </w:pPr>
+    </w:lvl>
+    <w:lvl w:ilvl="3">
+      <w:start w:val="1"/>
+      <w:numFmt w:val="decimal"/>
+      <w:lvlText w:val="%1.%2.%3.%4."/>
+      <w:lvlJc w:val="left"/>
+      <w:pPr>
+        <w:ind w:left="851" w:hanging="851"/>
+      </w:pPr>
+    </w:lvl>
+    <w:lvl w:ilvl="4">
+      <w:start w:val="1"/>
+      <w:numFmt w:val="decimal"/>
+      <w:lvlText w:val="%1.%2.%3.%4.%5."/>
+      <w:lvlJc w:val="left"/>
+      <w:pPr>
+        <w:ind w:left="992" w:hanging="992"/>
+      </w:pPr>
+    </w:lvl>
+    <w:lvl w:ilvl="5">
+      <w:start w:val="1"/>
+      <w:numFmt w:val="decimal"/>
+      <w:lvlText w:val="%1.%2.%3.%4.%5.%6."/>
+      <w:lvlJc w:val="left"/>
+      <w:pPr>
+        <w:ind w:left="1134" w:hanging="1134"/>
+      </w:pPr>
+    </w:lvl>
+    <w:lvl w:ilvl="6">
+      <w:start w:val="1"/>
+      <w:numFmt w:val="decimal"/>
+      <w:lvlText w:val="%1.%2.%3.%4.%5.%6.%7."/>
+      <w:lvlJc w:val="left"/>
+      <w:pPr>
+        <w:ind w:left="1276" w:hanging="1276"/>
+      </w:pPr>
+    </w:lvl>
+    <w:lvl w:ilvl="7">
+      <w:start w:val="1"/>
+      <w:numFmt w:val="decimal"/>
+      <w:lvlText w:val="%1.%2.%3.%4.%5.%6.%7.%8."/>
+      <w:lvlJc w:val="left"/>
+      <w:pPr>
+        <w:ind w:left="1418" w:hanging="1418"/>
+      </w:pPr>
+    </w:lvl>
+    <w:lvl w:ilvl="8">
+      <w:start w:val="1"/>
+      <w:numFmt w:val="decimal"/>
+      <w:lvlText w:val="%1.%2.%3.%4.%5.%6.%7.%8.%9."/>
+      <w:lvlJc w:val="left"/>
+      <w:pPr>
+        <w:ind w:left="1559" w:hanging="1559"/>
+      </w:pPr>
+    </w:lvl>
+  </w:abstractNum>
+  <w:abstractNum w:abstractNumId="9" w15:restartNumberingAfterBreak="0">
+    <w:nsid w:val="7AF2775E"/>
+    <w:multiLevelType w:val="multilevel"/>
+    <w:tmpl w:val="0409001F"/>
+    <w:lvl w:ilvl="0">
+      <w:start w:val="1"/>
+      <w:numFmt w:val="decimal"/>
+      <w:lvlText w:val="%1."/>
+      <w:lvlJc w:val="left"/>
+      <w:pPr>
+        <w:ind w:left="425" w:hanging="425"/>
+      </w:pPr>
+    </w:lvl>
+    <w:lvl w:ilvl="1">
+      <w:start w:val="1"/>
+      <w:numFmt w:val="decimal"/>
+      <w:lvlText w:val="%1.%2."/>
+      <w:lvlJc w:val="left"/>
+      <w:pPr>
+        <w:ind w:left="567" w:hanging="567"/>
+      </w:pPr>
+    </w:lvl>
+    <w:lvl w:ilvl="2">
+      <w:start w:val="1"/>
+      <w:numFmt w:val="decimal"/>
+      <w:lvlText w:val="%1.%2.%3."/>
+      <w:lvlJc w:val="left"/>
+      <w:pPr>
+        <w:ind w:left="709" w:hanging="709"/>
+      </w:pPr>
+    </w:lvl>
+    <w:lvl w:ilvl="3">
+      <w:start w:val="1"/>
+      <w:numFmt w:val="decimal"/>
+      <w:lvlText w:val="%1.%2.%3.%4."/>
+      <w:lvlJc w:val="left"/>
+      <w:pPr>
+        <w:ind w:left="851" w:hanging="851"/>
+      </w:pPr>
+    </w:lvl>
+    <w:lvl w:ilvl="4">
+      <w:start w:val="1"/>
+      <w:numFmt w:val="decimal"/>
+      <w:lvlText w:val="%1.%2.%3.%4.%5."/>
+      <w:lvlJc w:val="left"/>
+      <w:pPr>
+        <w:ind w:left="992" w:hanging="992"/>
+      </w:pPr>
+    </w:lvl>
+    <w:lvl w:ilvl="5">
+      <w:start w:val="1"/>
+      <w:numFmt w:val="decimal"/>
+      <w:lvlText w:val="%1.%2.%3.%4.%5.%6."/>
+      <w:lvlJc w:val="left"/>
+      <w:pPr>
+        <w:ind w:left="1134" w:hanging="1134"/>
+      </w:pPr>
+    </w:lvl>
+    <w:lvl w:ilvl="6">
+      <w:start w:val="1"/>
+      <w:numFmt w:val="decimal"/>
+      <w:lvlText w:val="%1.%2.%3.%4.%5.%6.%7."/>
+      <w:lvlJc w:val="left"/>
+      <w:pPr>
+        <w:ind w:left="1276" w:hanging="1276"/>
+      </w:pPr>
+    </w:lvl>
+    <w:lvl w:ilvl="7">
+      <w:start w:val="1"/>
+      <w:numFmt w:val="decimal"/>
+      <w:lvlText w:val="%1.%2.%3.%4.%5.%6.%7.%8."/>
+      <w:lvlJc w:val="left"/>
+      <w:pPr>
+        <w:ind w:left="1418" w:hanging="1418"/>
+      </w:pPr>
+    </w:lvl>
+    <w:lvl w:ilvl="8">
+      <w:start w:val="1"/>
+      <w:numFmt w:val="decimal"/>
+      <w:lvlText w:val="%1.%2.%3.%4.%5.%6.%7.%8.%9."/>
+      <w:lvlJc w:val="left"/>
+      <w:pPr>
+        <w:ind w:left="1559" w:hanging="1559"/>
+      </w:pPr>
+    </w:lvl>
+  </w:abstractNum>
   <w:num w:numId="1">
+    <w:abstractNumId w:val="6"/>
+  </w:num>
+  <w:num w:numId="2">
+    <w:abstractNumId w:val="2"/>
+  </w:num>
+  <w:num w:numId="3">
+    <w:abstractNumId w:val="5"/>
+  </w:num>
+  <w:num w:numId="4">
+    <w:abstractNumId w:val="1"/>
+  </w:num>
+  <w:num w:numId="5">
+    <w:abstractNumId w:val="4"/>
+  </w:num>
+  <w:num w:numId="6">
+    <w:abstractNumId w:val="7"/>
+  </w:num>
+  <w:num w:numId="7">
+    <w:abstractNumId w:val="0"/>
+  </w:num>
+  <w:num w:numId="8">
     <w:abstractNumId w:val="3"/>
   </w:num>
-  <w:num w:numId="2">
-    <w:abstractNumId w:val="1"/>
+  <w:num w:numId="9">
+    <w:abstractNumId w:val="9"/>
   </w:num>
-  <w:num w:numId="3">
-    <w:abstractNumId w:val="2"/>
-  </w:num>
-  <w:num w:numId="4">
-    <w:abstractNumId w:val="0"/>
+  <w:num w:numId="10">
+    <w:abstractNumId w:val="8"/>
   </w:num>
 </w:numbering>
 </file>
@@ -4254,10 +5023,6 @@
     <w:name w:val="Normal"/>
     <w:qFormat/>
     <w:rsid w:val="007D5320"/>
-    <w:pPr>
-      <w:widowControl w:val="0"/>
-      <w:jc w:val="both"/>
-    </w:pPr>
   </w:style>
   <w:style w:type="paragraph" w:styleId="1">
     <w:name w:val="heading 1"/>
@@ -4275,6 +5040,41 @@
       <w:rFonts w:asciiTheme="majorHAnsi" w:eastAsiaTheme="majorEastAsia" w:hAnsiTheme="majorHAnsi" w:cstheme="majorBidi"/>
       <w:sz w:val="24"/>
       <w:szCs w:val="24"/>
+    </w:rPr>
+  </w:style>
+  <w:style w:type="paragraph" w:styleId="2">
+    <w:name w:val="heading 2"/>
+    <w:basedOn w:val="a"/>
+    <w:next w:val="a"/>
+    <w:link w:val="20"/>
+    <w:uiPriority w:val="9"/>
+    <w:unhideWhenUsed/>
+    <w:qFormat/>
+    <w:rsid w:val="00515004"/>
+    <w:pPr>
+      <w:keepNext/>
+      <w:outlineLvl w:val="1"/>
+    </w:pPr>
+    <w:rPr>
+      <w:rFonts w:asciiTheme="majorHAnsi" w:eastAsiaTheme="majorEastAsia" w:hAnsiTheme="majorHAnsi" w:cstheme="majorBidi"/>
+    </w:rPr>
+  </w:style>
+  <w:style w:type="paragraph" w:styleId="3">
+    <w:name w:val="heading 3"/>
+    <w:basedOn w:val="a"/>
+    <w:next w:val="a"/>
+    <w:link w:val="30"/>
+    <w:uiPriority w:val="9"/>
+    <w:unhideWhenUsed/>
+    <w:qFormat/>
+    <w:rsid w:val="00515004"/>
+    <w:pPr>
+      <w:keepNext/>
+      <w:ind w:leftChars="400" w:left="400"/>
+      <w:outlineLvl w:val="2"/>
+    </w:pPr>
+    <w:rPr>
+      <w:rFonts w:asciiTheme="majorHAnsi" w:eastAsiaTheme="majorEastAsia" w:hAnsiTheme="majorHAnsi" w:cstheme="majorBidi"/>
     </w:rPr>
   </w:style>
   <w:style w:type="character" w:default="1" w:styleId="a0">
@@ -4460,6 +5260,78 @@
       <w:szCs w:val="18"/>
     </w:rPr>
   </w:style>
+  <w:style w:type="paragraph" w:styleId="ad">
+    <w:name w:val="TOC Heading"/>
+    <w:basedOn w:val="1"/>
+    <w:next w:val="a"/>
+    <w:uiPriority w:val="39"/>
+    <w:unhideWhenUsed/>
+    <w:qFormat/>
+    <w:rsid w:val="00737FEC"/>
+    <w:pPr>
+      <w:keepLines/>
+      <w:spacing w:before="240" w:line="259" w:lineRule="auto"/>
+      <w:outlineLvl w:val="9"/>
+    </w:pPr>
+    <w:rPr>
+      <w:color w:val="2E74B5" w:themeColor="accent1" w:themeShade="BF"/>
+      <w:kern w:val="0"/>
+      <w:sz w:val="32"/>
+      <w:szCs w:val="32"/>
+    </w:rPr>
+  </w:style>
+  <w:style w:type="character" w:customStyle="1" w:styleId="20">
+    <w:name w:val="見出し 2 (文字)"/>
+    <w:basedOn w:val="a0"/>
+    <w:link w:val="2"/>
+    <w:uiPriority w:val="9"/>
+    <w:rsid w:val="00515004"/>
+    <w:rPr>
+      <w:rFonts w:asciiTheme="majorHAnsi" w:eastAsiaTheme="majorEastAsia" w:hAnsiTheme="majorHAnsi" w:cstheme="majorBidi"/>
+    </w:rPr>
+  </w:style>
+  <w:style w:type="character" w:customStyle="1" w:styleId="30">
+    <w:name w:val="見出し 3 (文字)"/>
+    <w:basedOn w:val="a0"/>
+    <w:link w:val="3"/>
+    <w:uiPriority w:val="9"/>
+    <w:rsid w:val="00515004"/>
+    <w:rPr>
+      <w:rFonts w:asciiTheme="majorHAnsi" w:eastAsiaTheme="majorEastAsia" w:hAnsiTheme="majorHAnsi" w:cstheme="majorBidi"/>
+    </w:rPr>
+  </w:style>
+  <w:style w:type="paragraph" w:styleId="12">
+    <w:name w:val="toc 1"/>
+    <w:basedOn w:val="a"/>
+    <w:next w:val="a"/>
+    <w:autoRedefine/>
+    <w:uiPriority w:val="39"/>
+    <w:unhideWhenUsed/>
+    <w:rsid w:val="00515004"/>
+  </w:style>
+  <w:style w:type="paragraph" w:styleId="21">
+    <w:name w:val="toc 2"/>
+    <w:basedOn w:val="a"/>
+    <w:next w:val="a"/>
+    <w:autoRedefine/>
+    <w:uiPriority w:val="39"/>
+    <w:unhideWhenUsed/>
+    <w:rsid w:val="00515004"/>
+    <w:pPr>
+      <w:ind w:leftChars="100" w:left="210"/>
+    </w:pPr>
+  </w:style>
+  <w:style w:type="character" w:styleId="ae">
+    <w:name w:val="Hyperlink"/>
+    <w:basedOn w:val="a0"/>
+    <w:uiPriority w:val="99"/>
+    <w:unhideWhenUsed/>
+    <w:rsid w:val="00515004"/>
+    <w:rPr>
+      <w:color w:val="0563C1" w:themeColor="hyperlink"/>
+      <w:u w:val="single"/>
+    </w:rPr>
+  </w:style>
 </w:styles>
 </file>
 
@@ -4484,10 +5356,10 @@
           <c:layoutTarget val="inner"/>
           <c:xMode val="edge"/>
           <c:yMode val="edge"/>
-          <c:x val="9.650918635170605E-2"/>
-          <c:y val="0.14393518518518519"/>
-          <c:w val="0.90286351706036749"/>
-          <c:h val="0.61498432487605714"/>
+          <c:x val="9.7830704024187795E-2"/>
+          <c:y val="4.1431261770244823E-2"/>
+          <c:w val="0.87154503213600065"/>
+          <c:h val="0.77343357504040811"/>
         </c:manualLayout>
       </c:layout>
       <c:lineChart>
@@ -4498,7 +5370,7 @@
           <c:order val="0"/>
           <c:tx>
             <c:strRef>
-              <c:f>Sheet2!$G$2</c:f>
+              <c:f>Sheet2!$K$18</c:f>
               <c:strCache>
                 <c:ptCount val="1"/>
                 <c:pt idx="0">
@@ -4520,107 +5392,48 @@
             <c:symbol val="none"/>
           </c:marker>
           <c:cat>
-            <c:strRef>
-              <c:f>Sheet2!$F$3:$F$17</c:f>
-              <c:strCache>
-                <c:ptCount val="15"/>
+            <c:numRef>
+              <c:f>Sheet2!$J$19:$J$23</c:f>
+              <c:numCache>
+                <c:formatCode>m"月"d"日"</c:formatCode>
+                <c:ptCount val="5"/>
                 <c:pt idx="0">
-                  <c:v>#1</c:v>
+                  <c:v>42878</c:v>
                 </c:pt>
                 <c:pt idx="1">
-                  <c:v>#2</c:v>
+                  <c:v>42885</c:v>
                 </c:pt>
                 <c:pt idx="2">
-                  <c:v>#3</c:v>
+                  <c:v>42892</c:v>
                 </c:pt>
                 <c:pt idx="3">
-                  <c:v>#4</c:v>
+                  <c:v>42913</c:v>
                 </c:pt>
                 <c:pt idx="4">
-                  <c:v>#5</c:v>
+                  <c:v>42935</c:v>
                 </c:pt>
-                <c:pt idx="5">
-                  <c:v>#6</c:v>
-                </c:pt>
-                <c:pt idx="6">
-                  <c:v>#7</c:v>
-                </c:pt>
-                <c:pt idx="7">
-                  <c:v>#8</c:v>
-                </c:pt>
-                <c:pt idx="8">
-                  <c:v>#9</c:v>
-                </c:pt>
-                <c:pt idx="9">
-                  <c:v>テスト</c:v>
-                </c:pt>
-                <c:pt idx="10">
-                  <c:v>#10</c:v>
-                </c:pt>
-                <c:pt idx="11">
-                  <c:v>#11</c:v>
-                </c:pt>
-                <c:pt idx="12">
-                  <c:v>外部設計書</c:v>
-                </c:pt>
-                <c:pt idx="13">
-                  <c:v>内部設計書</c:v>
-                </c:pt>
-                <c:pt idx="14">
-                  <c:v>テスト</c:v>
-                </c:pt>
-              </c:strCache>
-            </c:strRef>
+              </c:numCache>
+            </c:numRef>
           </c:cat>
           <c:val>
             <c:numRef>
-              <c:f>Sheet2!$G$3:$G$17</c:f>
+              <c:f>Sheet2!$K$19:$K$23</c:f>
               <c:numCache>
                 <c:formatCode>General</c:formatCode>
-                <c:ptCount val="15"/>
+                <c:ptCount val="5"/>
                 <c:pt idx="0">
-                  <c:v>6</c:v>
+                  <c:v>0</c:v>
                 </c:pt>
                 <c:pt idx="1">
-                  <c:v>12</c:v>
+                  <c:v>30</c:v>
                 </c:pt>
                 <c:pt idx="2">
-                  <c:v>30</c:v>
+                  <c:v>48</c:v>
                 </c:pt>
                 <c:pt idx="3">
-                  <c:v>48</c:v>
+                  <c:v>96</c:v>
                 </c:pt>
                 <c:pt idx="4">
-                  <c:v>60</c:v>
-                </c:pt>
-                <c:pt idx="5">
-                  <c:v>72</c:v>
-                </c:pt>
-                <c:pt idx="6">
-                  <c:v>78</c:v>
-                </c:pt>
-                <c:pt idx="7">
-                  <c:v>84</c:v>
-                </c:pt>
-                <c:pt idx="8">
-                  <c:v>90</c:v>
-                </c:pt>
-                <c:pt idx="9">
-                  <c:v>96</c:v>
-                </c:pt>
-                <c:pt idx="10">
-                  <c:v>102</c:v>
-                </c:pt>
-                <c:pt idx="11">
-                  <c:v>126</c:v>
-                </c:pt>
-                <c:pt idx="12">
-                  <c:v>138</c:v>
-                </c:pt>
-                <c:pt idx="13">
-                  <c:v>150</c:v>
-                </c:pt>
-                <c:pt idx="14">
                   <c:v>156</c:v>
                 </c:pt>
               </c:numCache>
@@ -4629,7 +5442,7 @@
           <c:smooth val="0"/>
           <c:extLst>
             <c:ext xmlns:c16="http://schemas.microsoft.com/office/drawing/2014/chart" uri="{C3380CC4-5D6E-409C-BE32-E72D297353CC}">
-              <c16:uniqueId val="{00000000-8318-473C-99C5-EC6F196B2DB2}"/>
+              <c16:uniqueId val="{00000000-17F0-4D82-94C9-C234881E53EF}"/>
             </c:ext>
           </c:extLst>
         </c:ser>
@@ -4638,7 +5451,7 @@
           <c:order val="1"/>
           <c:tx>
             <c:strRef>
-              <c:f>Sheet2!$H$2</c:f>
+              <c:f>Sheet2!$L$18</c:f>
               <c:strCache>
                 <c:ptCount val="1"/>
                 <c:pt idx="0">
@@ -4660,107 +5473,48 @@
             <c:symbol val="none"/>
           </c:marker>
           <c:cat>
-            <c:strRef>
-              <c:f>Sheet2!$F$3:$F$17</c:f>
-              <c:strCache>
-                <c:ptCount val="15"/>
+            <c:numRef>
+              <c:f>Sheet2!$J$19:$J$23</c:f>
+              <c:numCache>
+                <c:formatCode>m"月"d"日"</c:formatCode>
+                <c:ptCount val="5"/>
                 <c:pt idx="0">
-                  <c:v>#1</c:v>
+                  <c:v>42878</c:v>
                 </c:pt>
                 <c:pt idx="1">
-                  <c:v>#2</c:v>
+                  <c:v>42885</c:v>
                 </c:pt>
                 <c:pt idx="2">
-                  <c:v>#3</c:v>
+                  <c:v>42892</c:v>
                 </c:pt>
                 <c:pt idx="3">
-                  <c:v>#4</c:v>
+                  <c:v>42913</c:v>
                 </c:pt>
                 <c:pt idx="4">
-                  <c:v>#5</c:v>
+                  <c:v>42935</c:v>
                 </c:pt>
-                <c:pt idx="5">
-                  <c:v>#6</c:v>
-                </c:pt>
-                <c:pt idx="6">
-                  <c:v>#7</c:v>
-                </c:pt>
-                <c:pt idx="7">
-                  <c:v>#8</c:v>
-                </c:pt>
-                <c:pt idx="8">
-                  <c:v>#9</c:v>
-                </c:pt>
-                <c:pt idx="9">
-                  <c:v>テスト</c:v>
-                </c:pt>
-                <c:pt idx="10">
-                  <c:v>#10</c:v>
-                </c:pt>
-                <c:pt idx="11">
-                  <c:v>#11</c:v>
-                </c:pt>
-                <c:pt idx="12">
-                  <c:v>外部設計書</c:v>
-                </c:pt>
-                <c:pt idx="13">
-                  <c:v>内部設計書</c:v>
-                </c:pt>
-                <c:pt idx="14">
-                  <c:v>テスト</c:v>
-                </c:pt>
-              </c:strCache>
-            </c:strRef>
+              </c:numCache>
+            </c:numRef>
           </c:cat>
           <c:val>
             <c:numRef>
-              <c:f>Sheet2!$H$3:$H$17</c:f>
+              <c:f>Sheet2!$L$19:$L$23</c:f>
               <c:numCache>
                 <c:formatCode>General</c:formatCode>
-                <c:ptCount val="15"/>
+                <c:ptCount val="5"/>
                 <c:pt idx="0">
-                  <c:v>6</c:v>
+                  <c:v>0</c:v>
                 </c:pt>
                 <c:pt idx="1">
-                  <c:v>12</c:v>
+                  <c:v>30</c:v>
                 </c:pt>
                 <c:pt idx="2">
-                  <c:v>30</c:v>
+                  <c:v>48</c:v>
                 </c:pt>
                 <c:pt idx="3">
-                  <c:v>48</c:v>
+                  <c:v>96</c:v>
                 </c:pt>
                 <c:pt idx="4">
-                  <c:v>60</c:v>
-                </c:pt>
-                <c:pt idx="5">
-                  <c:v>66</c:v>
-                </c:pt>
-                <c:pt idx="6">
-                  <c:v>78</c:v>
-                </c:pt>
-                <c:pt idx="7">
-                  <c:v>84</c:v>
-                </c:pt>
-                <c:pt idx="8">
-                  <c:v>90</c:v>
-                </c:pt>
-                <c:pt idx="9">
-                  <c:v>96</c:v>
-                </c:pt>
-                <c:pt idx="10">
-                  <c:v>102</c:v>
-                </c:pt>
-                <c:pt idx="11">
-                  <c:v>114</c:v>
-                </c:pt>
-                <c:pt idx="12">
-                  <c:v>126</c:v>
-                </c:pt>
-                <c:pt idx="13">
-                  <c:v>150</c:v>
-                </c:pt>
-                <c:pt idx="14">
                   <c:v>156</c:v>
                 </c:pt>
               </c:numCache>
@@ -4769,7 +5523,7 @@
           <c:smooth val="0"/>
           <c:extLst>
             <c:ext xmlns:c16="http://schemas.microsoft.com/office/drawing/2014/chart" uri="{C3380CC4-5D6E-409C-BE32-E72D297353CC}">
-              <c16:uniqueId val="{00000001-8318-473C-99C5-EC6F196B2DB2}"/>
+              <c16:uniqueId val="{00000001-17F0-4D82-94C9-C234881E53EF}"/>
             </c:ext>
           </c:extLst>
         </c:ser>
@@ -4778,7 +5532,7 @@
           <c:order val="2"/>
           <c:tx>
             <c:strRef>
-              <c:f>Sheet2!$I$2</c:f>
+              <c:f>Sheet2!$M$18</c:f>
               <c:strCache>
                 <c:ptCount val="1"/>
                 <c:pt idx="0">
@@ -4800,107 +5554,48 @@
             <c:symbol val="none"/>
           </c:marker>
           <c:cat>
-            <c:strRef>
-              <c:f>Sheet2!$F$3:$F$17</c:f>
-              <c:strCache>
-                <c:ptCount val="15"/>
+            <c:numRef>
+              <c:f>Sheet2!$J$19:$J$23</c:f>
+              <c:numCache>
+                <c:formatCode>m"月"d"日"</c:formatCode>
+                <c:ptCount val="5"/>
                 <c:pt idx="0">
-                  <c:v>#1</c:v>
+                  <c:v>42878</c:v>
                 </c:pt>
                 <c:pt idx="1">
-                  <c:v>#2</c:v>
+                  <c:v>42885</c:v>
                 </c:pt>
                 <c:pt idx="2">
-                  <c:v>#3</c:v>
+                  <c:v>42892</c:v>
                 </c:pt>
                 <c:pt idx="3">
-                  <c:v>#4</c:v>
+                  <c:v>42913</c:v>
                 </c:pt>
                 <c:pt idx="4">
-                  <c:v>#5</c:v>
+                  <c:v>42935</c:v>
                 </c:pt>
-                <c:pt idx="5">
-                  <c:v>#6</c:v>
-                </c:pt>
-                <c:pt idx="6">
-                  <c:v>#7</c:v>
-                </c:pt>
-                <c:pt idx="7">
-                  <c:v>#8</c:v>
-                </c:pt>
-                <c:pt idx="8">
-                  <c:v>#9</c:v>
-                </c:pt>
-                <c:pt idx="9">
-                  <c:v>テスト</c:v>
-                </c:pt>
-                <c:pt idx="10">
-                  <c:v>#10</c:v>
-                </c:pt>
-                <c:pt idx="11">
-                  <c:v>#11</c:v>
-                </c:pt>
-                <c:pt idx="12">
-                  <c:v>外部設計書</c:v>
-                </c:pt>
-                <c:pt idx="13">
-                  <c:v>内部設計書</c:v>
-                </c:pt>
-                <c:pt idx="14">
-                  <c:v>テスト</c:v>
-                </c:pt>
-              </c:strCache>
-            </c:strRef>
+              </c:numCache>
+            </c:numRef>
           </c:cat>
           <c:val>
             <c:numRef>
-              <c:f>Sheet2!$I$3:$I$17</c:f>
+              <c:f>Sheet2!$M$19:$M$23</c:f>
               <c:numCache>
                 <c:formatCode>General</c:formatCode>
-                <c:ptCount val="15"/>
+                <c:ptCount val="5"/>
                 <c:pt idx="0">
-                  <c:v>6</c:v>
+                  <c:v>0</c:v>
                 </c:pt>
                 <c:pt idx="1">
-                  <c:v>6</c:v>
+                  <c:v>33</c:v>
                 </c:pt>
                 <c:pt idx="2">
-                  <c:v>33</c:v>
+                  <c:v>69</c:v>
                 </c:pt>
                 <c:pt idx="3">
-                  <c:v>69</c:v>
+                  <c:v>123</c:v>
                 </c:pt>
                 <c:pt idx="4">
-                  <c:v>87</c:v>
-                </c:pt>
-                <c:pt idx="5">
-                  <c:v>105</c:v>
-                </c:pt>
-                <c:pt idx="6">
-                  <c:v>111</c:v>
-                </c:pt>
-                <c:pt idx="7">
-                  <c:v>114</c:v>
-                </c:pt>
-                <c:pt idx="8">
-                  <c:v>120</c:v>
-                </c:pt>
-                <c:pt idx="9">
-                  <c:v>123</c:v>
-                </c:pt>
-                <c:pt idx="10">
-                  <c:v>126</c:v>
-                </c:pt>
-                <c:pt idx="11">
-                  <c:v>129</c:v>
-                </c:pt>
-                <c:pt idx="12">
-                  <c:v>132</c:v>
-                </c:pt>
-                <c:pt idx="13">
-                  <c:v>162</c:v>
-                </c:pt>
-                <c:pt idx="14">
                   <c:v>168</c:v>
                 </c:pt>
               </c:numCache>
@@ -4909,7 +5604,7 @@
           <c:smooth val="0"/>
           <c:extLst>
             <c:ext xmlns:c16="http://schemas.microsoft.com/office/drawing/2014/chart" uri="{C3380CC4-5D6E-409C-BE32-E72D297353CC}">
-              <c16:uniqueId val="{00000002-8318-473C-99C5-EC6F196B2DB2}"/>
+              <c16:uniqueId val="{00000002-17F0-4D82-94C9-C234881E53EF}"/>
             </c:ext>
           </c:extLst>
         </c:ser>
@@ -4922,11 +5617,11 @@
           <c:showBubbleSize val="0"/>
         </c:dLbls>
         <c:smooth val="0"/>
-        <c:axId val="1090006576"/>
-        <c:axId val="1090007120"/>
+        <c:axId val="641309296"/>
+        <c:axId val="641298896"/>
       </c:lineChart>
-      <c:catAx>
-        <c:axId val="1090006576"/>
+      <c:dateAx>
+        <c:axId val="641309296"/>
         <c:scaling>
           <c:orientation val="minMax"/>
         </c:scaling>
@@ -4953,19 +5648,11 @@
                 </a:pPr>
                 <a:r>
                   <a:rPr lang="ja-JP" altLang="en-US"/>
-                  <a:t>機能</a:t>
+                  <a:t>日程</a:t>
                 </a:r>
               </a:p>
             </c:rich>
           </c:tx>
-          <c:layout>
-            <c:manualLayout>
-              <c:xMode val="edge"/>
-              <c:yMode val="edge"/>
-              <c:x val="0.50840785696011825"/>
-              <c:y val="0.8839142001896686"/>
-            </c:manualLayout>
-          </c:layout>
           <c:overlay val="0"/>
           <c:spPr>
             <a:noFill/>
@@ -4995,8 +5682,8 @@
             </a:p>
           </c:txPr>
         </c:title>
-        <c:numFmt formatCode="General" sourceLinked="1"/>
-        <c:majorTickMark val="none"/>
+        <c:numFmt formatCode="m&quot;月&quot;d&quot;日&quot;" sourceLinked="1"/>
+        <c:majorTickMark val="out"/>
         <c:minorTickMark val="none"/>
         <c:tickLblPos val="nextTo"/>
         <c:spPr>
@@ -5032,15 +5719,16 @@
             <a:endParaRPr lang="ja-JP"/>
           </a:p>
         </c:txPr>
-        <c:crossAx val="1090007120"/>
+        <c:crossAx val="641298896"/>
         <c:crosses val="autoZero"/>
-        <c:auto val="1"/>
-        <c:lblAlgn val="ctr"/>
+        <c:auto val="0"/>
         <c:lblOffset val="100"/>
-        <c:noMultiLvlLbl val="0"/>
-      </c:catAx>
+        <c:baseTimeUnit val="days"/>
+        <c:majorUnit val="10"/>
+        <c:majorTimeUnit val="days"/>
+      </c:dateAx>
       <c:valAx>
-        <c:axId val="1090007120"/>
+        <c:axId val="641298896"/>
         <c:scaling>
           <c:orientation val="minMax"/>
         </c:scaling>
@@ -5063,7 +5751,7 @@
         <c:title>
           <c:tx>
             <c:rich>
-              <a:bodyPr rot="0" spcFirstLastPara="1" vertOverflow="ellipsis" vert="wordArtVertRtl" wrap="square" anchor="ctr" anchorCtr="1"/>
+              <a:bodyPr rot="0" spcFirstLastPara="1" vertOverflow="ellipsis" vert="eaVert" wrap="square" anchor="ctr" anchorCtr="1"/>
               <a:lstStyle/>
               <a:p>
                 <a:pPr>
@@ -5081,24 +5769,24 @@
                 </a:pPr>
                 <a:r>
                   <a:rPr lang="ja-JP" altLang="en-US"/>
+                  <a:t>コスト</a:t>
+                </a:r>
+                <a:r>
+                  <a:rPr lang="en-US" altLang="ja-JP"/>
+                  <a:t>(</a:t>
+                </a:r>
+                <a:r>
+                  <a:rPr lang="ja-JP" altLang="en-US"/>
                   <a:t>時間</a:t>
                 </a:r>
                 <a:r>
                   <a:rPr lang="en-US" altLang="ja-JP"/>
-                  <a:t>(h)</a:t>
+                  <a:t>)</a:t>
                 </a:r>
                 <a:endParaRPr lang="ja-JP" altLang="en-US"/>
               </a:p>
             </c:rich>
           </c:tx>
-          <c:layout>
-            <c:manualLayout>
-              <c:xMode val="edge"/>
-              <c:yMode val="edge"/>
-              <c:x val="0"/>
-              <c:y val="0.40513086905803442"/>
-            </c:manualLayout>
-          </c:layout>
           <c:overlay val="0"/>
           <c:spPr>
             <a:noFill/>
@@ -5108,7 +5796,7 @@
             <a:effectLst/>
           </c:spPr>
           <c:txPr>
-            <a:bodyPr rot="0" spcFirstLastPara="1" vertOverflow="ellipsis" vert="wordArtVertRtl" wrap="square" anchor="ctr" anchorCtr="1"/>
+            <a:bodyPr rot="0" spcFirstLastPara="1" vertOverflow="ellipsis" vert="eaVert" wrap="square" anchor="ctr" anchorCtr="1"/>
             <a:lstStyle/>
             <a:p>
               <a:pPr>
@@ -5159,10 +5847,9 @@
             <a:endParaRPr lang="ja-JP"/>
           </a:p>
         </c:txPr>
-        <c:crossAx val="1090006576"/>
+        <c:crossAx val="641309296"/>
         <c:crosses val="autoZero"/>
         <c:crossBetween val="between"/>
-        <c:majorUnit val="40"/>
       </c:valAx>
       <c:spPr>
         <a:noFill/>
@@ -5178,10 +5865,10 @@
         <c:manualLayout>
           <c:xMode val="edge"/>
           <c:yMode val="edge"/>
-          <c:x val="5.7841515297952374E-2"/>
-          <c:y val="0.8899104826329981"/>
-          <c:w val="0.35818372703412077"/>
-          <c:h val="0.10590332458442693"/>
+          <c:x val="5.0626489709987677E-2"/>
+          <c:y val="0.91007488470720821"/>
+          <c:w val="0.28626174378379382"/>
+          <c:h val="6.3559766893545089E-2"/>
         </c:manualLayout>
       </c:layout>
       <c:overlay val="0"/>
@@ -6065,7 +6752,7 @@
 </file>
 
 <file path=customXml/itemProps1.xml><?xml version="1.0" encoding="utf-8"?>
-<ds:datastoreItem xmlns:ds="http://schemas.openxmlformats.org/officeDocument/2006/customXml" ds:itemID="{4B4F19CB-DC84-4883-BD48-6E46759726EE}">
+<ds:datastoreItem xmlns:ds="http://schemas.openxmlformats.org/officeDocument/2006/customXml" ds:itemID="{AE4707F3-47F1-487C-B99C-3CC5CB342E55}">
   <ds:schemaRefs>
     <ds:schemaRef ds:uri="http://schemas.openxmlformats.org/officeDocument/2006/bibliography"/>
   </ds:schemaRefs>

--- a/マネジメント評価.docx
+++ b/マネジメント評価.docx
@@ -496,24 +496,21 @@
         </w:tc>
       </w:tr>
     </w:tbl>
-    <w:p>
-      <w:pPr>
-        <w:rPr>
-          <w:rFonts w:hint="eastAsia"/>
-        </w:rPr>
-      </w:pPr>
-    </w:p>
+    <w:p/>
     <w:p/>
     <w:p>
       <w:r>
         <w:br w:type="page"/>
       </w:r>
     </w:p>
-    <w:bookmarkStart w:id="0" w:name="_GoBack" w:displacedByCustomXml="next"/>
-    <w:bookmarkEnd w:id="0" w:displacedByCustomXml="next"/>
     <w:sdt>
       <w:sdtPr>
         <w:rPr>
+          <w:rFonts w:asciiTheme="minorHAnsi" w:eastAsiaTheme="minorEastAsia" w:hAnsiTheme="minorHAnsi" w:cstheme="minorBidi"/>
+          <w:color w:val="auto"/>
+          <w:kern w:val="2"/>
+          <w:sz w:val="21"/>
+          <w:szCs w:val="22"/>
           <w:lang w:val="ja-JP"/>
         </w:rPr>
         <w:id w:val="2129964802"/>
@@ -524,13 +521,8 @@
       </w:sdtPr>
       <w:sdtEndPr>
         <w:rPr>
-          <w:rFonts w:asciiTheme="minorHAnsi" w:eastAsiaTheme="minorEastAsia" w:hAnsiTheme="minorHAnsi" w:cstheme="minorBidi"/>
           <w:b/>
           <w:bCs/>
-          <w:color w:val="auto"/>
-          <w:kern w:val="2"/>
-          <w:sz w:val="21"/>
-          <w:szCs w:val="22"/>
         </w:rPr>
       </w:sdtEndPr>
       <w:sdtContent>
@@ -826,25 +818,13 @@
         </w:p>
       </w:sdtContent>
     </w:sdt>
+    <w:p/>
     <w:p>
-      <w:pPr>
-        <w:rPr>
-          <w:rFonts w:hint="eastAsia"/>
-        </w:rPr>
-      </w:pPr>
+      <w:r>
+        <w:br w:type="page"/>
+      </w:r>
     </w:p>
-    <w:p>
-      <w:r>
-        <w:br w:type="page"/>
-      </w:r>
-    </w:p>
-    <w:p>
-      <w:pPr>
-        <w:rPr>
-          <w:rFonts w:hint="eastAsia"/>
-        </w:rPr>
-      </w:pPr>
-    </w:p>
+    <w:p/>
     <w:p>
       <w:pPr>
         <w:pStyle w:val="1"/>
@@ -853,7 +833,7 @@
           <w:numId w:val="5"/>
         </w:numPr>
       </w:pPr>
-      <w:bookmarkStart w:id="1" w:name="_Toc488264762"/>
+      <w:bookmarkStart w:id="0" w:name="_Toc488264762"/>
       <w:r>
         <w:rPr>
           <w:rFonts w:hint="eastAsia"/>
@@ -866,7 +846,7 @@
         </w:rPr>
         <w:t>の定量評価および教訓</w:t>
       </w:r>
-      <w:bookmarkEnd w:id="1"/>
+      <w:bookmarkEnd w:id="0"/>
     </w:p>
     <w:p>
       <w:r>
@@ -920,39 +900,38 @@
           <w:numId w:val="6"/>
         </w:numPr>
       </w:pPr>
-      <w:bookmarkStart w:id="2" w:name="_Toc488264763"/>
+      <w:bookmarkStart w:id="1" w:name="_Toc488264763"/>
       <w:r>
         <w:rPr>
           <w:rFonts w:hint="eastAsia"/>
         </w:rPr>
         <w:t>品質</w:t>
       </w:r>
+      <w:bookmarkEnd w:id="1"/>
+    </w:p>
+    <w:p>
+      <w:pPr>
+        <w:ind w:firstLineChars="100" w:firstLine="210"/>
+      </w:pPr>
+      <w:r>
+        <w:rPr>
+          <w:rFonts w:hint="eastAsia"/>
+        </w:rPr>
+        <w:t>品質は下記の品質チェックシートに基づき評価していく</w:t>
+      </w:r>
+      <w:r>
+        <w:rPr>
+          <w:rFonts w:hint="eastAsia"/>
+        </w:rPr>
+        <w:t>.</w:t>
+      </w:r>
+      <w:r>
+        <w:t xml:space="preserve"> </w:t>
+      </w:r>
+      <w:bookmarkStart w:id="2" w:name="_GoBack"/>
       <w:bookmarkEnd w:id="2"/>
     </w:p>
-    <w:p>
-      <w:pPr>
-        <w:ind w:firstLineChars="100" w:firstLine="210"/>
-      </w:pPr>
-      <w:r>
-        <w:rPr>
-          <w:rFonts w:hint="eastAsia"/>
-        </w:rPr>
-        <w:t>品質は下記の品質チェックシートに基づき評価していく</w:t>
-      </w:r>
-      <w:r>
-        <w:rPr>
-          <w:rFonts w:hint="eastAsia"/>
-        </w:rPr>
-        <w:t>.</w:t>
-      </w:r>
-    </w:p>
-    <w:p>
-      <w:pPr>
-        <w:rPr>
-          <w:rFonts w:hint="eastAsia"/>
-        </w:rPr>
-      </w:pPr>
-    </w:p>
+    <w:p/>
     <w:p>
       <w:pPr>
         <w:pStyle w:val="a4"/>
@@ -1802,9 +1781,6 @@
           <w:ilvl w:val="1"/>
           <w:numId w:val="10"/>
         </w:numPr>
-        <w:rPr>
-          <w:rFonts w:hint="eastAsia"/>
-        </w:rPr>
       </w:pPr>
       <w:r>
         <w:br w:type="page"/>
@@ -1819,13 +1795,7 @@
       </w:r>
       <w:bookmarkEnd w:id="3"/>
     </w:p>
-    <w:p>
-      <w:pPr>
-        <w:rPr>
-          <w:rFonts w:hint="eastAsia"/>
-        </w:rPr>
-      </w:pPr>
-    </w:p>
+    <w:p/>
     <w:p>
       <w:pPr>
         <w:ind w:firstLineChars="100" w:firstLine="210"/>
@@ -2336,11 +2306,6 @@
       </w:r>
     </w:p>
     <w:p>
-      <w:pPr>
-        <w:rPr>
-          <w:rFonts w:hint="eastAsia"/>
-        </w:rPr>
-      </w:pPr>
       <w:r>
         <w:br w:type="page"/>
       </w:r>
@@ -3682,6 +3647,7 @@
         <w:docPartUnique/>
       </w:docPartObj>
     </w:sdtPr>
+    <w:sdtEndPr/>
     <w:sdtContent>
       <w:p>
         <w:pPr>
@@ -6752,7 +6718,7 @@
 </file>
 
 <file path=customXml/itemProps1.xml><?xml version="1.0" encoding="utf-8"?>
-<ds:datastoreItem xmlns:ds="http://schemas.openxmlformats.org/officeDocument/2006/customXml" ds:itemID="{AE4707F3-47F1-487C-B99C-3CC5CB342E55}">
+<ds:datastoreItem xmlns:ds="http://schemas.openxmlformats.org/officeDocument/2006/customXml" ds:itemID="{58D05A34-A81A-4BEF-80BA-E9CA39CDB744}">
   <ds:schemaRefs>
     <ds:schemaRef ds:uri="http://schemas.openxmlformats.org/officeDocument/2006/bibliography"/>
   </ds:schemaRefs>

--- a/マネジメント評価.docx
+++ b/マネジメント評価.docx
@@ -503,322 +503,13 @@
         <w:br w:type="page"/>
       </w:r>
     </w:p>
-    <w:sdt>
-      <w:sdtPr>
-        <w:rPr>
-          <w:rFonts w:asciiTheme="minorHAnsi" w:eastAsiaTheme="minorEastAsia" w:hAnsiTheme="minorHAnsi" w:cstheme="minorBidi"/>
-          <w:color w:val="auto"/>
-          <w:kern w:val="2"/>
-          <w:sz w:val="21"/>
-          <w:szCs w:val="22"/>
-          <w:lang w:val="ja-JP"/>
-        </w:rPr>
-        <w:id w:val="2129964802"/>
-        <w:docPartObj>
-          <w:docPartGallery w:val="Table of Contents"/>
-          <w:docPartUnique/>
-        </w:docPartObj>
-      </w:sdtPr>
-      <w:sdtEndPr>
-        <w:rPr>
-          <w:b/>
-          <w:bCs/>
-        </w:rPr>
-      </w:sdtEndPr>
-      <w:sdtContent>
-        <w:p>
-          <w:pPr>
-            <w:pStyle w:val="ad"/>
-          </w:pPr>
-          <w:r>
-            <w:rPr>
-              <w:lang w:val="ja-JP"/>
-            </w:rPr>
-            <w:t>目次</w:t>
-          </w:r>
-        </w:p>
-        <w:p>
-          <w:pPr>
-            <w:pStyle w:val="12"/>
-            <w:tabs>
-              <w:tab w:val="left" w:pos="420"/>
-              <w:tab w:val="right" w:leader="dot" w:pos="8494"/>
-            </w:tabs>
-            <w:rPr>
-              <w:noProof/>
-            </w:rPr>
-          </w:pPr>
-          <w:r>
-            <w:fldChar w:fldCharType="begin"/>
-          </w:r>
-          <w:r>
-            <w:instrText xml:space="preserve"> TOC \o "1-3" \h \z \u </w:instrText>
-          </w:r>
-          <w:r>
-            <w:fldChar w:fldCharType="separate"/>
-          </w:r>
-          <w:hyperlink w:anchor="_Toc488264762" w:history="1">
-            <w:r>
-              <w:rPr>
-                <w:rStyle w:val="ae"/>
-                <w:noProof/>
-              </w:rPr>
-              <w:t>1.</w:t>
-            </w:r>
-            <w:r>
-              <w:rPr>
-                <w:noProof/>
-              </w:rPr>
-              <w:tab/>
-            </w:r>
-            <w:r>
-              <w:rPr>
-                <w:rStyle w:val="ae"/>
-                <w:noProof/>
-              </w:rPr>
-              <w:t>QCD</w:t>
-            </w:r>
-            <w:r>
-              <w:rPr>
-                <w:rStyle w:val="ae"/>
-                <w:noProof/>
-              </w:rPr>
-              <w:t>の定量評価および教訓</w:t>
-            </w:r>
-            <w:r>
-              <w:rPr>
-                <w:noProof/>
-                <w:webHidden/>
-              </w:rPr>
-              <w:tab/>
-            </w:r>
-            <w:r>
-              <w:rPr>
-                <w:noProof/>
-                <w:webHidden/>
-              </w:rPr>
-              <w:fldChar w:fldCharType="begin"/>
-            </w:r>
-            <w:r>
-              <w:rPr>
-                <w:noProof/>
-                <w:webHidden/>
-              </w:rPr>
-              <w:instrText xml:space="preserve"> PAGEREF _Toc488264762 \h </w:instrText>
-            </w:r>
-            <w:r>
-              <w:rPr>
-                <w:noProof/>
-                <w:webHidden/>
-              </w:rPr>
-            </w:r>
-            <w:r>
-              <w:rPr>
-                <w:noProof/>
-                <w:webHidden/>
-              </w:rPr>
-              <w:fldChar w:fldCharType="separate"/>
-            </w:r>
-            <w:r>
-              <w:rPr>
-                <w:noProof/>
-                <w:webHidden/>
-              </w:rPr>
-              <w:t>3</w:t>
-            </w:r>
-            <w:r>
-              <w:rPr>
-                <w:noProof/>
-                <w:webHidden/>
-              </w:rPr>
-              <w:fldChar w:fldCharType="end"/>
-            </w:r>
-          </w:hyperlink>
-        </w:p>
-        <w:p>
-          <w:pPr>
-            <w:pStyle w:val="21"/>
-            <w:tabs>
-              <w:tab w:val="left" w:pos="840"/>
-              <w:tab w:val="right" w:leader="dot" w:pos="8494"/>
-            </w:tabs>
-            <w:rPr>
-              <w:noProof/>
-            </w:rPr>
-          </w:pPr>
-          <w:hyperlink w:anchor="_Toc488264763" w:history="1">
-            <w:r>
-              <w:rPr>
-                <w:rStyle w:val="ae"/>
-                <w:noProof/>
-              </w:rPr>
-              <w:t>1.1.</w:t>
-            </w:r>
-            <w:r>
-              <w:rPr>
-                <w:noProof/>
-              </w:rPr>
-              <w:tab/>
-            </w:r>
-            <w:r>
-              <w:rPr>
-                <w:rStyle w:val="ae"/>
-                <w:noProof/>
-              </w:rPr>
-              <w:t>品質</w:t>
-            </w:r>
-            <w:r>
-              <w:rPr>
-                <w:noProof/>
-                <w:webHidden/>
-              </w:rPr>
-              <w:tab/>
-            </w:r>
-            <w:r>
-              <w:rPr>
-                <w:noProof/>
-                <w:webHidden/>
-              </w:rPr>
-              <w:fldChar w:fldCharType="begin"/>
-            </w:r>
-            <w:r>
-              <w:rPr>
-                <w:noProof/>
-                <w:webHidden/>
-              </w:rPr>
-              <w:instrText xml:space="preserve"> PAGEREF _Toc488264763 \h </w:instrText>
-            </w:r>
-            <w:r>
-              <w:rPr>
-                <w:noProof/>
-                <w:webHidden/>
-              </w:rPr>
-            </w:r>
-            <w:r>
-              <w:rPr>
-                <w:noProof/>
-                <w:webHidden/>
-              </w:rPr>
-              <w:fldChar w:fldCharType="separate"/>
-            </w:r>
-            <w:r>
-              <w:rPr>
-                <w:noProof/>
-                <w:webHidden/>
-              </w:rPr>
-              <w:t>3</w:t>
-            </w:r>
-            <w:r>
-              <w:rPr>
-                <w:noProof/>
-                <w:webHidden/>
-              </w:rPr>
-              <w:fldChar w:fldCharType="end"/>
-            </w:r>
-          </w:hyperlink>
-        </w:p>
-        <w:p>
-          <w:pPr>
-            <w:pStyle w:val="21"/>
-            <w:tabs>
-              <w:tab w:val="left" w:pos="840"/>
-              <w:tab w:val="right" w:leader="dot" w:pos="8494"/>
-            </w:tabs>
-            <w:rPr>
-              <w:noProof/>
-            </w:rPr>
-          </w:pPr>
-          <w:hyperlink w:anchor="_Toc488264764" w:history="1">
-            <w:r>
-              <w:rPr>
-                <w:rStyle w:val="ae"/>
-                <w:noProof/>
-              </w:rPr>
-              <w:t>1.2</w:t>
-            </w:r>
-            <w:r>
-              <w:rPr>
-                <w:rStyle w:val="ae"/>
-                <w:noProof/>
-              </w:rPr>
-              <w:t>.</w:t>
-            </w:r>
-            <w:r>
-              <w:rPr>
-                <w:noProof/>
-              </w:rPr>
-              <w:tab/>
-            </w:r>
-            <w:r>
-              <w:rPr>
-                <w:rStyle w:val="ae"/>
-                <w:noProof/>
-              </w:rPr>
-              <w:t>コスト</w:t>
-            </w:r>
-            <w:r>
-              <w:rPr>
-                <w:noProof/>
-                <w:webHidden/>
-              </w:rPr>
-              <w:tab/>
-            </w:r>
-            <w:r>
-              <w:rPr>
-                <w:noProof/>
-                <w:webHidden/>
-              </w:rPr>
-              <w:fldChar w:fldCharType="begin"/>
-            </w:r>
-            <w:r>
-              <w:rPr>
-                <w:noProof/>
-                <w:webHidden/>
-              </w:rPr>
-              <w:instrText xml:space="preserve"> PAGEREF _Toc488264764 \h </w:instrText>
-            </w:r>
-            <w:r>
-              <w:rPr>
-                <w:noProof/>
-                <w:webHidden/>
-              </w:rPr>
-            </w:r>
-            <w:r>
-              <w:rPr>
-                <w:noProof/>
-                <w:webHidden/>
-              </w:rPr>
-              <w:fldChar w:fldCharType="separate"/>
-            </w:r>
-            <w:r>
-              <w:rPr>
-                <w:noProof/>
-                <w:webHidden/>
-              </w:rPr>
-              <w:t>4</w:t>
-            </w:r>
-            <w:r>
-              <w:rPr>
-                <w:noProof/>
-                <w:webHidden/>
-              </w:rPr>
-              <w:fldChar w:fldCharType="end"/>
-            </w:r>
-          </w:hyperlink>
-        </w:p>
-        <w:p>
-          <w:r>
-            <w:rPr>
-              <w:b/>
-              <w:bCs/>
-              <w:lang w:val="ja-JP"/>
-            </w:rPr>
-            <w:fldChar w:fldCharType="end"/>
-          </w:r>
-        </w:p>
-      </w:sdtContent>
-    </w:sdt>
-    <w:p/>
+    <w:p>
+      <w:pPr>
+        <w:rPr>
+          <w:rFonts w:hint="eastAsia"/>
+        </w:rPr>
+      </w:pPr>
+    </w:p>
     <w:p>
       <w:r>
         <w:br w:type="page"/>
@@ -828,6 +519,7 @@
     <w:p>
       <w:pPr>
         <w:pStyle w:val="1"/>
+        <w:keepNext w:val="0"/>
         <w:numPr>
           <w:ilvl w:val="0"/>
           <w:numId w:val="5"/>
@@ -895,9 +587,10 @@
     <w:p>
       <w:pPr>
         <w:pStyle w:val="2"/>
+        <w:keepNext w:val="0"/>
         <w:numPr>
           <w:ilvl w:val="1"/>
-          <w:numId w:val="6"/>
+          <w:numId w:val="5"/>
         </w:numPr>
       </w:pPr>
       <w:bookmarkStart w:id="1" w:name="_Toc488264763"/>
@@ -928,8 +621,6 @@
       <w:r>
         <w:t xml:space="preserve"> </w:t>
       </w:r>
-      <w:bookmarkStart w:id="2" w:name="_GoBack"/>
-      <w:bookmarkEnd w:id="2"/>
     </w:p>
     <w:p/>
     <w:p>
@@ -937,7 +628,7 @@
         <w:pStyle w:val="a4"/>
         <w:numPr>
           <w:ilvl w:val="0"/>
-          <w:numId w:val="6"/>
+          <w:numId w:val="5"/>
         </w:numPr>
         <w:jc w:val="center"/>
       </w:pPr>
@@ -1776,16 +1467,27 @@
     </w:p>
     <w:p>
       <w:pPr>
+        <w:rPr>
+          <w:rFonts w:hint="eastAsia"/>
+        </w:rPr>
+      </w:pPr>
+    </w:p>
+    <w:p>
+      <w:pPr>
         <w:pStyle w:val="2"/>
+        <w:keepNext w:val="0"/>
         <w:numPr>
           <w:ilvl w:val="1"/>
-          <w:numId w:val="10"/>
+          <w:numId w:val="12"/>
         </w:numPr>
+        <w:rPr>
+          <w:rFonts w:hint="eastAsia"/>
+        </w:rPr>
       </w:pPr>
       <w:r>
         <w:br w:type="page"/>
       </w:r>
-      <w:bookmarkStart w:id="3" w:name="_Toc488264764"/>
+      <w:bookmarkStart w:id="2" w:name="_Toc488264764"/>
       <w:r>
         <w:rPr>
           <w:rFonts w:hint="eastAsia"/>
@@ -1793,41 +1495,106 @@
         <w:lastRenderedPageBreak/>
         <w:t>コスト</w:t>
       </w:r>
-      <w:bookmarkEnd w:id="3"/>
+      <w:bookmarkEnd w:id="2"/>
+    </w:p>
+    <w:p>
+      <w:pPr>
+        <w:ind w:firstLineChars="100" w:firstLine="210"/>
+        <w:rPr>
+          <w:rFonts w:hint="eastAsia"/>
+        </w:rPr>
+      </w:pPr>
+      <w:r>
+        <w:rPr>
+          <w:rFonts w:hint="eastAsia"/>
+        </w:rPr>
+        <w:t>コストを時間として</w:t>
+      </w:r>
+      <w:r>
+        <w:rPr>
+          <w:rFonts w:hint="eastAsia"/>
+        </w:rPr>
+        <w:t xml:space="preserve">, </w:t>
+      </w:r>
+      <w:r>
+        <w:rPr>
+          <w:rFonts w:hint="eastAsia"/>
+        </w:rPr>
+        <w:t>バーンアップチャート</w:t>
+      </w:r>
+      <w:r>
+        <w:rPr>
+          <w:rFonts w:hint="eastAsia"/>
+        </w:rPr>
+        <w:t>を用いて評価していく</w:t>
+      </w:r>
+      <w:r>
+        <w:rPr>
+          <w:rFonts w:hint="eastAsia"/>
+        </w:rPr>
+        <w:t>.</w:t>
+      </w:r>
+      <w:r>
+        <w:t xml:space="preserve"> </w:t>
+      </w:r>
+      <w:r>
+        <w:rPr>
+          <w:rFonts w:hint="eastAsia"/>
+        </w:rPr>
+        <w:t>見積もり時間を</w:t>
+      </w:r>
+      <w:r>
+        <w:rPr>
+          <w:rFonts w:hint="eastAsia"/>
+        </w:rPr>
+        <w:t>PV</w:t>
+      </w:r>
+      <w:r>
+        <w:t xml:space="preserve">, </w:t>
+      </w:r>
+      <w:r>
+        <w:rPr>
+          <w:rFonts w:hint="eastAsia"/>
+        </w:rPr>
+        <w:t>完了時間累計を</w:t>
+      </w:r>
+      <w:r>
+        <w:rPr>
+          <w:rFonts w:hint="eastAsia"/>
+        </w:rPr>
+        <w:t>EV</w:t>
+      </w:r>
+      <w:r>
+        <w:t xml:space="preserve">, </w:t>
+      </w:r>
+      <w:r>
+        <w:rPr>
+          <w:rFonts w:hint="eastAsia"/>
+        </w:rPr>
+        <w:t>作業時間累計を</w:t>
+      </w:r>
+      <w:r>
+        <w:rPr>
+          <w:rFonts w:hint="eastAsia"/>
+        </w:rPr>
+        <w:t>AC</w:t>
+      </w:r>
+      <w:r>
+        <w:rPr>
+          <w:rFonts w:hint="eastAsia"/>
+        </w:rPr>
+        <w:t>として考えることとした</w:t>
+      </w:r>
+      <w:r>
+        <w:rPr>
+          <w:rFonts w:hint="eastAsia"/>
+        </w:rPr>
+        <w:t xml:space="preserve">. </w:t>
+      </w:r>
     </w:p>
     <w:p/>
     <w:p>
       <w:pPr>
-        <w:ind w:firstLineChars="100" w:firstLine="210"/>
-      </w:pPr>
-      <w:r>
-        <w:rPr>
-          <w:rFonts w:hint="eastAsia"/>
-        </w:rPr>
-        <w:t>コストは</w:t>
-      </w:r>
-      <w:r>
-        <w:rPr>
-          <w:rFonts w:hint="eastAsia"/>
-        </w:rPr>
-        <w:t>EVM</w:t>
-      </w:r>
-      <w:r>
-        <w:rPr>
-          <w:rFonts w:hint="eastAsia"/>
-        </w:rPr>
-        <w:t>を用いて評価していく</w:t>
-      </w:r>
-      <w:r>
-        <w:rPr>
-          <w:rFonts w:hint="eastAsia"/>
-        </w:rPr>
-        <w:t>.</w:t>
-      </w:r>
-    </w:p>
-    <w:p/>
-    <w:p>
-      <w:pPr>
         <w:pStyle w:val="a4"/>
         <w:jc w:val="center"/>
       </w:pPr>
@@ -1836,9 +1603,9 @@
           <w:noProof/>
         </w:rPr>
         <w:drawing>
-          <wp:inline distT="0" distB="0" distL="0" distR="0" wp14:anchorId="0DD63A76" wp14:editId="445BDE24">
-            <wp:extent cx="5391150" cy="3371850"/>
-            <wp:effectExtent l="0" t="0" r="0" b="0"/>
+          <wp:inline distT="0" distB="0" distL="0" distR="0" wp14:anchorId="639F5352" wp14:editId="39B4C812">
+            <wp:extent cx="4891089" cy="3162301"/>
+            <wp:effectExtent l="0" t="0" r="5080" b="0"/>
             <wp:docPr id="1" name="グラフ 1"/>
             <wp:cNvGraphicFramePr/>
             <a:graphic xmlns:a="http://schemas.openxmlformats.org/drawingml/2006/main">
@@ -1849,6 +1616,12 @@
           </wp:inline>
         </w:drawing>
       </w:r>
+    </w:p>
+    <w:p>
+      <w:pPr>
+        <w:pStyle w:val="a4"/>
+        <w:jc w:val="center"/>
+      </w:pPr>
       <w:r>
         <w:rPr>
           <w:rFonts w:hint="eastAsia"/>
@@ -1910,7 +1683,7 @@
         <w:rPr>
           <w:rFonts w:hint="eastAsia"/>
         </w:rPr>
-        <w:t>EVM</w:t>
+        <w:t>バーンアップチャート</w:t>
       </w:r>
     </w:p>
     <w:p>
@@ -2027,7 +1800,7 @@
               <w:rPr>
                 <w:rFonts w:hint="eastAsia"/>
               </w:rPr>
-              <w:t>156</w:t>
+              <w:t>234</w:t>
             </w:r>
           </w:p>
         </w:tc>
@@ -2063,7 +1836,7 @@
               <w:rPr>
                 <w:rFonts w:hint="eastAsia"/>
               </w:rPr>
-              <w:t>156</w:t>
+              <w:t>234</w:t>
             </w:r>
           </w:p>
         </w:tc>
@@ -2099,7 +1872,7 @@
               <w:rPr>
                 <w:rFonts w:hint="eastAsia"/>
               </w:rPr>
-              <w:t>168</w:t>
+              <w:t>246</w:t>
             </w:r>
           </w:p>
         </w:tc>
@@ -2138,7 +1911,7 @@
               <w:rPr>
                 <w:rFonts w:hint="eastAsia"/>
               </w:rPr>
-              <w:t>3</w:t>
+              <w:t>5</w:t>
             </w:r>
           </w:p>
         </w:tc>
@@ -2230,7 +2003,15 @@
         <w:rPr>
           <w:rFonts w:hint="eastAsia"/>
         </w:rPr>
-        <w:t>無駄が多く余分にコストが多くかかってしまった</w:t>
+        <w:t>無駄が多く余分にコストが</w:t>
+      </w:r>
+      <w:bookmarkStart w:id="3" w:name="_GoBack"/>
+      <w:bookmarkEnd w:id="3"/>
+      <w:r>
+        <w:rPr>
+          <w:rFonts w:hint="eastAsia"/>
+        </w:rPr>
+        <w:t>かかってしまった</w:t>
       </w:r>
       <w:r>
         <w:rPr>
@@ -2335,7 +2116,19 @@
         <w:rPr>
           <w:rFonts w:hint="eastAsia"/>
         </w:rPr>
-        <w:t>最終納期には間に合ったが</w:t>
+        <w:t>スプリントごとの納期を下記に示す</w:t>
+      </w:r>
+      <w:r>
+        <w:rPr>
+          <w:rFonts w:hint="eastAsia"/>
+        </w:rPr>
+        <w:t xml:space="preserve">. </w:t>
+      </w:r>
+      <w:r>
+        <w:rPr>
+          <w:rFonts w:hint="eastAsia"/>
+        </w:rPr>
+        <w:t>スプリントごとにみると</w:t>
       </w:r>
       <w:r>
         <w:rPr>
@@ -2344,10 +2137,85 @@
         <w:t xml:space="preserve">, </w:t>
       </w:r>
       <w:r>
-        <w:rPr>
-          <w:rFonts w:hint="eastAsia"/>
-        </w:rPr>
-        <w:t>スプリントごとにみると</w:t>
+        <w:t>2,</w:t>
+      </w:r>
+      <w:r>
+        <w:t>3</w:t>
+      </w:r>
+      <w:r>
+        <w:t>,4</w:t>
+      </w:r>
+      <w:r>
+        <w:rPr>
+          <w:rFonts w:hint="eastAsia"/>
+        </w:rPr>
+        <w:t>スプリント目に</w:t>
+      </w:r>
+      <w:r>
+        <w:rPr>
+          <w:rFonts w:hint="eastAsia"/>
+        </w:rPr>
+        <w:t>遅れ</w:t>
+      </w:r>
+      <w:r>
+        <w:rPr>
+          <w:rFonts w:hint="eastAsia"/>
+        </w:rPr>
+        <w:t>が出て</w:t>
+      </w:r>
+      <w:r>
+        <w:rPr>
+          <w:rFonts w:hint="eastAsia"/>
+        </w:rPr>
+        <w:t>しまった</w:t>
+      </w:r>
+      <w:r>
+        <w:rPr>
+          <w:rFonts w:hint="eastAsia"/>
+        </w:rPr>
+        <w:t xml:space="preserve">. </w:t>
+      </w:r>
+      <w:r>
+        <w:rPr>
+          <w:rFonts w:hint="eastAsia"/>
+        </w:rPr>
+        <w:t>これは</w:t>
+      </w:r>
+      <w:r>
+        <w:rPr>
+          <w:rFonts w:hint="eastAsia"/>
+        </w:rPr>
+        <w:t>見積もりが甘かったこと</w:t>
+      </w:r>
+      <w:r>
+        <w:rPr>
+          <w:rFonts w:hint="eastAsia"/>
+        </w:rPr>
+        <w:t>が</w:t>
+      </w:r>
+      <w:r>
+        <w:rPr>
+          <w:rFonts w:hint="eastAsia"/>
+        </w:rPr>
+        <w:t>原因である</w:t>
+      </w:r>
+      <w:r>
+        <w:rPr>
+          <w:rFonts w:hint="eastAsia"/>
+        </w:rPr>
+        <w:t xml:space="preserve">. </w:t>
+      </w:r>
+      <w:r>
+        <w:rPr>
+          <w:rFonts w:hint="eastAsia"/>
+        </w:rPr>
+        <w:t>改善策として</w:t>
+      </w:r>
+      <w:r>
+        <w:rPr>
+          <w:rFonts w:hint="eastAsia"/>
+        </w:rPr>
+        <w:t>ユーザに代替案を提示して</w:t>
       </w:r>
       <w:r>
         <w:rPr>
@@ -2356,31 +2224,10 @@
         <w:t xml:space="preserve">, </w:t>
       </w:r>
       <w:r>
-        <w:t>3</w:t>
-      </w:r>
-      <w:r>
-        <w:rPr>
-          <w:rFonts w:hint="eastAsia"/>
-        </w:rPr>
-        <w:t>スプリント目に</w:t>
-      </w:r>
-      <w:r>
-        <w:rPr>
-          <w:rFonts w:hint="eastAsia"/>
-        </w:rPr>
-        <w:t>遅れ</w:t>
-      </w:r>
-      <w:r>
-        <w:rPr>
-          <w:rFonts w:hint="eastAsia"/>
-        </w:rPr>
-        <w:t>が出て</w:t>
-      </w:r>
-      <w:r>
-        <w:rPr>
-          <w:rFonts w:hint="eastAsia"/>
-        </w:rPr>
-        <w:t>しまった</w:t>
+        <w:rPr>
+          <w:rFonts w:hint="eastAsia"/>
+        </w:rPr>
+        <w:t>機能の変更と削除を行った</w:t>
       </w:r>
       <w:r>
         <w:rPr>
@@ -2392,43 +2239,7 @@
         <w:rPr>
           <w:rFonts w:hint="eastAsia"/>
         </w:rPr>
-        <w:t>これは</w:t>
-      </w:r>
-      <w:r>
-        <w:rPr>
-          <w:rFonts w:hint="eastAsia"/>
-        </w:rPr>
-        <w:t>見積もりが甘かったこと</w:t>
-      </w:r>
-      <w:r>
-        <w:rPr>
-          <w:rFonts w:hint="eastAsia"/>
-        </w:rPr>
-        <w:t>が</w:t>
-      </w:r>
-      <w:r>
-        <w:rPr>
-          <w:rFonts w:hint="eastAsia"/>
-        </w:rPr>
-        <w:t>原因である</w:t>
-      </w:r>
-      <w:r>
-        <w:rPr>
-          <w:rFonts w:hint="eastAsia"/>
-        </w:rPr>
-        <w:t xml:space="preserve">. </w:t>
-      </w:r>
-      <w:r>
-        <w:rPr>
-          <w:rFonts w:hint="eastAsia"/>
-        </w:rPr>
-        <w:t>改善策として</w:t>
-      </w:r>
-      <w:r>
-        <w:rPr>
-          <w:rFonts w:hint="eastAsia"/>
-        </w:rPr>
-        <w:t>ユーザに代替案を提示して</w:t>
+        <w:t>また</w:t>
       </w:r>
       <w:r>
         <w:rPr>
@@ -2440,19 +2251,7 @@
         <w:rPr>
           <w:rFonts w:hint="eastAsia"/>
         </w:rPr>
-        <w:t>機能の変更と削除を行った</w:t>
-      </w:r>
-      <w:r>
-        <w:rPr>
-          <w:rFonts w:hint="eastAsia"/>
-        </w:rPr>
-        <w:t xml:space="preserve">. </w:t>
-      </w:r>
-      <w:r>
-        <w:rPr>
-          <w:rFonts w:hint="eastAsia"/>
-        </w:rPr>
-        <w:t>また</w:t>
+        <w:t>コストの投入をしたことにより</w:t>
       </w:r>
       <w:r>
         <w:rPr>
@@ -2464,46 +2263,22 @@
         <w:rPr>
           <w:rFonts w:hint="eastAsia"/>
         </w:rPr>
-        <w:t>コストの投入をしたことにより</w:t>
-      </w:r>
-      <w:r>
-        <w:rPr>
-          <w:rFonts w:hint="eastAsia"/>
-        </w:rPr>
-        <w:t>,</w:t>
-      </w:r>
-      <w:r>
-        <w:rPr>
-          <w:rFonts w:hint="eastAsia"/>
-        </w:rPr>
+        <w:t>最終納期には間に合わせることができた</w:t>
+      </w:r>
+      <w:r>
+        <w:rPr>
+          <w:rFonts w:hint="eastAsia"/>
+        </w:rPr>
+        <w:t>.</w:t>
+      </w:r>
+      <w:r>
         <w:t xml:space="preserve"> </w:t>
       </w:r>
       <w:r>
-        <w:t>4</w:t>
-      </w:r>
-      <w:r>
-        <w:rPr>
-          <w:rFonts w:hint="eastAsia"/>
-        </w:rPr>
-        <w:t>スプリント目で遅れを</w:t>
-      </w:r>
-      <w:r>
-        <w:rPr>
-          <w:rFonts w:hint="eastAsia"/>
-        </w:rPr>
-        <w:t>軽減する</w:t>
-      </w:r>
-      <w:r>
-        <w:rPr>
-          <w:rFonts w:hint="eastAsia"/>
-        </w:rPr>
-        <w:t>ことができた</w:t>
-      </w:r>
-      <w:r>
-        <w:rPr>
-          <w:rFonts w:hint="eastAsia"/>
-        </w:rPr>
-        <w:t xml:space="preserve">. </w:t>
+        <w:rPr>
+          <w:rFonts w:hint="eastAsia"/>
+        </w:rPr>
+        <w:t xml:space="preserve"> </w:t>
       </w:r>
     </w:p>
     <w:p>
@@ -2676,7 +2451,7 @@
               <w:rPr>
                 <w:rFonts w:hint="eastAsia"/>
               </w:rPr>
-              <w:t>10</w:t>
+              <w:t>28</w:t>
             </w:r>
             <w:r>
               <w:rPr>
@@ -2714,13 +2489,75 @@
           <w:tcPr>
             <w:tcW w:w="2312" w:type="dxa"/>
           </w:tcPr>
-          <w:p/>
+          <w:p>
+            <w:r>
+              <w:rPr>
+                <w:rFonts w:hint="eastAsia"/>
+              </w:rPr>
+              <w:t>4</w:t>
+            </w:r>
+            <w:r>
+              <w:rPr>
+                <w:rFonts w:hint="eastAsia"/>
+              </w:rPr>
+              <w:t>月</w:t>
+            </w:r>
+            <w:r>
+              <w:rPr>
+                <w:rFonts w:hint="eastAsia"/>
+              </w:rPr>
+              <w:t>28</w:t>
+            </w:r>
+            <w:r>
+              <w:rPr>
+                <w:rFonts w:hint="eastAsia"/>
+              </w:rPr>
+              <w:t>日～</w:t>
+            </w:r>
+            <w:r>
+              <w:rPr>
+                <w:rFonts w:hint="eastAsia"/>
+              </w:rPr>
+              <w:t>5</w:t>
+            </w:r>
+            <w:r>
+              <w:rPr>
+                <w:rFonts w:hint="eastAsia"/>
+              </w:rPr>
+              <w:t>月</w:t>
+            </w:r>
+            <w:r>
+              <w:rPr>
+                <w:rFonts w:hint="eastAsia"/>
+              </w:rPr>
+              <w:t>19</w:t>
+            </w:r>
+            <w:r>
+              <w:rPr>
+                <w:rFonts w:hint="eastAsia"/>
+              </w:rPr>
+              <w:t>日</w:t>
+            </w:r>
+          </w:p>
         </w:tc>
         <w:tc>
           <w:tcPr>
             <w:tcW w:w="2076" w:type="dxa"/>
           </w:tcPr>
-          <w:p/>
+          <w:p>
+            <w:r>
+              <w:rPr>
+                <w:rFonts w:hint="eastAsia"/>
+              </w:rPr>
+              <w:t>0</w:t>
+            </w:r>
+            <w:r>
+              <w:rPr>
+                <w:rFonts w:hint="eastAsia"/>
+              </w:rPr>
+              <w:t>日</w:t>
+            </w:r>
+          </w:p>
         </w:tc>
       </w:tr>
       <w:tr>
@@ -2764,7 +2601,7 @@
               <w:rPr>
                 <w:rFonts w:hint="eastAsia"/>
               </w:rPr>
-              <w:t>20</w:t>
+              <w:t>23</w:t>
             </w:r>
             <w:r>
               <w:rPr>
@@ -2802,13 +2639,75 @@
           <w:tcPr>
             <w:tcW w:w="2312" w:type="dxa"/>
           </w:tcPr>
-          <w:p/>
+          <w:p>
+            <w:r>
+              <w:rPr>
+                <w:rFonts w:hint="eastAsia"/>
+              </w:rPr>
+              <w:t>5</w:t>
+            </w:r>
+            <w:r>
+              <w:rPr>
+                <w:rFonts w:hint="eastAsia"/>
+              </w:rPr>
+              <w:t>月</w:t>
+            </w:r>
+            <w:r>
+              <w:rPr>
+                <w:rFonts w:hint="eastAsia"/>
+              </w:rPr>
+              <w:t>23</w:t>
+            </w:r>
+            <w:r>
+              <w:rPr>
+                <w:rFonts w:hint="eastAsia"/>
+              </w:rPr>
+              <w:t>日～</w:t>
+            </w:r>
+            <w:r>
+              <w:rPr>
+                <w:rFonts w:hint="eastAsia"/>
+              </w:rPr>
+              <w:t>6</w:t>
+            </w:r>
+            <w:r>
+              <w:rPr>
+                <w:rFonts w:hint="eastAsia"/>
+              </w:rPr>
+              <w:t>月</w:t>
+            </w:r>
+            <w:r>
+              <w:rPr>
+                <w:rFonts w:hint="eastAsia"/>
+              </w:rPr>
+              <w:t>8</w:t>
+            </w:r>
+            <w:r>
+              <w:rPr>
+                <w:rFonts w:hint="eastAsia"/>
+              </w:rPr>
+              <w:t>日</w:t>
+            </w:r>
+          </w:p>
         </w:tc>
         <w:tc>
           <w:tcPr>
             <w:tcW w:w="2076" w:type="dxa"/>
           </w:tcPr>
-          <w:p/>
+          <w:p>
+            <w:r>
+              <w:rPr>
+                <w:rFonts w:hint="eastAsia"/>
+              </w:rPr>
+              <w:t>2</w:t>
+            </w:r>
+            <w:r>
+              <w:rPr>
+                <w:rFonts w:hint="eastAsia"/>
+              </w:rPr>
+              <w:t>日</w:t>
+            </w:r>
+          </w:p>
         </w:tc>
       </w:tr>
       <w:tr>
@@ -2852,7 +2751,7 @@
               <w:rPr>
                 <w:rFonts w:hint="eastAsia"/>
               </w:rPr>
-              <w:t>7</w:t>
+              <w:t>13</w:t>
             </w:r>
             <w:r>
               <w:rPr>
@@ -2895,10 +2794,34 @@
               <w:rPr>
                 <w:rFonts w:hint="eastAsia"/>
               </w:rPr>
+              <w:t>6</w:t>
+            </w:r>
+            <w:r>
+              <w:rPr>
+                <w:rFonts w:hint="eastAsia"/>
+              </w:rPr>
+              <w:t>月</w:t>
+            </w:r>
+            <w:r>
+              <w:rPr>
+                <w:rFonts w:hint="eastAsia"/>
+              </w:rPr>
+              <w:t>13</w:t>
+            </w:r>
+            <w:r>
+              <w:rPr>
+                <w:rFonts w:hint="eastAsia"/>
+              </w:rPr>
+              <w:t>日</w:t>
+            </w:r>
+            <w:r>
+              <w:rPr>
+                <w:rFonts w:hint="eastAsia"/>
+              </w:rPr>
               <w:t>～</w:t>
             </w:r>
             <w:r>
-              <w:t>7</w:t>
+              <w:t>6</w:t>
             </w:r>
             <w:r>
               <w:rPr>
@@ -2907,7 +2830,10 @@
               <w:t>月</w:t>
             </w:r>
             <w:r>
-              <w:t>11</w:t>
+              <w:rPr>
+                <w:rFonts w:hint="eastAsia"/>
+              </w:rPr>
+              <w:t>28</w:t>
             </w:r>
             <w:r>
               <w:rPr>
@@ -2926,7 +2852,7 @@
               <w:rPr>
                 <w:rFonts w:hint="eastAsia"/>
               </w:rPr>
-              <w:t>14</w:t>
+              <w:t>1</w:t>
             </w:r>
             <w:r>
               <w:rPr>
@@ -2978,7 +2904,7 @@
               <w:rPr>
                 <w:rFonts w:hint="eastAsia"/>
               </w:rPr>
-              <w:t>28</w:t>
+              <w:t>30</w:t>
             </w:r>
             <w:r>
               <w:rPr>
@@ -3021,6 +2947,33 @@
               <w:rPr>
                 <w:rFonts w:hint="eastAsia"/>
               </w:rPr>
+              <w:t>6</w:t>
+            </w:r>
+            <w:r>
+              <w:rPr>
+                <w:rFonts w:hint="eastAsia"/>
+              </w:rPr>
+              <w:t>月</w:t>
+            </w:r>
+            <w:r>
+              <w:rPr>
+                <w:rFonts w:hint="eastAsia"/>
+              </w:rPr>
+              <w:t>3</w:t>
+            </w:r>
+            <w:r>
+              <w:t>0</w:t>
+            </w:r>
+            <w:r>
+              <w:rPr>
+                <w:rFonts w:hint="eastAsia"/>
+              </w:rPr>
+              <w:t>日</w:t>
+            </w:r>
+            <w:r>
+              <w:rPr>
+                <w:rFonts w:hint="eastAsia"/>
+              </w:rPr>
               <w:t>～</w:t>
             </w:r>
             <w:r>
@@ -3039,7 +2992,7 @@
               <w:rPr>
                 <w:rFonts w:hint="eastAsia"/>
               </w:rPr>
-              <w:t>19</w:t>
+              <w:t>20</w:t>
             </w:r>
             <w:r>
               <w:rPr>
@@ -3055,10 +3008,7 @@
           </w:tcPr>
           <w:p>
             <w:r>
-              <w:rPr>
-                <w:rFonts w:hint="eastAsia"/>
-              </w:rPr>
-              <w:t>-13</w:t>
+              <w:t>2</w:t>
             </w:r>
             <w:r>
               <w:rPr>
@@ -3098,6 +3048,12 @@
         <w:rPr>
           <w:rFonts w:hint="eastAsia"/>
         </w:rPr>
+        <w:t>をする</w:t>
+      </w:r>
+      <w:r>
+        <w:rPr>
+          <w:rFonts w:hint="eastAsia"/>
+        </w:rPr>
         <w:t>.</w:t>
       </w:r>
     </w:p>
@@ -3106,7 +3062,7 @@
         <w:pStyle w:val="a6"/>
         <w:numPr>
           <w:ilvl w:val="1"/>
-          <w:numId w:val="3"/>
+          <w:numId w:val="13"/>
         </w:numPr>
         <w:ind w:leftChars="0"/>
       </w:pPr>
@@ -3266,7 +3222,7 @@
         <w:pStyle w:val="a6"/>
         <w:numPr>
           <w:ilvl w:val="1"/>
-          <w:numId w:val="3"/>
+          <w:numId w:val="13"/>
         </w:numPr>
         <w:ind w:leftChars="0"/>
       </w:pPr>
@@ -3478,7 +3434,7 @@
         <w:pStyle w:val="a6"/>
         <w:numPr>
           <w:ilvl w:val="1"/>
-          <w:numId w:val="3"/>
+          <w:numId w:val="13"/>
         </w:numPr>
         <w:ind w:leftChars="0"/>
       </w:pPr>
@@ -3668,7 +3624,7 @@
             <w:noProof/>
             <w:lang w:val="ja-JP"/>
           </w:rPr>
-          <w:t>3</w:t>
+          <w:t>5</w:t>
         </w:r>
         <w:r>
           <w:fldChar w:fldCharType="end"/>
@@ -4052,7 +4008,7 @@
   <w:abstractNum w:abstractNumId="4" w15:restartNumberingAfterBreak="0">
     <w:nsid w:val="3989003A"/>
     <w:multiLevelType w:val="multilevel"/>
-    <w:tmpl w:val="0409001F"/>
+    <w:tmpl w:val="36827574"/>
     <w:lvl w:ilvl="0">
       <w:start w:val="1"/>
       <w:numFmt w:val="decimal"/>
@@ -4061,6 +4017,9 @@
       <w:pPr>
         <w:ind w:left="425" w:hanging="425"/>
       </w:pPr>
+      <w:rPr>
+        <w:rFonts w:hint="eastAsia"/>
+      </w:rPr>
     </w:lvl>
     <w:lvl w:ilvl="1">
       <w:start w:val="1"/>
@@ -4070,6 +4029,9 @@
       <w:pPr>
         <w:ind w:left="567" w:hanging="567"/>
       </w:pPr>
+      <w:rPr>
+        <w:rFonts w:hint="eastAsia"/>
+      </w:rPr>
     </w:lvl>
     <w:lvl w:ilvl="2">
       <w:start w:val="1"/>
@@ -4079,6 +4041,9 @@
       <w:pPr>
         <w:ind w:left="709" w:hanging="709"/>
       </w:pPr>
+      <w:rPr>
+        <w:rFonts w:hint="eastAsia"/>
+      </w:rPr>
     </w:lvl>
     <w:lvl w:ilvl="3">
       <w:start w:val="1"/>
@@ -4088,6 +4053,9 @@
       <w:pPr>
         <w:ind w:left="851" w:hanging="851"/>
       </w:pPr>
+      <w:rPr>
+        <w:rFonts w:hint="eastAsia"/>
+      </w:rPr>
     </w:lvl>
     <w:lvl w:ilvl="4">
       <w:start w:val="1"/>
@@ -4097,6 +4065,9 @@
       <w:pPr>
         <w:ind w:left="992" w:hanging="992"/>
       </w:pPr>
+      <w:rPr>
+        <w:rFonts w:hint="eastAsia"/>
+      </w:rPr>
     </w:lvl>
     <w:lvl w:ilvl="5">
       <w:start w:val="1"/>
@@ -4106,6 +4077,9 @@
       <w:pPr>
         <w:ind w:left="1134" w:hanging="1134"/>
       </w:pPr>
+      <w:rPr>
+        <w:rFonts w:hint="eastAsia"/>
+      </w:rPr>
     </w:lvl>
     <w:lvl w:ilvl="6">
       <w:start w:val="1"/>
@@ -4115,6 +4089,9 @@
       <w:pPr>
         <w:ind w:left="1276" w:hanging="1276"/>
       </w:pPr>
+      <w:rPr>
+        <w:rFonts w:hint="eastAsia"/>
+      </w:rPr>
     </w:lvl>
     <w:lvl w:ilvl="7">
       <w:start w:val="1"/>
@@ -4124,6 +4101,9 @@
       <w:pPr>
         <w:ind w:left="1418" w:hanging="1418"/>
       </w:pPr>
+      <w:rPr>
+        <w:rFonts w:hint="eastAsia"/>
+      </w:rPr>
     </w:lvl>
     <w:lvl w:ilvl="8">
       <w:start w:val="1"/>
@@ -4133,12 +4113,15 @@
       <w:pPr>
         <w:ind w:left="1559" w:hanging="1559"/>
       </w:pPr>
+      <w:rPr>
+        <w:rFonts w:hint="eastAsia"/>
+      </w:rPr>
     </w:lvl>
   </w:abstractNum>
   <w:abstractNum w:abstractNumId="5" w15:restartNumberingAfterBreak="0">
     <w:nsid w:val="3F3802FB"/>
     <w:multiLevelType w:val="multilevel"/>
-    <w:tmpl w:val="0409001F"/>
+    <w:tmpl w:val="4140AFD4"/>
     <w:lvl w:ilvl="0">
       <w:start w:val="1"/>
       <w:numFmt w:val="decimal"/>
@@ -4147,15 +4130,21 @@
       <w:pPr>
         <w:ind w:left="425" w:hanging="425"/>
       </w:pPr>
+      <w:rPr>
+        <w:rFonts w:hint="eastAsia"/>
+      </w:rPr>
     </w:lvl>
     <w:lvl w:ilvl="1">
-      <w:start w:val="1"/>
+      <w:start w:val="3"/>
       <w:numFmt w:val="decimal"/>
       <w:lvlText w:val="%1.%2."/>
       <w:lvlJc w:val="left"/>
       <w:pPr>
         <w:ind w:left="567" w:hanging="567"/>
       </w:pPr>
+      <w:rPr>
+        <w:rFonts w:hint="eastAsia"/>
+      </w:rPr>
     </w:lvl>
     <w:lvl w:ilvl="2">
       <w:start w:val="1"/>
@@ -4165,6 +4154,9 @@
       <w:pPr>
         <w:ind w:left="709" w:hanging="709"/>
       </w:pPr>
+      <w:rPr>
+        <w:rFonts w:hint="eastAsia"/>
+      </w:rPr>
     </w:lvl>
     <w:lvl w:ilvl="3">
       <w:start w:val="1"/>
@@ -4174,6 +4166,9 @@
       <w:pPr>
         <w:ind w:left="851" w:hanging="851"/>
       </w:pPr>
+      <w:rPr>
+        <w:rFonts w:hint="eastAsia"/>
+      </w:rPr>
     </w:lvl>
     <w:lvl w:ilvl="4">
       <w:start w:val="1"/>
@@ -4183,6 +4178,9 @@
       <w:pPr>
         <w:ind w:left="992" w:hanging="992"/>
       </w:pPr>
+      <w:rPr>
+        <w:rFonts w:hint="eastAsia"/>
+      </w:rPr>
     </w:lvl>
     <w:lvl w:ilvl="5">
       <w:start w:val="1"/>
@@ -4192,6 +4190,9 @@
       <w:pPr>
         <w:ind w:left="1134" w:hanging="1134"/>
       </w:pPr>
+      <w:rPr>
+        <w:rFonts w:hint="eastAsia"/>
+      </w:rPr>
     </w:lvl>
     <w:lvl w:ilvl="6">
       <w:start w:val="1"/>
@@ -4201,6 +4202,9 @@
       <w:pPr>
         <w:ind w:left="1276" w:hanging="1276"/>
       </w:pPr>
+      <w:rPr>
+        <w:rFonts w:hint="eastAsia"/>
+      </w:rPr>
     </w:lvl>
     <w:lvl w:ilvl="7">
       <w:start w:val="1"/>
@@ -4210,6 +4214,9 @@
       <w:pPr>
         <w:ind w:left="1418" w:hanging="1418"/>
       </w:pPr>
+      <w:rPr>
+        <w:rFonts w:hint="eastAsia"/>
+      </w:rPr>
     </w:lvl>
     <w:lvl w:ilvl="8">
       <w:start w:val="1"/>
@@ -4219,9 +4226,238 @@
       <w:pPr>
         <w:ind w:left="1559" w:hanging="1559"/>
       </w:pPr>
+      <w:rPr>
+        <w:rFonts w:hint="eastAsia"/>
+      </w:rPr>
     </w:lvl>
   </w:abstractNum>
   <w:abstractNum w:abstractNumId="6" w15:restartNumberingAfterBreak="0">
+    <w:nsid w:val="4A8046A3"/>
+    <w:multiLevelType w:val="multilevel"/>
+    <w:tmpl w:val="D564DC8C"/>
+    <w:lvl w:ilvl="0">
+      <w:start w:val="2"/>
+      <w:numFmt w:val="decimal"/>
+      <w:lvlText w:val="%1."/>
+      <w:lvlJc w:val="left"/>
+      <w:pPr>
+        <w:ind w:left="425" w:hanging="425"/>
+      </w:pPr>
+      <w:rPr>
+        <w:rFonts w:hint="eastAsia"/>
+      </w:rPr>
+    </w:lvl>
+    <w:lvl w:ilvl="1">
+      <w:start w:val="1"/>
+      <w:numFmt w:val="decimal"/>
+      <w:lvlText w:val="%1.%2."/>
+      <w:lvlJc w:val="left"/>
+      <w:pPr>
+        <w:ind w:left="567" w:hanging="567"/>
+      </w:pPr>
+      <w:rPr>
+        <w:rFonts w:hint="eastAsia"/>
+      </w:rPr>
+    </w:lvl>
+    <w:lvl w:ilvl="2">
+      <w:start w:val="1"/>
+      <w:numFmt w:val="decimal"/>
+      <w:lvlText w:val="%1.%2.%3."/>
+      <w:lvlJc w:val="left"/>
+      <w:pPr>
+        <w:ind w:left="709" w:hanging="709"/>
+      </w:pPr>
+      <w:rPr>
+        <w:rFonts w:hint="eastAsia"/>
+      </w:rPr>
+    </w:lvl>
+    <w:lvl w:ilvl="3">
+      <w:start w:val="1"/>
+      <w:numFmt w:val="decimal"/>
+      <w:lvlText w:val="%1.%2.%3.%4."/>
+      <w:lvlJc w:val="left"/>
+      <w:pPr>
+        <w:ind w:left="851" w:hanging="851"/>
+      </w:pPr>
+      <w:rPr>
+        <w:rFonts w:hint="eastAsia"/>
+      </w:rPr>
+    </w:lvl>
+    <w:lvl w:ilvl="4">
+      <w:start w:val="1"/>
+      <w:numFmt w:val="decimal"/>
+      <w:lvlText w:val="%1.%2.%3.%4.%5."/>
+      <w:lvlJc w:val="left"/>
+      <w:pPr>
+        <w:ind w:left="992" w:hanging="992"/>
+      </w:pPr>
+      <w:rPr>
+        <w:rFonts w:hint="eastAsia"/>
+      </w:rPr>
+    </w:lvl>
+    <w:lvl w:ilvl="5">
+      <w:start w:val="1"/>
+      <w:numFmt w:val="decimal"/>
+      <w:lvlText w:val="%1.%2.%3.%4.%5.%6."/>
+      <w:lvlJc w:val="left"/>
+      <w:pPr>
+        <w:ind w:left="1134" w:hanging="1134"/>
+      </w:pPr>
+      <w:rPr>
+        <w:rFonts w:hint="eastAsia"/>
+      </w:rPr>
+    </w:lvl>
+    <w:lvl w:ilvl="6">
+      <w:start w:val="1"/>
+      <w:numFmt w:val="decimal"/>
+      <w:lvlText w:val="%1.%2.%3.%4.%5.%6.%7."/>
+      <w:lvlJc w:val="left"/>
+      <w:pPr>
+        <w:ind w:left="1276" w:hanging="1276"/>
+      </w:pPr>
+      <w:rPr>
+        <w:rFonts w:hint="eastAsia"/>
+      </w:rPr>
+    </w:lvl>
+    <w:lvl w:ilvl="7">
+      <w:start w:val="1"/>
+      <w:numFmt w:val="decimal"/>
+      <w:lvlText w:val="%1.%2.%3.%4.%5.%6.%7.%8."/>
+      <w:lvlJc w:val="left"/>
+      <w:pPr>
+        <w:ind w:left="1418" w:hanging="1418"/>
+      </w:pPr>
+      <w:rPr>
+        <w:rFonts w:hint="eastAsia"/>
+      </w:rPr>
+    </w:lvl>
+    <w:lvl w:ilvl="8">
+      <w:start w:val="1"/>
+      <w:numFmt w:val="decimal"/>
+      <w:lvlText w:val="%1.%2.%3.%4.%5.%6.%7.%8.%9."/>
+      <w:lvlJc w:val="left"/>
+      <w:pPr>
+        <w:ind w:left="1559" w:hanging="1559"/>
+      </w:pPr>
+      <w:rPr>
+        <w:rFonts w:hint="eastAsia"/>
+      </w:rPr>
+    </w:lvl>
+  </w:abstractNum>
+  <w:abstractNum w:abstractNumId="7" w15:restartNumberingAfterBreak="0">
+    <w:nsid w:val="4EB77F73"/>
+    <w:multiLevelType w:val="multilevel"/>
+    <w:tmpl w:val="FD9AC148"/>
+    <w:lvl w:ilvl="0">
+      <w:start w:val="2"/>
+      <w:numFmt w:val="decimal"/>
+      <w:lvlText w:val="%1."/>
+      <w:lvlJc w:val="left"/>
+      <w:pPr>
+        <w:ind w:left="425" w:hanging="425"/>
+      </w:pPr>
+      <w:rPr>
+        <w:rFonts w:hint="eastAsia"/>
+      </w:rPr>
+    </w:lvl>
+    <w:lvl w:ilvl="1">
+      <w:start w:val="1"/>
+      <w:numFmt w:val="decimal"/>
+      <w:lvlText w:val="%1.%2."/>
+      <w:lvlJc w:val="left"/>
+      <w:pPr>
+        <w:ind w:left="567" w:hanging="567"/>
+      </w:pPr>
+      <w:rPr>
+        <w:rFonts w:hint="eastAsia"/>
+      </w:rPr>
+    </w:lvl>
+    <w:lvl w:ilvl="2">
+      <w:start w:val="1"/>
+      <w:numFmt w:val="decimal"/>
+      <w:lvlText w:val="%1.%2.%3."/>
+      <w:lvlJc w:val="left"/>
+      <w:pPr>
+        <w:ind w:left="709" w:hanging="709"/>
+      </w:pPr>
+      <w:rPr>
+        <w:rFonts w:hint="eastAsia"/>
+      </w:rPr>
+    </w:lvl>
+    <w:lvl w:ilvl="3">
+      <w:start w:val="1"/>
+      <w:numFmt w:val="decimal"/>
+      <w:lvlText w:val="%1.%2.%3.%4."/>
+      <w:lvlJc w:val="left"/>
+      <w:pPr>
+        <w:ind w:left="851" w:hanging="851"/>
+      </w:pPr>
+      <w:rPr>
+        <w:rFonts w:hint="eastAsia"/>
+      </w:rPr>
+    </w:lvl>
+    <w:lvl w:ilvl="4">
+      <w:start w:val="1"/>
+      <w:numFmt w:val="decimal"/>
+      <w:lvlText w:val="%1.%2.%3.%4.%5."/>
+      <w:lvlJc w:val="left"/>
+      <w:pPr>
+        <w:ind w:left="992" w:hanging="992"/>
+      </w:pPr>
+      <w:rPr>
+        <w:rFonts w:hint="eastAsia"/>
+      </w:rPr>
+    </w:lvl>
+    <w:lvl w:ilvl="5">
+      <w:start w:val="1"/>
+      <w:numFmt w:val="decimal"/>
+      <w:lvlText w:val="%1.%2.%3.%4.%5.%6."/>
+      <w:lvlJc w:val="left"/>
+      <w:pPr>
+        <w:ind w:left="1134" w:hanging="1134"/>
+      </w:pPr>
+      <w:rPr>
+        <w:rFonts w:hint="eastAsia"/>
+      </w:rPr>
+    </w:lvl>
+    <w:lvl w:ilvl="6">
+      <w:start w:val="1"/>
+      <w:numFmt w:val="decimal"/>
+      <w:lvlText w:val="%1.%2.%3.%4.%5.%6.%7."/>
+      <w:lvlJc w:val="left"/>
+      <w:pPr>
+        <w:ind w:left="1276" w:hanging="1276"/>
+      </w:pPr>
+      <w:rPr>
+        <w:rFonts w:hint="eastAsia"/>
+      </w:rPr>
+    </w:lvl>
+    <w:lvl w:ilvl="7">
+      <w:start w:val="1"/>
+      <w:numFmt w:val="decimal"/>
+      <w:lvlText w:val="%1.%2.%3.%4.%5.%6.%7.%8."/>
+      <w:lvlJc w:val="left"/>
+      <w:pPr>
+        <w:ind w:left="1418" w:hanging="1418"/>
+      </w:pPr>
+      <w:rPr>
+        <w:rFonts w:hint="eastAsia"/>
+      </w:rPr>
+    </w:lvl>
+    <w:lvl w:ilvl="8">
+      <w:start w:val="1"/>
+      <w:numFmt w:val="decimal"/>
+      <w:lvlText w:val="%1.%2.%3.%4.%5.%6.%7.%8.%9."/>
+      <w:lvlJc w:val="left"/>
+      <w:pPr>
+        <w:ind w:left="1559" w:hanging="1559"/>
+      </w:pPr>
+      <w:rPr>
+        <w:rFonts w:hint="eastAsia"/>
+      </w:rPr>
+    </w:lvl>
+  </w:abstractNum>
+  <w:abstractNum w:abstractNumId="8" w15:restartNumberingAfterBreak="0">
     <w:nsid w:val="4F2B7266"/>
     <w:multiLevelType w:val="hybridMultilevel"/>
     <w:tmpl w:val="EB303788"/>
@@ -4307,7 +4543,7 @@
       </w:pPr>
     </w:lvl>
   </w:abstractNum>
-  <w:abstractNum w:abstractNumId="7" w15:restartNumberingAfterBreak="0">
+  <w:abstractNum w:abstractNumId="9" w15:restartNumberingAfterBreak="0">
     <w:nsid w:val="5F3F3C44"/>
     <w:multiLevelType w:val="multilevel"/>
     <w:tmpl w:val="0409001F"/>
@@ -4393,7 +4629,120 @@
       </w:pPr>
     </w:lvl>
   </w:abstractNum>
-  <w:abstractNum w:abstractNumId="8" w15:restartNumberingAfterBreak="0">
+  <w:abstractNum w:abstractNumId="10" w15:restartNumberingAfterBreak="0">
+    <w:nsid w:val="715A5249"/>
+    <w:multiLevelType w:val="multilevel"/>
+    <w:tmpl w:val="6456D2B4"/>
+    <w:lvl w:ilvl="0">
+      <w:start w:val="1"/>
+      <w:numFmt w:val="decimal"/>
+      <w:lvlText w:val="%1."/>
+      <w:lvlJc w:val="left"/>
+      <w:pPr>
+        <w:ind w:left="425" w:hanging="425"/>
+      </w:pPr>
+      <w:rPr>
+        <w:rFonts w:hint="eastAsia"/>
+      </w:rPr>
+    </w:lvl>
+    <w:lvl w:ilvl="1">
+      <w:start w:val="2"/>
+      <w:numFmt w:val="decimal"/>
+      <w:lvlText w:val="%1.%2."/>
+      <w:lvlJc w:val="left"/>
+      <w:pPr>
+        <w:ind w:left="567" w:hanging="567"/>
+      </w:pPr>
+      <w:rPr>
+        <w:rFonts w:hint="eastAsia"/>
+      </w:rPr>
+    </w:lvl>
+    <w:lvl w:ilvl="2">
+      <w:start w:val="1"/>
+      <w:numFmt w:val="decimal"/>
+      <w:lvlText w:val="%1.%2.%3."/>
+      <w:lvlJc w:val="left"/>
+      <w:pPr>
+        <w:ind w:left="709" w:hanging="709"/>
+      </w:pPr>
+      <w:rPr>
+        <w:rFonts w:hint="eastAsia"/>
+      </w:rPr>
+    </w:lvl>
+    <w:lvl w:ilvl="3">
+      <w:start w:val="1"/>
+      <w:numFmt w:val="decimal"/>
+      <w:lvlText w:val="%1.%2.%3.%4."/>
+      <w:lvlJc w:val="left"/>
+      <w:pPr>
+        <w:ind w:left="851" w:hanging="851"/>
+      </w:pPr>
+      <w:rPr>
+        <w:rFonts w:hint="eastAsia"/>
+      </w:rPr>
+    </w:lvl>
+    <w:lvl w:ilvl="4">
+      <w:start w:val="1"/>
+      <w:numFmt w:val="decimal"/>
+      <w:lvlText w:val="%1.%2.%3.%4.%5."/>
+      <w:lvlJc w:val="left"/>
+      <w:pPr>
+        <w:ind w:left="992" w:hanging="992"/>
+      </w:pPr>
+      <w:rPr>
+        <w:rFonts w:hint="eastAsia"/>
+      </w:rPr>
+    </w:lvl>
+    <w:lvl w:ilvl="5">
+      <w:start w:val="1"/>
+      <w:numFmt w:val="decimal"/>
+      <w:lvlText w:val="%1.%2.%3.%4.%5.%6."/>
+      <w:lvlJc w:val="left"/>
+      <w:pPr>
+        <w:ind w:left="1134" w:hanging="1134"/>
+      </w:pPr>
+      <w:rPr>
+        <w:rFonts w:hint="eastAsia"/>
+      </w:rPr>
+    </w:lvl>
+    <w:lvl w:ilvl="6">
+      <w:start w:val="1"/>
+      <w:numFmt w:val="decimal"/>
+      <w:lvlText w:val="%1.%2.%3.%4.%5.%6.%7."/>
+      <w:lvlJc w:val="left"/>
+      <w:pPr>
+        <w:ind w:left="1276" w:hanging="1276"/>
+      </w:pPr>
+      <w:rPr>
+        <w:rFonts w:hint="eastAsia"/>
+      </w:rPr>
+    </w:lvl>
+    <w:lvl w:ilvl="7">
+      <w:start w:val="1"/>
+      <w:numFmt w:val="decimal"/>
+      <w:lvlText w:val="%1.%2.%3.%4.%5.%6.%7.%8."/>
+      <w:lvlJc w:val="left"/>
+      <w:pPr>
+        <w:ind w:left="1418" w:hanging="1418"/>
+      </w:pPr>
+      <w:rPr>
+        <w:rFonts w:hint="eastAsia"/>
+      </w:rPr>
+    </w:lvl>
+    <w:lvl w:ilvl="8">
+      <w:start w:val="1"/>
+      <w:numFmt w:val="decimal"/>
+      <w:lvlText w:val="%1.%2.%3.%4.%5.%6.%7.%8.%9."/>
+      <w:lvlJc w:val="left"/>
+      <w:pPr>
+        <w:ind w:left="1559" w:hanging="1559"/>
+      </w:pPr>
+      <w:rPr>
+        <w:rFonts w:hint="eastAsia"/>
+      </w:rPr>
+    </w:lvl>
+  </w:abstractNum>
+  <w:abstractNum w:abstractNumId="11" w15:restartNumberingAfterBreak="0">
     <w:nsid w:val="76E73D4B"/>
     <w:multiLevelType w:val="multilevel"/>
     <w:tmpl w:val="0409001F"/>
@@ -4479,7 +4828,7 @@
       </w:pPr>
     </w:lvl>
   </w:abstractNum>
-  <w:abstractNum w:abstractNumId="9" w15:restartNumberingAfterBreak="0">
+  <w:abstractNum w:abstractNumId="12" w15:restartNumberingAfterBreak="0">
     <w:nsid w:val="7AF2775E"/>
     <w:multiLevelType w:val="multilevel"/>
     <w:tmpl w:val="0409001F"/>
@@ -4566,7 +4915,7 @@
     </w:lvl>
   </w:abstractNum>
   <w:num w:numId="1">
-    <w:abstractNumId w:val="6"/>
+    <w:abstractNumId w:val="8"/>
   </w:num>
   <w:num w:numId="2">
     <w:abstractNumId w:val="2"/>
@@ -4581,7 +4930,7 @@
     <w:abstractNumId w:val="4"/>
   </w:num>
   <w:num w:numId="6">
-    <w:abstractNumId w:val="7"/>
+    <w:abstractNumId w:val="9"/>
   </w:num>
   <w:num w:numId="7">
     <w:abstractNumId w:val="0"/>
@@ -4590,10 +4939,19 @@
     <w:abstractNumId w:val="3"/>
   </w:num>
   <w:num w:numId="9">
-    <w:abstractNumId w:val="9"/>
+    <w:abstractNumId w:val="12"/>
   </w:num>
   <w:num w:numId="10">
-    <w:abstractNumId w:val="8"/>
+    <w:abstractNumId w:val="11"/>
+  </w:num>
+  <w:num w:numId="11">
+    <w:abstractNumId w:val="6"/>
+  </w:num>
+  <w:num w:numId="12">
+    <w:abstractNumId w:val="10"/>
+  </w:num>
+  <w:num w:numId="13">
+    <w:abstractNumId w:val="7"/>
   </w:num>
 </w:numbering>
 </file>
@@ -5317,17 +5675,7 @@
   <c:chart>
     <c:autoTitleDeleted val="1"/>
     <c:plotArea>
-      <c:layout>
-        <c:manualLayout>
-          <c:layoutTarget val="inner"/>
-          <c:xMode val="edge"/>
-          <c:yMode val="edge"/>
-          <c:x val="9.7830704024187795E-2"/>
-          <c:y val="4.1431261770244823E-2"/>
-          <c:w val="0.87154503213600065"/>
-          <c:h val="0.77343357504040811"/>
-        </c:manualLayout>
-      </c:layout>
+      <c:layout/>
       <c:lineChart>
         <c:grouping val="standard"/>
         <c:varyColors val="0"/>
@@ -5336,11 +5684,11 @@
           <c:order val="0"/>
           <c:tx>
             <c:strRef>
-              <c:f>Sheet2!$K$18</c:f>
+              <c:f>Sheet3!$D$2</c:f>
               <c:strCache>
                 <c:ptCount val="1"/>
                 <c:pt idx="0">
-                  <c:v>PV</c:v>
+                  <c:v>見積もり時間</c:v>
                 </c:pt>
               </c:strCache>
             </c:strRef>
@@ -5359,48 +5707,99 @@
           </c:marker>
           <c:cat>
             <c:numRef>
-              <c:f>Sheet2!$J$19:$J$23</c:f>
+              <c:f>Sheet3!$B$3:$B$18</c:f>
               <c:numCache>
-                <c:formatCode>m"月"d"日"</c:formatCode>
-                <c:ptCount val="5"/>
-                <c:pt idx="0">
+                <c:formatCode>General</c:formatCode>
+                <c:ptCount val="16"/>
+                <c:pt idx="0" formatCode="m&quot;月&quot;d&quot;日&quot;">
+                  <c:v>42874</c:v>
+                </c:pt>
+                <c:pt idx="2" formatCode="m&quot;月&quot;d&quot;日&quot;">
                   <c:v>42878</c:v>
                 </c:pt>
-                <c:pt idx="1">
-                  <c:v>42885</c:v>
-                </c:pt>
-                <c:pt idx="2">
+                <c:pt idx="3" formatCode="m&quot;月&quot;d&quot;日&quot;">
+                  <c:v>42881</c:v>
+                </c:pt>
+                <c:pt idx="4" formatCode="m&quot;月&quot;d&quot;日&quot;">
                   <c:v>42892</c:v>
                 </c:pt>
-                <c:pt idx="3">
-                  <c:v>42913</c:v>
-                </c:pt>
-                <c:pt idx="4">
-                  <c:v>42935</c:v>
+                <c:pt idx="5" formatCode="m&quot;月&quot;d&quot;日&quot;">
+                  <c:v>42899</c:v>
+                </c:pt>
+                <c:pt idx="6" formatCode="m&quot;月&quot;d&quot;日&quot;">
+                  <c:v>42902</c:v>
+                </c:pt>
+                <c:pt idx="8" formatCode="m&quot;月&quot;d&quot;日&quot;">
+                  <c:v>42909</c:v>
+                </c:pt>
+                <c:pt idx="10" formatCode="m&quot;月&quot;d&quot;日&quot;">
+                  <c:v>42914</c:v>
+                </c:pt>
+                <c:pt idx="11" formatCode="m&quot;月&quot;d&quot;日&quot;">
+                  <c:v>42916</c:v>
+                </c:pt>
+                <c:pt idx="12" formatCode="m&quot;月&quot;d&quot;日&quot;">
+                  <c:v>42930</c:v>
+                </c:pt>
+                <c:pt idx="15" formatCode="m&quot;月&quot;d&quot;日&quot;">
+                  <c:v>42936</c:v>
                 </c:pt>
               </c:numCache>
             </c:numRef>
           </c:cat>
           <c:val>
             <c:numRef>
-              <c:f>Sheet2!$K$19:$K$23</c:f>
+              <c:f>Sheet3!$D$3:$D$18</c:f>
               <c:numCache>
                 <c:formatCode>General</c:formatCode>
-                <c:ptCount val="5"/>
+                <c:ptCount val="16"/>
                 <c:pt idx="0">
                   <c:v>0</c:v>
                 </c:pt>
                 <c:pt idx="1">
-                  <c:v>30</c:v>
+                  <c:v>9</c:v>
                 </c:pt>
                 <c:pt idx="2">
-                  <c:v>48</c:v>
+                  <c:v>18</c:v>
                 </c:pt>
                 <c:pt idx="3">
-                  <c:v>96</c:v>
+                  <c:v>45</c:v>
                 </c:pt>
                 <c:pt idx="4">
-                  <c:v>156</c:v>
+                  <c:v>72</c:v>
+                </c:pt>
+                <c:pt idx="5">
+                  <c:v>90</c:v>
+                </c:pt>
+                <c:pt idx="6">
+                  <c:v>108</c:v>
+                </c:pt>
+                <c:pt idx="7">
+                  <c:v>117</c:v>
+                </c:pt>
+                <c:pt idx="8">
+                  <c:v>126</c:v>
+                </c:pt>
+                <c:pt idx="9">
+                  <c:v>135</c:v>
+                </c:pt>
+                <c:pt idx="10">
+                  <c:v>144</c:v>
+                </c:pt>
+                <c:pt idx="11">
+                  <c:v>153</c:v>
+                </c:pt>
+                <c:pt idx="12">
+                  <c:v>189</c:v>
+                </c:pt>
+                <c:pt idx="13">
+                  <c:v>207</c:v>
+                </c:pt>
+                <c:pt idx="14">
+                  <c:v>225</c:v>
+                </c:pt>
+                <c:pt idx="15">
+                  <c:v>234</c:v>
                 </c:pt>
               </c:numCache>
             </c:numRef>
@@ -5408,7 +5807,7 @@
           <c:smooth val="0"/>
           <c:extLst>
             <c:ext xmlns:c16="http://schemas.microsoft.com/office/drawing/2014/chart" uri="{C3380CC4-5D6E-409C-BE32-E72D297353CC}">
-              <c16:uniqueId val="{00000000-17F0-4D82-94C9-C234881E53EF}"/>
+              <c16:uniqueId val="{00000000-36E1-4A27-A85A-37124C7E1B2B}"/>
             </c:ext>
           </c:extLst>
         </c:ser>
@@ -5417,11 +5816,11 @@
           <c:order val="1"/>
           <c:tx>
             <c:strRef>
-              <c:f>Sheet2!$L$18</c:f>
+              <c:f>Sheet3!$E$2</c:f>
               <c:strCache>
                 <c:ptCount val="1"/>
                 <c:pt idx="0">
-                  <c:v>EV</c:v>
+                  <c:v>完了時間累計</c:v>
                 </c:pt>
               </c:strCache>
             </c:strRef>
@@ -5440,48 +5839,99 @@
           </c:marker>
           <c:cat>
             <c:numRef>
-              <c:f>Sheet2!$J$19:$J$23</c:f>
+              <c:f>Sheet3!$B$3:$B$18</c:f>
               <c:numCache>
-                <c:formatCode>m"月"d"日"</c:formatCode>
-                <c:ptCount val="5"/>
-                <c:pt idx="0">
+                <c:formatCode>General</c:formatCode>
+                <c:ptCount val="16"/>
+                <c:pt idx="0" formatCode="m&quot;月&quot;d&quot;日&quot;">
+                  <c:v>42874</c:v>
+                </c:pt>
+                <c:pt idx="2" formatCode="m&quot;月&quot;d&quot;日&quot;">
                   <c:v>42878</c:v>
                 </c:pt>
-                <c:pt idx="1">
-                  <c:v>42885</c:v>
-                </c:pt>
-                <c:pt idx="2">
+                <c:pt idx="3" formatCode="m&quot;月&quot;d&quot;日&quot;">
+                  <c:v>42881</c:v>
+                </c:pt>
+                <c:pt idx="4" formatCode="m&quot;月&quot;d&quot;日&quot;">
                   <c:v>42892</c:v>
                 </c:pt>
-                <c:pt idx="3">
-                  <c:v>42913</c:v>
-                </c:pt>
-                <c:pt idx="4">
-                  <c:v>42935</c:v>
+                <c:pt idx="5" formatCode="m&quot;月&quot;d&quot;日&quot;">
+                  <c:v>42899</c:v>
+                </c:pt>
+                <c:pt idx="6" formatCode="m&quot;月&quot;d&quot;日&quot;">
+                  <c:v>42902</c:v>
+                </c:pt>
+                <c:pt idx="8" formatCode="m&quot;月&quot;d&quot;日&quot;">
+                  <c:v>42909</c:v>
+                </c:pt>
+                <c:pt idx="10" formatCode="m&quot;月&quot;d&quot;日&quot;">
+                  <c:v>42914</c:v>
+                </c:pt>
+                <c:pt idx="11" formatCode="m&quot;月&quot;d&quot;日&quot;">
+                  <c:v>42916</c:v>
+                </c:pt>
+                <c:pt idx="12" formatCode="m&quot;月&quot;d&quot;日&quot;">
+                  <c:v>42930</c:v>
+                </c:pt>
+                <c:pt idx="15" formatCode="m&quot;月&quot;d&quot;日&quot;">
+                  <c:v>42936</c:v>
                 </c:pt>
               </c:numCache>
             </c:numRef>
           </c:cat>
           <c:val>
             <c:numRef>
-              <c:f>Sheet2!$L$19:$L$23</c:f>
+              <c:f>Sheet3!$E$3:$E$18</c:f>
               <c:numCache>
                 <c:formatCode>General</c:formatCode>
-                <c:ptCount val="5"/>
+                <c:ptCount val="16"/>
                 <c:pt idx="0">
                   <c:v>0</c:v>
                 </c:pt>
                 <c:pt idx="1">
-                  <c:v>30</c:v>
+                  <c:v>9</c:v>
                 </c:pt>
                 <c:pt idx="2">
-                  <c:v>48</c:v>
+                  <c:v>18</c:v>
                 </c:pt>
                 <c:pt idx="3">
-                  <c:v>96</c:v>
+                  <c:v>45</c:v>
                 </c:pt>
                 <c:pt idx="4">
-                  <c:v>156</c:v>
+                  <c:v>72</c:v>
+                </c:pt>
+                <c:pt idx="5">
+                  <c:v>90</c:v>
+                </c:pt>
+                <c:pt idx="6">
+                  <c:v>99</c:v>
+                </c:pt>
+                <c:pt idx="7">
+                  <c:v>117</c:v>
+                </c:pt>
+                <c:pt idx="8">
+                  <c:v>126</c:v>
+                </c:pt>
+                <c:pt idx="9">
+                  <c:v>135</c:v>
+                </c:pt>
+                <c:pt idx="10">
+                  <c:v>144</c:v>
+                </c:pt>
+                <c:pt idx="11">
+                  <c:v>153</c:v>
+                </c:pt>
+                <c:pt idx="12">
+                  <c:v>171</c:v>
+                </c:pt>
+                <c:pt idx="13">
+                  <c:v>189</c:v>
+                </c:pt>
+                <c:pt idx="14">
+                  <c:v>225</c:v>
+                </c:pt>
+                <c:pt idx="15">
+                  <c:v>234</c:v>
                 </c:pt>
               </c:numCache>
             </c:numRef>
@@ -5489,7 +5939,7 @@
           <c:smooth val="0"/>
           <c:extLst>
             <c:ext xmlns:c16="http://schemas.microsoft.com/office/drawing/2014/chart" uri="{C3380CC4-5D6E-409C-BE32-E72D297353CC}">
-              <c16:uniqueId val="{00000001-17F0-4D82-94C9-C234881E53EF}"/>
+              <c16:uniqueId val="{00000001-36E1-4A27-A85A-37124C7E1B2B}"/>
             </c:ext>
           </c:extLst>
         </c:ser>
@@ -5498,11 +5948,11 @@
           <c:order val="2"/>
           <c:tx>
             <c:strRef>
-              <c:f>Sheet2!$M$18</c:f>
+              <c:f>Sheet3!$F$2</c:f>
               <c:strCache>
                 <c:ptCount val="1"/>
                 <c:pt idx="0">
-                  <c:v>AC</c:v>
+                  <c:v>作業時間累計</c:v>
                 </c:pt>
               </c:strCache>
             </c:strRef>
@@ -5521,48 +5971,99 @@
           </c:marker>
           <c:cat>
             <c:numRef>
-              <c:f>Sheet2!$J$19:$J$23</c:f>
+              <c:f>Sheet3!$B$3:$B$18</c:f>
               <c:numCache>
-                <c:formatCode>m"月"d"日"</c:formatCode>
-                <c:ptCount val="5"/>
-                <c:pt idx="0">
+                <c:formatCode>General</c:formatCode>
+                <c:ptCount val="16"/>
+                <c:pt idx="0" formatCode="m&quot;月&quot;d&quot;日&quot;">
+                  <c:v>42874</c:v>
+                </c:pt>
+                <c:pt idx="2" formatCode="m&quot;月&quot;d&quot;日&quot;">
                   <c:v>42878</c:v>
                 </c:pt>
-                <c:pt idx="1">
-                  <c:v>42885</c:v>
-                </c:pt>
-                <c:pt idx="2">
+                <c:pt idx="3" formatCode="m&quot;月&quot;d&quot;日&quot;">
+                  <c:v>42881</c:v>
+                </c:pt>
+                <c:pt idx="4" formatCode="m&quot;月&quot;d&quot;日&quot;">
                   <c:v>42892</c:v>
                 </c:pt>
-                <c:pt idx="3">
-                  <c:v>42913</c:v>
-                </c:pt>
-                <c:pt idx="4">
-                  <c:v>42935</c:v>
+                <c:pt idx="5" formatCode="m&quot;月&quot;d&quot;日&quot;">
+                  <c:v>42899</c:v>
+                </c:pt>
+                <c:pt idx="6" formatCode="m&quot;月&quot;d&quot;日&quot;">
+                  <c:v>42902</c:v>
+                </c:pt>
+                <c:pt idx="8" formatCode="m&quot;月&quot;d&quot;日&quot;">
+                  <c:v>42909</c:v>
+                </c:pt>
+                <c:pt idx="10" formatCode="m&quot;月&quot;d&quot;日&quot;">
+                  <c:v>42914</c:v>
+                </c:pt>
+                <c:pt idx="11" formatCode="m&quot;月&quot;d&quot;日&quot;">
+                  <c:v>42916</c:v>
+                </c:pt>
+                <c:pt idx="12" formatCode="m&quot;月&quot;d&quot;日&quot;">
+                  <c:v>42930</c:v>
+                </c:pt>
+                <c:pt idx="15" formatCode="m&quot;月&quot;d&quot;日&quot;">
+                  <c:v>42936</c:v>
                 </c:pt>
               </c:numCache>
             </c:numRef>
           </c:cat>
           <c:val>
             <c:numRef>
-              <c:f>Sheet2!$M$19:$M$23</c:f>
+              <c:f>Sheet3!$F$3:$F$18</c:f>
               <c:numCache>
                 <c:formatCode>General</c:formatCode>
-                <c:ptCount val="5"/>
+                <c:ptCount val="16"/>
                 <c:pt idx="0">
                   <c:v>0</c:v>
                 </c:pt>
                 <c:pt idx="1">
-                  <c:v>33</c:v>
+                  <c:v>9</c:v>
                 </c:pt>
                 <c:pt idx="2">
-                  <c:v>69</c:v>
+                  <c:v>9</c:v>
                 </c:pt>
                 <c:pt idx="3">
-                  <c:v>123</c:v>
+                  <c:v>39</c:v>
                 </c:pt>
                 <c:pt idx="4">
+                  <c:v>78</c:v>
+                </c:pt>
+                <c:pt idx="5">
+                  <c:v>99</c:v>
+                </c:pt>
+                <c:pt idx="6">
+                  <c:v>129</c:v>
+                </c:pt>
+                <c:pt idx="7">
+                  <c:v>138</c:v>
+                </c:pt>
+                <c:pt idx="8">
+                  <c:v>144</c:v>
+                </c:pt>
+                <c:pt idx="9">
+                  <c:v>162</c:v>
+                </c:pt>
+                <c:pt idx="10">
                   <c:v>168</c:v>
+                </c:pt>
+                <c:pt idx="11">
+                  <c:v>174</c:v>
+                </c:pt>
+                <c:pt idx="12">
+                  <c:v>186</c:v>
+                </c:pt>
+                <c:pt idx="13">
+                  <c:v>198</c:v>
+                </c:pt>
+                <c:pt idx="14">
+                  <c:v>237</c:v>
+                </c:pt>
+                <c:pt idx="15">
+                  <c:v>246</c:v>
                 </c:pt>
               </c:numCache>
             </c:numRef>
@@ -5570,7 +6071,7 @@
           <c:smooth val="0"/>
           <c:extLst>
             <c:ext xmlns:c16="http://schemas.microsoft.com/office/drawing/2014/chart" uri="{C3380CC4-5D6E-409C-BE32-E72D297353CC}">
-              <c16:uniqueId val="{00000002-17F0-4D82-94C9-C234881E53EF}"/>
+              <c16:uniqueId val="{00000002-36E1-4A27-A85A-37124C7E1B2B}"/>
             </c:ext>
           </c:extLst>
         </c:ser>
@@ -5583,11 +6084,11 @@
           <c:showBubbleSize val="0"/>
         </c:dLbls>
         <c:smooth val="0"/>
-        <c:axId val="641309296"/>
-        <c:axId val="641298896"/>
+        <c:axId val="1563641056"/>
+        <c:axId val="1563633984"/>
       </c:lineChart>
-      <c:dateAx>
-        <c:axId val="641309296"/>
+      <c:catAx>
+        <c:axId val="1563641056"/>
         <c:scaling>
           <c:orientation val="minMax"/>
         </c:scaling>
@@ -5614,7 +6115,7 @@
                 </a:pPr>
                 <a:r>
                   <a:rPr lang="ja-JP" altLang="en-US"/>
-                  <a:t>日程</a:t>
+                  <a:t>作業完了日</a:t>
                 </a:r>
               </a:p>
             </c:rich>
@@ -5685,16 +6186,15 @@
             <a:endParaRPr lang="ja-JP"/>
           </a:p>
         </c:txPr>
-        <c:crossAx val="641298896"/>
+        <c:crossAx val="1563633984"/>
         <c:crosses val="autoZero"/>
         <c:auto val="0"/>
+        <c:lblAlgn val="ctr"/>
         <c:lblOffset val="100"/>
-        <c:baseTimeUnit val="days"/>
-        <c:majorUnit val="10"/>
-        <c:majorTimeUnit val="days"/>
-      </c:dateAx>
+        <c:noMultiLvlLbl val="0"/>
+      </c:catAx>
       <c:valAx>
-        <c:axId val="641298896"/>
+        <c:axId val="1563633984"/>
         <c:scaling>
           <c:orientation val="minMax"/>
         </c:scaling>
@@ -5735,24 +6235,27 @@
                 </a:pPr>
                 <a:r>
                   <a:rPr lang="ja-JP" altLang="en-US"/>
-                  <a:t>コスト</a:t>
+                  <a:t>時間（</a:t>
                 </a:r>
                 <a:r>
                   <a:rPr lang="en-US" altLang="ja-JP"/>
-                  <a:t>(</a:t>
+                  <a:t>h</a:t>
                 </a:r>
                 <a:r>
                   <a:rPr lang="ja-JP" altLang="en-US"/>
-                  <a:t>時間</a:t>
+                  <a:t>）</a:t>
                 </a:r>
-                <a:r>
-                  <a:rPr lang="en-US" altLang="ja-JP"/>
-                  <a:t>)</a:t>
-                </a:r>
-                <a:endParaRPr lang="ja-JP" altLang="en-US"/>
               </a:p>
             </c:rich>
           </c:tx>
+          <c:layout>
+            <c:manualLayout>
+              <c:xMode val="edge"/>
+              <c:yMode val="edge"/>
+              <c:x val="1.8175911335900859E-2"/>
+              <c:y val="0.23720480751199838"/>
+            </c:manualLayout>
+          </c:layout>
           <c:overlay val="0"/>
           <c:spPr>
             <a:noFill/>
@@ -5813,7 +6316,7 @@
             <a:endParaRPr lang="ja-JP"/>
           </a:p>
         </c:txPr>
-        <c:crossAx val="641309296"/>
+        <c:crossAx val="1563641056"/>
         <c:crosses val="autoZero"/>
         <c:crossBetween val="between"/>
       </c:valAx>
@@ -5827,16 +6330,6 @@
     </c:plotArea>
     <c:legend>
       <c:legendPos val="b"/>
-      <c:layout>
-        <c:manualLayout>
-          <c:xMode val="edge"/>
-          <c:yMode val="edge"/>
-          <c:x val="5.0626489709987677E-2"/>
-          <c:y val="0.91007488470720821"/>
-          <c:w val="0.28626174378379382"/>
-          <c:h val="6.3559766893545089E-2"/>
-        </c:manualLayout>
-      </c:layout>
       <c:overlay val="0"/>
       <c:spPr>
         <a:noFill/>
@@ -6718,7 +7211,7 @@
 </file>
 
 <file path=customXml/itemProps1.xml><?xml version="1.0" encoding="utf-8"?>
-<ds:datastoreItem xmlns:ds="http://schemas.openxmlformats.org/officeDocument/2006/customXml" ds:itemID="{58D05A34-A81A-4BEF-80BA-E9CA39CDB744}">
+<ds:datastoreItem xmlns:ds="http://schemas.openxmlformats.org/officeDocument/2006/customXml" ds:itemID="{20FE5222-0210-4D90-9BB5-1F5D453D5426}">
   <ds:schemaRefs>
     <ds:schemaRef ds:uri="http://schemas.openxmlformats.org/officeDocument/2006/bibliography"/>
   </ds:schemaRefs>
